--- a/segundo año/Segundo Semestre/ING 1/PRACTICA/PRACTICA 3/practica3.docx
+++ b/segundo año/Segundo Semestre/ING 1/PRACTICA/PRACTICA 3/practica3.docx
@@ -9040,15 +9040,7 @@
         <w:rPr>
           <w:lang w:val="es-AR"/>
         </w:rPr>
-        <w:t xml:space="preserve"> Realizamos una reunión con él y</w:t>
-      </w:r>
-      <w:bookmarkStart w:id="0" w:name="_GoBack"/>
-      <w:bookmarkEnd w:id="0"/>
-      <w:r>
-        <w:rPr>
-          <w:lang w:val="es-AR"/>
-        </w:rPr>
-        <w:t xml:space="preserve"> nos contó que su tarea consiste en evaluar las minutas para determinar su aprobación. También nos dijo que en otro trabajo que tiene usan un sistema llamado </w:t>
+        <w:t xml:space="preserve"> Realizamos una reunión con él y nos contó que su tarea consiste en evaluar las minutas para determinar su aprobación. También nos dijo que en otro trabajo que tiene usan un sistema llamado </w:t>
       </w:r>
       <w:proofErr w:type="spellStart"/>
       <w:r>
@@ -9179,6 +9171,33 @@
           <w:lang w:val="es-AR"/>
         </w:rPr>
       </w:pPr>
+      <w:r>
+        <w:rPr>
+          <w:highlight w:val="yellow"/>
+          <w:lang w:val="es-AR"/>
+        </w:rPr>
+        <w:t>Confeccionar minuta,</w:t>
+      </w:r>
+      <w:r>
+        <w:rPr>
+          <w:lang w:val="es-AR"/>
+        </w:rPr>
+        <w:t xml:space="preserve"> Validar minuta, imprimir listado y Verificar </w:t>
+      </w:r>
+      <w:proofErr w:type="spellStart"/>
+      <w:r>
+        <w:rPr>
+          <w:lang w:val="es-AR"/>
+        </w:rPr>
+        <w:t>cuit</w:t>
+      </w:r>
+      <w:proofErr w:type="spellEnd"/>
+      <w:r>
+        <w:rPr>
+          <w:lang w:val="es-AR"/>
+        </w:rPr>
+        <w:t>.</w:t>
+      </w:r>
     </w:p>
     <w:p>
       <w:pPr>
@@ -9199,6 +9218,2713 @@
     <w:p>
       <w:pPr>
         <w:ind w:left="420"/>
+        <w:rPr>
+          <w:lang w:val="es-AR"/>
+        </w:rPr>
+      </w:pPr>
+    </w:p>
+    <w:p>
+      <w:pPr>
+        <w:ind w:left="420"/>
+        <w:rPr>
+          <w:lang w:val="es-AR"/>
+        </w:rPr>
+      </w:pPr>
+    </w:p>
+    <w:tbl>
+      <w:tblPr>
+        <w:tblW w:w="10056" w:type="dxa"/>
+        <w:jc w:val="center"/>
+        <w:tblBorders>
+          <w:top w:val="single" w:sz="4" w:space="0" w:color="000000"/>
+          <w:left w:val="single" w:sz="4" w:space="0" w:color="000000"/>
+          <w:bottom w:val="single" w:sz="4" w:space="0" w:color="000000"/>
+          <w:right w:val="single" w:sz="4" w:space="0" w:color="000000"/>
+          <w:insideH w:val="single" w:sz="4" w:space="0" w:color="000000"/>
+          <w:insideV w:val="single" w:sz="4" w:space="0" w:color="000000"/>
+        </w:tblBorders>
+        <w:tblLayout w:type="fixed"/>
+        <w:tblLook w:val="04A0" w:firstRow="1" w:lastRow="0" w:firstColumn="1" w:lastColumn="0" w:noHBand="0" w:noVBand="1"/>
+      </w:tblPr>
+      <w:tblGrid>
+        <w:gridCol w:w="2558"/>
+        <w:gridCol w:w="3686"/>
+        <w:gridCol w:w="3812"/>
+      </w:tblGrid>
+      <w:tr>
+        <w:trPr>
+          <w:trHeight w:val="375"/>
+          <w:jc w:val="center"/>
+        </w:trPr>
+        <w:tc>
+          <w:tcPr>
+            <w:tcW w:w="2556" w:type="dxa"/>
+            <w:tcBorders>
+              <w:top w:val="single" w:sz="4" w:space="0" w:color="000000"/>
+              <w:left w:val="single" w:sz="4" w:space="0" w:color="000000"/>
+              <w:bottom w:val="single" w:sz="4" w:space="0" w:color="000000"/>
+              <w:right w:val="single" w:sz="4" w:space="0" w:color="000000"/>
+            </w:tcBorders>
+            <w:hideMark/>
+          </w:tcPr>
+          <w:p>
+            <w:pPr>
+              <w:spacing w:after="0"/>
+              <w:rPr>
+                <w:b/>
+                <w:bCs/>
+                <w:lang w:val="es-ES"/>
+              </w:rPr>
+            </w:pPr>
+            <w:r>
+              <w:rPr>
+                <w:b/>
+                <w:bCs/>
+                <w:lang w:val="es-ES"/>
+              </w:rPr>
+              <w:t>Nombre de Caso de Uso:</w:t>
+            </w:r>
+          </w:p>
+        </w:tc>
+        <w:tc>
+          <w:tcPr>
+            <w:tcW w:w="7494" w:type="dxa"/>
+            <w:gridSpan w:val="2"/>
+            <w:tcBorders>
+              <w:top w:val="single" w:sz="4" w:space="0" w:color="000000"/>
+              <w:left w:val="single" w:sz="4" w:space="0" w:color="000000"/>
+              <w:bottom w:val="single" w:sz="4" w:space="0" w:color="000000"/>
+              <w:right w:val="single" w:sz="4" w:space="0" w:color="000000"/>
+            </w:tcBorders>
+            <w:hideMark/>
+          </w:tcPr>
+          <w:p>
+            <w:pPr>
+              <w:spacing w:after="0"/>
+              <w:rPr>
+                <w:lang w:val="es-ES"/>
+              </w:rPr>
+            </w:pPr>
+            <w:r>
+              <w:rPr>
+                <w:lang w:val="es-ES"/>
+              </w:rPr>
+              <w:t>Confeccionar minuta</w:t>
+            </w:r>
+          </w:p>
+        </w:tc>
+      </w:tr>
+      <w:tr>
+        <w:trPr>
+          <w:trHeight w:val="358"/>
+          <w:jc w:val="center"/>
+        </w:trPr>
+        <w:tc>
+          <w:tcPr>
+            <w:tcW w:w="2556" w:type="dxa"/>
+            <w:tcBorders>
+              <w:top w:val="single" w:sz="4" w:space="0" w:color="000000"/>
+              <w:left w:val="single" w:sz="4" w:space="0" w:color="000000"/>
+              <w:bottom w:val="single" w:sz="4" w:space="0" w:color="000000"/>
+              <w:right w:val="single" w:sz="4" w:space="0" w:color="000000"/>
+            </w:tcBorders>
+            <w:hideMark/>
+          </w:tcPr>
+          <w:p>
+            <w:pPr>
+              <w:spacing w:after="0"/>
+              <w:rPr>
+                <w:b/>
+                <w:bCs/>
+                <w:lang w:val="es-ES"/>
+              </w:rPr>
+            </w:pPr>
+            <w:r>
+              <w:rPr>
+                <w:b/>
+                <w:bCs/>
+                <w:lang w:val="es-ES"/>
+              </w:rPr>
+              <w:t>Descripción:</w:t>
+            </w:r>
+          </w:p>
+        </w:tc>
+        <w:tc>
+          <w:tcPr>
+            <w:tcW w:w="7494" w:type="dxa"/>
+            <w:gridSpan w:val="2"/>
+            <w:tcBorders>
+              <w:top w:val="single" w:sz="4" w:space="0" w:color="000000"/>
+              <w:left w:val="single" w:sz="4" w:space="0" w:color="000000"/>
+              <w:bottom w:val="single" w:sz="4" w:space="0" w:color="000000"/>
+              <w:right w:val="single" w:sz="4" w:space="0" w:color="000000"/>
+            </w:tcBorders>
+            <w:hideMark/>
+          </w:tcPr>
+          <w:p>
+            <w:pPr>
+              <w:spacing w:after="0"/>
+              <w:rPr>
+                <w:lang w:val="es-ES"/>
+              </w:rPr>
+            </w:pPr>
+            <w:r>
+              <w:rPr>
+                <w:lang w:val="es-ES"/>
+              </w:rPr>
+              <w:t>Este CU describe como el empleado de mesa crea una minuta para ser validada</w:t>
+            </w:r>
+          </w:p>
+        </w:tc>
+      </w:tr>
+      <w:tr>
+        <w:trPr>
+          <w:trHeight w:val="375"/>
+          <w:jc w:val="center"/>
+        </w:trPr>
+        <w:tc>
+          <w:tcPr>
+            <w:tcW w:w="2556" w:type="dxa"/>
+            <w:tcBorders>
+              <w:top w:val="single" w:sz="4" w:space="0" w:color="000000"/>
+              <w:left w:val="single" w:sz="4" w:space="0" w:color="000000"/>
+              <w:bottom w:val="single" w:sz="4" w:space="0" w:color="000000"/>
+              <w:right w:val="single" w:sz="4" w:space="0" w:color="000000"/>
+            </w:tcBorders>
+            <w:hideMark/>
+          </w:tcPr>
+          <w:p>
+            <w:pPr>
+              <w:spacing w:after="0"/>
+              <w:rPr>
+                <w:b/>
+                <w:bCs/>
+                <w:lang w:val="es-ES"/>
+              </w:rPr>
+            </w:pPr>
+            <w:r>
+              <w:rPr>
+                <w:b/>
+                <w:bCs/>
+                <w:lang w:val="es-ES"/>
+              </w:rPr>
+              <w:t>Actores:</w:t>
+            </w:r>
+          </w:p>
+        </w:tc>
+        <w:tc>
+          <w:tcPr>
+            <w:tcW w:w="7494" w:type="dxa"/>
+            <w:gridSpan w:val="2"/>
+            <w:tcBorders>
+              <w:top w:val="single" w:sz="4" w:space="0" w:color="000000"/>
+              <w:left w:val="single" w:sz="4" w:space="0" w:color="000000"/>
+              <w:bottom w:val="single" w:sz="4" w:space="0" w:color="000000"/>
+              <w:right w:val="single" w:sz="4" w:space="0" w:color="000000"/>
+            </w:tcBorders>
+            <w:hideMark/>
+          </w:tcPr>
+          <w:p>
+            <w:pPr>
+              <w:spacing w:after="0"/>
+              <w:rPr>
+                <w:lang w:val="es-ES"/>
+              </w:rPr>
+            </w:pPr>
+            <w:r>
+              <w:rPr>
+                <w:lang w:val="es-ES"/>
+              </w:rPr>
+              <w:t>Empleado de mesa</w:t>
+            </w:r>
+          </w:p>
+        </w:tc>
+      </w:tr>
+      <w:tr>
+        <w:trPr>
+          <w:trHeight w:val="465"/>
+          <w:jc w:val="center"/>
+        </w:trPr>
+        <w:tc>
+          <w:tcPr>
+            <w:tcW w:w="2556" w:type="dxa"/>
+            <w:tcBorders>
+              <w:top w:val="single" w:sz="4" w:space="0" w:color="000000"/>
+              <w:left w:val="single" w:sz="4" w:space="0" w:color="000000"/>
+              <w:bottom w:val="single" w:sz="4" w:space="0" w:color="000000"/>
+              <w:right w:val="single" w:sz="4" w:space="0" w:color="000000"/>
+            </w:tcBorders>
+            <w:hideMark/>
+          </w:tcPr>
+          <w:p>
+            <w:pPr>
+              <w:spacing w:after="0"/>
+              <w:rPr>
+                <w:b/>
+                <w:bCs/>
+                <w:lang w:val="es-ES"/>
+              </w:rPr>
+            </w:pPr>
+            <w:r>
+              <w:rPr>
+                <w:b/>
+                <w:bCs/>
+                <w:lang w:val="es-ES"/>
+              </w:rPr>
+              <w:t>Precondiciones:</w:t>
+            </w:r>
+          </w:p>
+        </w:tc>
+        <w:tc>
+          <w:tcPr>
+            <w:tcW w:w="7494" w:type="dxa"/>
+            <w:gridSpan w:val="2"/>
+            <w:tcBorders>
+              <w:top w:val="single" w:sz="4" w:space="0" w:color="000000"/>
+              <w:left w:val="single" w:sz="4" w:space="0" w:color="000000"/>
+              <w:bottom w:val="single" w:sz="4" w:space="0" w:color="000000"/>
+              <w:right w:val="single" w:sz="4" w:space="0" w:color="000000"/>
+            </w:tcBorders>
+            <w:hideMark/>
+          </w:tcPr>
+          <w:p>
+            <w:pPr>
+              <w:spacing w:after="0"/>
+              <w:rPr>
+                <w:lang w:val="es-ES"/>
+              </w:rPr>
+            </w:pPr>
+            <w:r>
+              <w:rPr>
+                <w:lang w:val="es-ES"/>
+              </w:rPr>
+              <w:t>--</w:t>
+            </w:r>
+          </w:p>
+        </w:tc>
+      </w:tr>
+      <w:tr>
+        <w:trPr>
+          <w:trHeight w:val="420"/>
+          <w:jc w:val="center"/>
+        </w:trPr>
+        <w:tc>
+          <w:tcPr>
+            <w:tcW w:w="2556" w:type="dxa"/>
+            <w:vMerge w:val="restart"/>
+            <w:tcBorders>
+              <w:top w:val="single" w:sz="4" w:space="0" w:color="000000"/>
+              <w:left w:val="single" w:sz="4" w:space="0" w:color="000000"/>
+              <w:bottom w:val="single" w:sz="4" w:space="0" w:color="000000"/>
+              <w:right w:val="single" w:sz="4" w:space="0" w:color="000000"/>
+            </w:tcBorders>
+            <w:hideMark/>
+          </w:tcPr>
+          <w:p>
+            <w:pPr>
+              <w:spacing w:after="0"/>
+              <w:rPr>
+                <w:b/>
+                <w:bCs/>
+                <w:lang w:val="es-ES"/>
+              </w:rPr>
+            </w:pPr>
+            <w:r>
+              <w:rPr>
+                <w:b/>
+                <w:bCs/>
+                <w:lang w:val="es-ES"/>
+              </w:rPr>
+              <w:t>Curso Normal:</w:t>
+            </w:r>
+          </w:p>
+        </w:tc>
+        <w:tc>
+          <w:tcPr>
+            <w:tcW w:w="3684" w:type="dxa"/>
+            <w:tcBorders>
+              <w:top w:val="single" w:sz="4" w:space="0" w:color="000000"/>
+              <w:left w:val="single" w:sz="4" w:space="0" w:color="000000"/>
+              <w:bottom w:val="single" w:sz="4" w:space="0" w:color="000000"/>
+              <w:right w:val="single" w:sz="4" w:space="0" w:color="000000"/>
+            </w:tcBorders>
+            <w:hideMark/>
+          </w:tcPr>
+          <w:p>
+            <w:pPr>
+              <w:spacing w:after="0"/>
+              <w:rPr>
+                <w:b/>
+                <w:bCs/>
+                <w:lang w:val="es-ES"/>
+              </w:rPr>
+            </w:pPr>
+            <w:r>
+              <w:rPr>
+                <w:b/>
+                <w:bCs/>
+                <w:lang w:val="es-ES"/>
+              </w:rPr>
+              <w:t>Acciones del actor</w:t>
+            </w:r>
+          </w:p>
+        </w:tc>
+        <w:tc>
+          <w:tcPr>
+            <w:tcW w:w="3810" w:type="dxa"/>
+            <w:tcBorders>
+              <w:top w:val="single" w:sz="4" w:space="0" w:color="000000"/>
+              <w:left w:val="single" w:sz="4" w:space="0" w:color="000000"/>
+              <w:bottom w:val="single" w:sz="4" w:space="0" w:color="000000"/>
+              <w:right w:val="single" w:sz="4" w:space="0" w:color="000000"/>
+            </w:tcBorders>
+            <w:hideMark/>
+          </w:tcPr>
+          <w:p>
+            <w:pPr>
+              <w:spacing w:after="0"/>
+              <w:rPr>
+                <w:b/>
+                <w:bCs/>
+                <w:lang w:val="es-ES"/>
+              </w:rPr>
+            </w:pPr>
+            <w:r>
+              <w:rPr>
+                <w:b/>
+                <w:bCs/>
+                <w:lang w:val="es-ES"/>
+              </w:rPr>
+              <w:t>Acciones del sistema</w:t>
+            </w:r>
+          </w:p>
+        </w:tc>
+      </w:tr>
+      <w:tr>
+        <w:trPr>
+          <w:trHeight w:val="1879"/>
+          <w:jc w:val="center"/>
+        </w:trPr>
+        <w:tc>
+          <w:tcPr>
+            <w:tcW w:w="2556" w:type="dxa"/>
+            <w:vMerge/>
+            <w:tcBorders>
+              <w:top w:val="single" w:sz="4" w:space="0" w:color="000000"/>
+              <w:left w:val="single" w:sz="4" w:space="0" w:color="000000"/>
+              <w:bottom w:val="single" w:sz="4" w:space="0" w:color="000000"/>
+              <w:right w:val="single" w:sz="4" w:space="0" w:color="000000"/>
+            </w:tcBorders>
+            <w:vAlign w:val="center"/>
+            <w:hideMark/>
+          </w:tcPr>
+          <w:p>
+            <w:pPr>
+              <w:spacing w:after="0"/>
+              <w:rPr>
+                <w:b/>
+                <w:bCs/>
+                <w:sz w:val="22"/>
+                <w:szCs w:val="22"/>
+                <w:lang w:val="es-ES"/>
+              </w:rPr>
+            </w:pPr>
+          </w:p>
+        </w:tc>
+        <w:tc>
+          <w:tcPr>
+            <w:tcW w:w="3684" w:type="dxa"/>
+            <w:tcBorders>
+              <w:top w:val="single" w:sz="4" w:space="0" w:color="000000"/>
+              <w:left w:val="single" w:sz="4" w:space="0" w:color="000000"/>
+              <w:bottom w:val="single" w:sz="4" w:space="0" w:color="000000"/>
+              <w:right w:val="single" w:sz="4" w:space="0" w:color="000000"/>
+            </w:tcBorders>
+          </w:tcPr>
+          <w:p>
+            <w:pPr>
+              <w:spacing w:after="0"/>
+              <w:rPr>
+                <w:lang w:val="es-ES"/>
+              </w:rPr>
+            </w:pPr>
+            <w:r>
+              <w:rPr>
+                <w:lang w:val="es-ES"/>
+              </w:rPr>
+              <w:t>Paso 1: El empleado de mesa selecciona la opción “Crear minuta”.</w:t>
+            </w:r>
+          </w:p>
+          <w:p>
+            <w:pPr>
+              <w:spacing w:after="0"/>
+              <w:rPr>
+                <w:lang w:val="es-ES"/>
+              </w:rPr>
+            </w:pPr>
+            <w:r>
+              <w:rPr>
+                <w:lang w:val="es-ES"/>
+              </w:rPr>
+              <w:t>Paso 3: El Empleado de mesa ingresa los datos requeridos.</w:t>
+            </w:r>
+          </w:p>
+        </w:tc>
+        <w:tc>
+          <w:tcPr>
+            <w:tcW w:w="3810" w:type="dxa"/>
+            <w:tcBorders>
+              <w:top w:val="single" w:sz="4" w:space="0" w:color="000000"/>
+              <w:left w:val="single" w:sz="4" w:space="0" w:color="000000"/>
+              <w:bottom w:val="single" w:sz="4" w:space="0" w:color="000000"/>
+              <w:right w:val="single" w:sz="4" w:space="0" w:color="000000"/>
+            </w:tcBorders>
+            <w:hideMark/>
+          </w:tcPr>
+          <w:p>
+            <w:pPr>
+              <w:spacing w:after="0"/>
+              <w:rPr>
+                <w:lang w:val="es-ES"/>
+              </w:rPr>
+            </w:pPr>
+            <w:r>
+              <w:rPr>
+                <w:lang w:val="es-ES"/>
+              </w:rPr>
+              <w:t>Paso 2: El sistema solicita que se ingrese: nombre, Duración y monto.</w:t>
+            </w:r>
+          </w:p>
+          <w:p>
+            <w:pPr>
+              <w:spacing w:after="0"/>
+              <w:rPr>
+                <w:lang w:val="es-ES"/>
+              </w:rPr>
+            </w:pPr>
+            <w:r>
+              <w:rPr>
+                <w:lang w:val="es-ES"/>
+              </w:rPr>
+              <w:t>Paso 4: El sistema verifica que el monto no supere los $25.000.</w:t>
+            </w:r>
+          </w:p>
+          <w:p>
+            <w:pPr>
+              <w:spacing w:after="0"/>
+              <w:rPr>
+                <w:lang w:val="es-ES"/>
+              </w:rPr>
+            </w:pPr>
+            <w:r>
+              <w:rPr>
+                <w:lang w:val="es-ES"/>
+              </w:rPr>
+              <w:t>Paso 5: El sistema verifica que la duración no supere los 6 meses.</w:t>
+            </w:r>
+          </w:p>
+          <w:p>
+            <w:pPr>
+              <w:spacing w:after="0"/>
+              <w:rPr>
+                <w:lang w:val="es-ES"/>
+              </w:rPr>
+            </w:pPr>
+            <w:r>
+              <w:rPr>
+                <w:lang w:val="es-ES"/>
+              </w:rPr>
+              <w:t>Paso 6: El sistema registra la minuta y la coloca en pendientes de aprobación.</w:t>
+            </w:r>
+          </w:p>
+        </w:tc>
+      </w:tr>
+      <w:tr>
+        <w:trPr>
+          <w:trHeight w:val="699"/>
+          <w:jc w:val="center"/>
+        </w:trPr>
+        <w:tc>
+          <w:tcPr>
+            <w:tcW w:w="2556" w:type="dxa"/>
+            <w:tcBorders>
+              <w:top w:val="single" w:sz="4" w:space="0" w:color="000000"/>
+              <w:left w:val="single" w:sz="4" w:space="0" w:color="000000"/>
+              <w:bottom w:val="single" w:sz="4" w:space="0" w:color="000000"/>
+              <w:right w:val="single" w:sz="4" w:space="0" w:color="000000"/>
+            </w:tcBorders>
+            <w:hideMark/>
+          </w:tcPr>
+          <w:p>
+            <w:pPr>
+              <w:spacing w:after="0"/>
+              <w:rPr>
+                <w:b/>
+                <w:bCs/>
+                <w:lang w:val="es-ES"/>
+              </w:rPr>
+            </w:pPr>
+            <w:r>
+              <w:rPr>
+                <w:b/>
+                <w:bCs/>
+                <w:lang w:val="es-ES"/>
+              </w:rPr>
+              <w:t>Curso Alterno:</w:t>
+            </w:r>
+          </w:p>
+        </w:tc>
+        <w:tc>
+          <w:tcPr>
+            <w:tcW w:w="7494" w:type="dxa"/>
+            <w:gridSpan w:val="2"/>
+            <w:tcBorders>
+              <w:top w:val="single" w:sz="4" w:space="0" w:color="000000"/>
+              <w:left w:val="single" w:sz="4" w:space="0" w:color="000000"/>
+              <w:bottom w:val="single" w:sz="4" w:space="0" w:color="000000"/>
+              <w:right w:val="single" w:sz="4" w:space="0" w:color="000000"/>
+            </w:tcBorders>
+            <w:hideMark/>
+          </w:tcPr>
+          <w:p>
+            <w:pPr>
+              <w:spacing w:after="0"/>
+              <w:rPr>
+                <w:lang w:val="es-ES"/>
+              </w:rPr>
+            </w:pPr>
+            <w:r>
+              <w:rPr>
+                <w:lang w:val="es-ES"/>
+              </w:rPr>
+              <w:t>Paso alternativo 4: El monto supera los $25.000, Se notifica que no puede superar los $25.000. Vuelve al paso 2.</w:t>
+            </w:r>
+          </w:p>
+          <w:p>
+            <w:pPr>
+              <w:spacing w:after="0"/>
+              <w:rPr>
+                <w:lang w:val="es-ES"/>
+              </w:rPr>
+            </w:pPr>
+            <w:r>
+              <w:rPr>
+                <w:lang w:val="es-ES"/>
+              </w:rPr>
+              <w:t>Paso alternativo 5: La duración supera los 6 meses, Se notifica el error. Vuelve al paso 2.</w:t>
+            </w:r>
+          </w:p>
+        </w:tc>
+      </w:tr>
+      <w:tr>
+        <w:trPr>
+          <w:trHeight w:val="699"/>
+          <w:jc w:val="center"/>
+        </w:trPr>
+        <w:tc>
+          <w:tcPr>
+            <w:tcW w:w="2556" w:type="dxa"/>
+            <w:tcBorders>
+              <w:top w:val="single" w:sz="4" w:space="0" w:color="000000"/>
+              <w:left w:val="single" w:sz="4" w:space="0" w:color="000000"/>
+              <w:bottom w:val="single" w:sz="4" w:space="0" w:color="000000"/>
+              <w:right w:val="single" w:sz="4" w:space="0" w:color="000000"/>
+            </w:tcBorders>
+          </w:tcPr>
+          <w:p>
+            <w:pPr>
+              <w:spacing w:after="0"/>
+              <w:rPr>
+                <w:b/>
+                <w:bCs/>
+                <w:lang w:val="es-ES"/>
+              </w:rPr>
+            </w:pPr>
+            <w:r>
+              <w:rPr>
+                <w:b/>
+                <w:bCs/>
+                <w:lang w:val="es-ES"/>
+              </w:rPr>
+              <w:t>PostCondicion:</w:t>
+            </w:r>
+          </w:p>
+        </w:tc>
+        <w:tc>
+          <w:tcPr>
+            <w:tcW w:w="7494" w:type="dxa"/>
+            <w:gridSpan w:val="2"/>
+            <w:tcBorders>
+              <w:top w:val="single" w:sz="4" w:space="0" w:color="000000"/>
+              <w:left w:val="single" w:sz="4" w:space="0" w:color="000000"/>
+              <w:bottom w:val="single" w:sz="4" w:space="0" w:color="000000"/>
+              <w:right w:val="single" w:sz="4" w:space="0" w:color="000000"/>
+            </w:tcBorders>
+          </w:tcPr>
+          <w:p>
+            <w:pPr>
+              <w:spacing w:after="0"/>
+              <w:rPr>
+                <w:lang w:val="es-ES"/>
+              </w:rPr>
+            </w:pPr>
+            <w:r>
+              <w:rPr>
+                <w:lang w:val="es-ES"/>
+              </w:rPr>
+              <w:t>Se creó una nueva minuta.</w:t>
+            </w:r>
+          </w:p>
+        </w:tc>
+      </w:tr>
+    </w:tbl>
+    <w:p>
+      <w:pPr>
+        <w:rPr>
+          <w:lang w:val="es-AR"/>
+        </w:rPr>
+      </w:pPr>
+    </w:p>
+    <w:p>
+      <w:pPr>
+        <w:ind w:left="420"/>
+        <w:rPr>
+          <w:lang w:val="es-AR"/>
+        </w:rPr>
+      </w:pPr>
+    </w:p>
+    <w:tbl>
+      <w:tblPr>
+        <w:tblW w:w="10056" w:type="dxa"/>
+        <w:jc w:val="center"/>
+        <w:tblBorders>
+          <w:top w:val="single" w:sz="4" w:space="0" w:color="000000"/>
+          <w:left w:val="single" w:sz="4" w:space="0" w:color="000000"/>
+          <w:bottom w:val="single" w:sz="4" w:space="0" w:color="000000"/>
+          <w:right w:val="single" w:sz="4" w:space="0" w:color="000000"/>
+          <w:insideH w:val="single" w:sz="4" w:space="0" w:color="000000"/>
+          <w:insideV w:val="single" w:sz="4" w:space="0" w:color="000000"/>
+        </w:tblBorders>
+        <w:tblLayout w:type="fixed"/>
+        <w:tblLook w:val="04A0" w:firstRow="1" w:lastRow="0" w:firstColumn="1" w:lastColumn="0" w:noHBand="0" w:noVBand="1"/>
+      </w:tblPr>
+      <w:tblGrid>
+        <w:gridCol w:w="2558"/>
+        <w:gridCol w:w="3686"/>
+        <w:gridCol w:w="3812"/>
+      </w:tblGrid>
+      <w:tr>
+        <w:trPr>
+          <w:trHeight w:val="375"/>
+          <w:jc w:val="center"/>
+        </w:trPr>
+        <w:tc>
+          <w:tcPr>
+            <w:tcW w:w="2556" w:type="dxa"/>
+            <w:tcBorders>
+              <w:top w:val="single" w:sz="4" w:space="0" w:color="000000"/>
+              <w:left w:val="single" w:sz="4" w:space="0" w:color="000000"/>
+              <w:bottom w:val="single" w:sz="4" w:space="0" w:color="000000"/>
+              <w:right w:val="single" w:sz="4" w:space="0" w:color="000000"/>
+            </w:tcBorders>
+            <w:hideMark/>
+          </w:tcPr>
+          <w:p>
+            <w:pPr>
+              <w:spacing w:after="0"/>
+              <w:rPr>
+                <w:b/>
+                <w:bCs/>
+                <w:lang w:val="es-ES"/>
+              </w:rPr>
+            </w:pPr>
+            <w:r>
+              <w:rPr>
+                <w:b/>
+                <w:bCs/>
+                <w:lang w:val="es-ES"/>
+              </w:rPr>
+              <w:t>Nombre de Caso de Uso:</w:t>
+            </w:r>
+          </w:p>
+        </w:tc>
+        <w:tc>
+          <w:tcPr>
+            <w:tcW w:w="7494" w:type="dxa"/>
+            <w:gridSpan w:val="2"/>
+            <w:tcBorders>
+              <w:top w:val="single" w:sz="4" w:space="0" w:color="000000"/>
+              <w:left w:val="single" w:sz="4" w:space="0" w:color="000000"/>
+              <w:bottom w:val="single" w:sz="4" w:space="0" w:color="000000"/>
+              <w:right w:val="single" w:sz="4" w:space="0" w:color="000000"/>
+            </w:tcBorders>
+            <w:hideMark/>
+          </w:tcPr>
+          <w:p>
+            <w:pPr>
+              <w:spacing w:after="0"/>
+              <w:rPr>
+                <w:lang w:val="es-ES"/>
+              </w:rPr>
+            </w:pPr>
+            <w:r>
+              <w:rPr>
+                <w:lang w:val="es-ES"/>
+              </w:rPr>
+              <w:t xml:space="preserve">Validar Minuta </w:t>
+            </w:r>
+          </w:p>
+        </w:tc>
+      </w:tr>
+      <w:tr>
+        <w:trPr>
+          <w:trHeight w:val="358"/>
+          <w:jc w:val="center"/>
+        </w:trPr>
+        <w:tc>
+          <w:tcPr>
+            <w:tcW w:w="2556" w:type="dxa"/>
+            <w:tcBorders>
+              <w:top w:val="single" w:sz="4" w:space="0" w:color="000000"/>
+              <w:left w:val="single" w:sz="4" w:space="0" w:color="000000"/>
+              <w:bottom w:val="single" w:sz="4" w:space="0" w:color="000000"/>
+              <w:right w:val="single" w:sz="4" w:space="0" w:color="000000"/>
+            </w:tcBorders>
+            <w:hideMark/>
+          </w:tcPr>
+          <w:p>
+            <w:pPr>
+              <w:spacing w:after="0"/>
+              <w:rPr>
+                <w:b/>
+                <w:bCs/>
+                <w:lang w:val="es-ES"/>
+              </w:rPr>
+            </w:pPr>
+            <w:r>
+              <w:rPr>
+                <w:b/>
+                <w:bCs/>
+                <w:lang w:val="es-ES"/>
+              </w:rPr>
+              <w:t>Descripción:</w:t>
+            </w:r>
+          </w:p>
+        </w:tc>
+        <w:tc>
+          <w:tcPr>
+            <w:tcW w:w="7494" w:type="dxa"/>
+            <w:gridSpan w:val="2"/>
+            <w:tcBorders>
+              <w:top w:val="single" w:sz="4" w:space="0" w:color="000000"/>
+              <w:left w:val="single" w:sz="4" w:space="0" w:color="000000"/>
+              <w:bottom w:val="single" w:sz="4" w:space="0" w:color="000000"/>
+              <w:right w:val="single" w:sz="4" w:space="0" w:color="000000"/>
+            </w:tcBorders>
+            <w:hideMark/>
+          </w:tcPr>
+          <w:p>
+            <w:pPr>
+              <w:spacing w:after="0"/>
+              <w:rPr>
+                <w:lang w:val="es-ES"/>
+              </w:rPr>
+            </w:pPr>
+            <w:r>
+              <w:rPr>
+                <w:lang w:val="es-ES"/>
+              </w:rPr>
+              <w:t>En este CU se describe como el empleado de rendiciones valida una minuta.</w:t>
+            </w:r>
+          </w:p>
+        </w:tc>
+      </w:tr>
+      <w:tr>
+        <w:trPr>
+          <w:trHeight w:val="375"/>
+          <w:jc w:val="center"/>
+        </w:trPr>
+        <w:tc>
+          <w:tcPr>
+            <w:tcW w:w="2556" w:type="dxa"/>
+            <w:tcBorders>
+              <w:top w:val="single" w:sz="4" w:space="0" w:color="000000"/>
+              <w:left w:val="single" w:sz="4" w:space="0" w:color="000000"/>
+              <w:bottom w:val="single" w:sz="4" w:space="0" w:color="000000"/>
+              <w:right w:val="single" w:sz="4" w:space="0" w:color="000000"/>
+            </w:tcBorders>
+            <w:hideMark/>
+          </w:tcPr>
+          <w:p>
+            <w:pPr>
+              <w:spacing w:after="0"/>
+              <w:rPr>
+                <w:b/>
+                <w:bCs/>
+                <w:lang w:val="es-ES"/>
+              </w:rPr>
+            </w:pPr>
+            <w:r>
+              <w:rPr>
+                <w:b/>
+                <w:bCs/>
+                <w:lang w:val="es-ES"/>
+              </w:rPr>
+              <w:t>Actores:</w:t>
+            </w:r>
+          </w:p>
+        </w:tc>
+        <w:tc>
+          <w:tcPr>
+            <w:tcW w:w="7494" w:type="dxa"/>
+            <w:gridSpan w:val="2"/>
+            <w:tcBorders>
+              <w:top w:val="single" w:sz="4" w:space="0" w:color="000000"/>
+              <w:left w:val="single" w:sz="4" w:space="0" w:color="000000"/>
+              <w:bottom w:val="single" w:sz="4" w:space="0" w:color="000000"/>
+              <w:right w:val="single" w:sz="4" w:space="0" w:color="000000"/>
+            </w:tcBorders>
+            <w:hideMark/>
+          </w:tcPr>
+          <w:p>
+            <w:pPr>
+              <w:spacing w:after="0"/>
+              <w:rPr>
+                <w:lang w:val="es-ES"/>
+              </w:rPr>
+            </w:pPr>
+            <w:r>
+              <w:rPr>
+                <w:lang w:val="es-ES"/>
+              </w:rPr>
+              <w:t>Empleado de rendiciones</w:t>
+            </w:r>
+          </w:p>
+        </w:tc>
+      </w:tr>
+      <w:tr>
+        <w:trPr>
+          <w:trHeight w:val="465"/>
+          <w:jc w:val="center"/>
+        </w:trPr>
+        <w:tc>
+          <w:tcPr>
+            <w:tcW w:w="2556" w:type="dxa"/>
+            <w:tcBorders>
+              <w:top w:val="single" w:sz="4" w:space="0" w:color="000000"/>
+              <w:left w:val="single" w:sz="4" w:space="0" w:color="000000"/>
+              <w:bottom w:val="single" w:sz="4" w:space="0" w:color="000000"/>
+              <w:right w:val="single" w:sz="4" w:space="0" w:color="000000"/>
+            </w:tcBorders>
+            <w:hideMark/>
+          </w:tcPr>
+          <w:p>
+            <w:pPr>
+              <w:spacing w:after="0"/>
+              <w:rPr>
+                <w:b/>
+                <w:bCs/>
+                <w:lang w:val="es-ES"/>
+              </w:rPr>
+            </w:pPr>
+            <w:r>
+              <w:rPr>
+                <w:b/>
+                <w:bCs/>
+                <w:lang w:val="es-ES"/>
+              </w:rPr>
+              <w:lastRenderedPageBreak/>
+              <w:t>Precondiciones:</w:t>
+            </w:r>
+          </w:p>
+        </w:tc>
+        <w:tc>
+          <w:tcPr>
+            <w:tcW w:w="7494" w:type="dxa"/>
+            <w:gridSpan w:val="2"/>
+            <w:tcBorders>
+              <w:top w:val="single" w:sz="4" w:space="0" w:color="000000"/>
+              <w:left w:val="single" w:sz="4" w:space="0" w:color="000000"/>
+              <w:bottom w:val="single" w:sz="4" w:space="0" w:color="000000"/>
+              <w:right w:val="single" w:sz="4" w:space="0" w:color="000000"/>
+            </w:tcBorders>
+            <w:hideMark/>
+          </w:tcPr>
+          <w:p>
+            <w:pPr>
+              <w:spacing w:after="0"/>
+              <w:rPr>
+                <w:lang w:val="es-ES"/>
+              </w:rPr>
+            </w:pPr>
+            <w:r>
+              <w:rPr>
+                <w:lang w:val="es-ES"/>
+              </w:rPr>
+              <w:t>--</w:t>
+            </w:r>
+          </w:p>
+        </w:tc>
+      </w:tr>
+      <w:tr>
+        <w:trPr>
+          <w:trHeight w:val="420"/>
+          <w:jc w:val="center"/>
+        </w:trPr>
+        <w:tc>
+          <w:tcPr>
+            <w:tcW w:w="2556" w:type="dxa"/>
+            <w:vMerge w:val="restart"/>
+            <w:tcBorders>
+              <w:top w:val="single" w:sz="4" w:space="0" w:color="000000"/>
+              <w:left w:val="single" w:sz="4" w:space="0" w:color="000000"/>
+              <w:bottom w:val="single" w:sz="4" w:space="0" w:color="000000"/>
+              <w:right w:val="single" w:sz="4" w:space="0" w:color="000000"/>
+            </w:tcBorders>
+            <w:hideMark/>
+          </w:tcPr>
+          <w:p>
+            <w:pPr>
+              <w:spacing w:after="0"/>
+              <w:rPr>
+                <w:b/>
+                <w:bCs/>
+                <w:lang w:val="es-ES"/>
+              </w:rPr>
+            </w:pPr>
+            <w:r>
+              <w:rPr>
+                <w:b/>
+                <w:bCs/>
+                <w:lang w:val="es-ES"/>
+              </w:rPr>
+              <w:t>Curso Normal:</w:t>
+            </w:r>
+          </w:p>
+        </w:tc>
+        <w:tc>
+          <w:tcPr>
+            <w:tcW w:w="3684" w:type="dxa"/>
+            <w:tcBorders>
+              <w:top w:val="single" w:sz="4" w:space="0" w:color="000000"/>
+              <w:left w:val="single" w:sz="4" w:space="0" w:color="000000"/>
+              <w:bottom w:val="single" w:sz="4" w:space="0" w:color="000000"/>
+              <w:right w:val="single" w:sz="4" w:space="0" w:color="000000"/>
+            </w:tcBorders>
+            <w:hideMark/>
+          </w:tcPr>
+          <w:p>
+            <w:pPr>
+              <w:spacing w:after="0"/>
+              <w:rPr>
+                <w:b/>
+                <w:bCs/>
+                <w:lang w:val="es-ES"/>
+              </w:rPr>
+            </w:pPr>
+            <w:r>
+              <w:rPr>
+                <w:b/>
+                <w:bCs/>
+                <w:lang w:val="es-ES"/>
+              </w:rPr>
+              <w:t>Acciones del actor</w:t>
+            </w:r>
+          </w:p>
+        </w:tc>
+        <w:tc>
+          <w:tcPr>
+            <w:tcW w:w="3810" w:type="dxa"/>
+            <w:tcBorders>
+              <w:top w:val="single" w:sz="4" w:space="0" w:color="000000"/>
+              <w:left w:val="single" w:sz="4" w:space="0" w:color="000000"/>
+              <w:bottom w:val="single" w:sz="4" w:space="0" w:color="000000"/>
+              <w:right w:val="single" w:sz="4" w:space="0" w:color="000000"/>
+            </w:tcBorders>
+            <w:hideMark/>
+          </w:tcPr>
+          <w:p>
+            <w:pPr>
+              <w:spacing w:after="0"/>
+              <w:rPr>
+                <w:b/>
+                <w:bCs/>
+                <w:lang w:val="es-ES"/>
+              </w:rPr>
+            </w:pPr>
+            <w:r>
+              <w:rPr>
+                <w:b/>
+                <w:bCs/>
+                <w:lang w:val="es-ES"/>
+              </w:rPr>
+              <w:t>Acciones del sistema</w:t>
+            </w:r>
+          </w:p>
+        </w:tc>
+      </w:tr>
+      <w:tr>
+        <w:trPr>
+          <w:trHeight w:val="1879"/>
+          <w:jc w:val="center"/>
+        </w:trPr>
+        <w:tc>
+          <w:tcPr>
+            <w:tcW w:w="2556" w:type="dxa"/>
+            <w:vMerge/>
+            <w:tcBorders>
+              <w:top w:val="single" w:sz="4" w:space="0" w:color="000000"/>
+              <w:left w:val="single" w:sz="4" w:space="0" w:color="000000"/>
+              <w:bottom w:val="single" w:sz="4" w:space="0" w:color="000000"/>
+              <w:right w:val="single" w:sz="4" w:space="0" w:color="000000"/>
+            </w:tcBorders>
+            <w:vAlign w:val="center"/>
+            <w:hideMark/>
+          </w:tcPr>
+          <w:p>
+            <w:pPr>
+              <w:spacing w:after="0"/>
+              <w:rPr>
+                <w:b/>
+                <w:bCs/>
+                <w:sz w:val="22"/>
+                <w:szCs w:val="22"/>
+                <w:lang w:val="es-ES"/>
+              </w:rPr>
+            </w:pPr>
+          </w:p>
+        </w:tc>
+        <w:tc>
+          <w:tcPr>
+            <w:tcW w:w="3684" w:type="dxa"/>
+            <w:tcBorders>
+              <w:top w:val="single" w:sz="4" w:space="0" w:color="000000"/>
+              <w:left w:val="single" w:sz="4" w:space="0" w:color="000000"/>
+              <w:bottom w:val="single" w:sz="4" w:space="0" w:color="000000"/>
+              <w:right w:val="single" w:sz="4" w:space="0" w:color="000000"/>
+            </w:tcBorders>
+          </w:tcPr>
+          <w:p>
+            <w:pPr>
+              <w:spacing w:after="0"/>
+              <w:rPr>
+                <w:lang w:val="es-ES"/>
+              </w:rPr>
+            </w:pPr>
+            <w:r>
+              <w:rPr>
+                <w:lang w:val="es-ES"/>
+              </w:rPr>
+              <w:t>Paso 1: El empleado de rendiciones selecciona la opción Validar Minutas.</w:t>
+            </w:r>
+          </w:p>
+          <w:p>
+            <w:pPr>
+              <w:spacing w:after="0"/>
+              <w:rPr>
+                <w:lang w:val="es-ES"/>
+              </w:rPr>
+            </w:pPr>
+            <w:r>
+              <w:rPr>
+                <w:lang w:val="es-ES"/>
+              </w:rPr>
+              <w:t>Paso 3</w:t>
+            </w:r>
+            <w:r>
+              <w:rPr>
+                <w:lang w:val="es-ES"/>
+              </w:rPr>
+              <w:t xml:space="preserve">: El empleado de rendiciones </w:t>
+            </w:r>
+            <w:r>
+              <w:rPr>
+                <w:lang w:val="es-ES"/>
+              </w:rPr>
+              <w:t>ingresa un numero de minuta para validar.</w:t>
+            </w:r>
+          </w:p>
+        </w:tc>
+        <w:tc>
+          <w:tcPr>
+            <w:tcW w:w="3810" w:type="dxa"/>
+            <w:tcBorders>
+              <w:top w:val="single" w:sz="4" w:space="0" w:color="000000"/>
+              <w:left w:val="single" w:sz="4" w:space="0" w:color="000000"/>
+              <w:bottom w:val="single" w:sz="4" w:space="0" w:color="000000"/>
+              <w:right w:val="single" w:sz="4" w:space="0" w:color="000000"/>
+            </w:tcBorders>
+            <w:hideMark/>
+          </w:tcPr>
+          <w:p>
+            <w:pPr>
+              <w:spacing w:after="0"/>
+              <w:rPr>
+                <w:lang w:val="es-ES"/>
+              </w:rPr>
+            </w:pPr>
+            <w:r>
+              <w:rPr>
+                <w:lang w:val="es-ES"/>
+              </w:rPr>
+              <w:t>Paso 2: El sistema solicita que se ingrese el número de minuta.</w:t>
+            </w:r>
+          </w:p>
+          <w:p>
+            <w:pPr>
+              <w:spacing w:after="0"/>
+              <w:rPr>
+                <w:lang w:val="es-ES"/>
+              </w:rPr>
+            </w:pPr>
+            <w:r>
+              <w:rPr>
+                <w:lang w:val="es-ES"/>
+              </w:rPr>
+              <w:t>Paso 4: El sistema verifica que la minuta exista.</w:t>
+            </w:r>
+          </w:p>
+          <w:p>
+            <w:pPr>
+              <w:spacing w:after="0"/>
+              <w:rPr>
+                <w:lang w:val="es-ES"/>
+              </w:rPr>
+            </w:pPr>
+            <w:r>
+              <w:rPr>
+                <w:lang w:val="es-ES"/>
+              </w:rPr>
+              <w:t>Paso 5: El sistema muestra la información de la minuta.</w:t>
+            </w:r>
+          </w:p>
+          <w:p>
+            <w:pPr>
+              <w:spacing w:after="0"/>
+              <w:rPr>
+                <w:lang w:val="es-ES"/>
+              </w:rPr>
+            </w:pPr>
+            <w:r>
+              <w:rPr>
+                <w:lang w:val="es-ES"/>
+              </w:rPr>
+              <w:t>Paso 6: El sistema verifica que la persona no tenga 3 contratos vigentes.</w:t>
+            </w:r>
+          </w:p>
+          <w:p>
+            <w:pPr>
+              <w:spacing w:after="0"/>
+              <w:rPr>
+                <w:lang w:val="es-ES"/>
+              </w:rPr>
+            </w:pPr>
+            <w:r>
+              <w:rPr>
+                <w:lang w:val="es-ES"/>
+              </w:rPr>
+              <w:t>Paso 7: El sistema dispara el caso de uso Validar Cuit.</w:t>
+            </w:r>
+          </w:p>
+          <w:p>
+            <w:pPr>
+              <w:spacing w:after="0"/>
+              <w:rPr>
+                <w:lang w:val="es-ES"/>
+              </w:rPr>
+            </w:pPr>
+            <w:r>
+              <w:rPr>
+                <w:lang w:val="es-ES"/>
+              </w:rPr>
+              <w:t xml:space="preserve">Paso 8: El sistema informa Minuta validada con éxito. </w:t>
+            </w:r>
+          </w:p>
+        </w:tc>
+      </w:tr>
+      <w:tr>
+        <w:trPr>
+          <w:trHeight w:val="699"/>
+          <w:jc w:val="center"/>
+        </w:trPr>
+        <w:tc>
+          <w:tcPr>
+            <w:tcW w:w="2556" w:type="dxa"/>
+            <w:tcBorders>
+              <w:top w:val="single" w:sz="4" w:space="0" w:color="000000"/>
+              <w:left w:val="single" w:sz="4" w:space="0" w:color="000000"/>
+              <w:bottom w:val="single" w:sz="4" w:space="0" w:color="000000"/>
+              <w:right w:val="single" w:sz="4" w:space="0" w:color="000000"/>
+            </w:tcBorders>
+            <w:hideMark/>
+          </w:tcPr>
+          <w:p>
+            <w:pPr>
+              <w:spacing w:after="0"/>
+              <w:rPr>
+                <w:b/>
+                <w:bCs/>
+                <w:lang w:val="es-ES"/>
+              </w:rPr>
+            </w:pPr>
+            <w:r>
+              <w:rPr>
+                <w:b/>
+                <w:bCs/>
+                <w:lang w:val="es-ES"/>
+              </w:rPr>
+              <w:t>Curso Alterno:</w:t>
+            </w:r>
+          </w:p>
+        </w:tc>
+        <w:tc>
+          <w:tcPr>
+            <w:tcW w:w="7494" w:type="dxa"/>
+            <w:gridSpan w:val="2"/>
+            <w:tcBorders>
+              <w:top w:val="single" w:sz="4" w:space="0" w:color="000000"/>
+              <w:left w:val="single" w:sz="4" w:space="0" w:color="000000"/>
+              <w:bottom w:val="single" w:sz="4" w:space="0" w:color="000000"/>
+              <w:right w:val="single" w:sz="4" w:space="0" w:color="000000"/>
+            </w:tcBorders>
+            <w:hideMark/>
+          </w:tcPr>
+          <w:p>
+            <w:pPr>
+              <w:spacing w:after="0"/>
+              <w:rPr>
+                <w:lang w:val="es-ES"/>
+              </w:rPr>
+            </w:pPr>
+            <w:r>
+              <w:rPr>
+                <w:lang w:val="es-ES"/>
+              </w:rPr>
+              <w:t>Paso alternativo 4: Minuta inexistente, Se notifica el error de minuta errónea. Vuelve al paso 2.</w:t>
+            </w:r>
+          </w:p>
+          <w:p>
+            <w:pPr>
+              <w:spacing w:after="0"/>
+              <w:rPr>
+                <w:lang w:val="es-ES"/>
+              </w:rPr>
+            </w:pPr>
+            <w:r>
+              <w:rPr>
+                <w:lang w:val="es-ES"/>
+              </w:rPr>
+              <w:t>Paso alternativo 6: La persona tiene más de 3 contratos, Se notifica el error. Vuelve al paso 2.</w:t>
+            </w:r>
+          </w:p>
+          <w:p>
+            <w:pPr>
+              <w:spacing w:after="0"/>
+              <w:rPr>
+                <w:lang w:val="es-ES"/>
+              </w:rPr>
+            </w:pPr>
+            <w:r>
+              <w:rPr>
+                <w:lang w:val="es-ES"/>
+              </w:rPr>
+              <w:t>Paso alternativo 7: Error al validar el cuit. Se notifica el error. Vuelve al paso 2.</w:t>
+            </w:r>
+          </w:p>
+        </w:tc>
+      </w:tr>
+      <w:tr>
+        <w:trPr>
+          <w:trHeight w:val="699"/>
+          <w:jc w:val="center"/>
+        </w:trPr>
+        <w:tc>
+          <w:tcPr>
+            <w:tcW w:w="2556" w:type="dxa"/>
+            <w:tcBorders>
+              <w:top w:val="single" w:sz="4" w:space="0" w:color="000000"/>
+              <w:left w:val="single" w:sz="4" w:space="0" w:color="000000"/>
+              <w:bottom w:val="single" w:sz="4" w:space="0" w:color="000000"/>
+              <w:right w:val="single" w:sz="4" w:space="0" w:color="000000"/>
+            </w:tcBorders>
+          </w:tcPr>
+          <w:p>
+            <w:pPr>
+              <w:spacing w:after="0"/>
+              <w:rPr>
+                <w:b/>
+                <w:bCs/>
+                <w:lang w:val="es-ES"/>
+              </w:rPr>
+            </w:pPr>
+            <w:r>
+              <w:rPr>
+                <w:b/>
+                <w:bCs/>
+                <w:lang w:val="es-ES"/>
+              </w:rPr>
+              <w:t>PostCondicion:</w:t>
+            </w:r>
+          </w:p>
+        </w:tc>
+        <w:tc>
+          <w:tcPr>
+            <w:tcW w:w="7494" w:type="dxa"/>
+            <w:gridSpan w:val="2"/>
+            <w:tcBorders>
+              <w:top w:val="single" w:sz="4" w:space="0" w:color="000000"/>
+              <w:left w:val="single" w:sz="4" w:space="0" w:color="000000"/>
+              <w:bottom w:val="single" w:sz="4" w:space="0" w:color="000000"/>
+              <w:right w:val="single" w:sz="4" w:space="0" w:color="000000"/>
+            </w:tcBorders>
+          </w:tcPr>
+          <w:p>
+            <w:pPr>
+              <w:spacing w:after="0"/>
+              <w:rPr>
+                <w:lang w:val="es-ES"/>
+              </w:rPr>
+            </w:pPr>
+            <w:r>
+              <w:rPr>
+                <w:lang w:val="es-ES"/>
+              </w:rPr>
+              <w:t>Se validó una minuta.</w:t>
+            </w:r>
+          </w:p>
+        </w:tc>
+      </w:tr>
+    </w:tbl>
+    <w:p>
+      <w:pPr>
+        <w:rPr>
+          <w:lang w:val="es-AR"/>
+        </w:rPr>
+      </w:pPr>
+    </w:p>
+    <w:p>
+      <w:pPr>
+        <w:ind w:left="420"/>
+        <w:rPr>
+          <w:lang w:val="es-AR"/>
+        </w:rPr>
+      </w:pPr>
+    </w:p>
+    <w:tbl>
+      <w:tblPr>
+        <w:tblW w:w="10056" w:type="dxa"/>
+        <w:jc w:val="center"/>
+        <w:tblBorders>
+          <w:top w:val="single" w:sz="4" w:space="0" w:color="000000"/>
+          <w:left w:val="single" w:sz="4" w:space="0" w:color="000000"/>
+          <w:bottom w:val="single" w:sz="4" w:space="0" w:color="000000"/>
+          <w:right w:val="single" w:sz="4" w:space="0" w:color="000000"/>
+          <w:insideH w:val="single" w:sz="4" w:space="0" w:color="000000"/>
+          <w:insideV w:val="single" w:sz="4" w:space="0" w:color="000000"/>
+        </w:tblBorders>
+        <w:tblLayout w:type="fixed"/>
+        <w:tblLook w:val="04A0" w:firstRow="1" w:lastRow="0" w:firstColumn="1" w:lastColumn="0" w:noHBand="0" w:noVBand="1"/>
+      </w:tblPr>
+      <w:tblGrid>
+        <w:gridCol w:w="2558"/>
+        <w:gridCol w:w="3686"/>
+        <w:gridCol w:w="3812"/>
+      </w:tblGrid>
+      <w:tr>
+        <w:trPr>
+          <w:trHeight w:val="375"/>
+          <w:jc w:val="center"/>
+        </w:trPr>
+        <w:tc>
+          <w:tcPr>
+            <w:tcW w:w="2556" w:type="dxa"/>
+            <w:tcBorders>
+              <w:top w:val="single" w:sz="4" w:space="0" w:color="000000"/>
+              <w:left w:val="single" w:sz="4" w:space="0" w:color="000000"/>
+              <w:bottom w:val="single" w:sz="4" w:space="0" w:color="000000"/>
+              <w:right w:val="single" w:sz="4" w:space="0" w:color="000000"/>
+            </w:tcBorders>
+            <w:hideMark/>
+          </w:tcPr>
+          <w:p>
+            <w:pPr>
+              <w:spacing w:after="0"/>
+              <w:rPr>
+                <w:b/>
+                <w:bCs/>
+                <w:lang w:val="es-ES"/>
+              </w:rPr>
+            </w:pPr>
+            <w:r>
+              <w:rPr>
+                <w:b/>
+                <w:bCs/>
+                <w:lang w:val="es-ES"/>
+              </w:rPr>
+              <w:t>Nombre de Caso de Uso:</w:t>
+            </w:r>
+          </w:p>
+        </w:tc>
+        <w:tc>
+          <w:tcPr>
+            <w:tcW w:w="7494" w:type="dxa"/>
+            <w:gridSpan w:val="2"/>
+            <w:tcBorders>
+              <w:top w:val="single" w:sz="4" w:space="0" w:color="000000"/>
+              <w:left w:val="single" w:sz="4" w:space="0" w:color="000000"/>
+              <w:bottom w:val="single" w:sz="4" w:space="0" w:color="000000"/>
+              <w:right w:val="single" w:sz="4" w:space="0" w:color="000000"/>
+            </w:tcBorders>
+            <w:hideMark/>
+          </w:tcPr>
+          <w:p>
+            <w:pPr>
+              <w:spacing w:after="0"/>
+              <w:rPr>
+                <w:lang w:val="es-ES"/>
+              </w:rPr>
+            </w:pPr>
+            <w:r>
+              <w:rPr>
+                <w:lang w:val="es-ES"/>
+              </w:rPr>
+              <w:t>Verificar Cuit</w:t>
+            </w:r>
+          </w:p>
+        </w:tc>
+      </w:tr>
+      <w:tr>
+        <w:trPr>
+          <w:trHeight w:val="358"/>
+          <w:jc w:val="center"/>
+        </w:trPr>
+        <w:tc>
+          <w:tcPr>
+            <w:tcW w:w="2556" w:type="dxa"/>
+            <w:tcBorders>
+              <w:top w:val="single" w:sz="4" w:space="0" w:color="000000"/>
+              <w:left w:val="single" w:sz="4" w:space="0" w:color="000000"/>
+              <w:bottom w:val="single" w:sz="4" w:space="0" w:color="000000"/>
+              <w:right w:val="single" w:sz="4" w:space="0" w:color="000000"/>
+            </w:tcBorders>
+            <w:hideMark/>
+          </w:tcPr>
+          <w:p>
+            <w:pPr>
+              <w:spacing w:after="0"/>
+              <w:rPr>
+                <w:b/>
+                <w:bCs/>
+                <w:lang w:val="es-ES"/>
+              </w:rPr>
+            </w:pPr>
+            <w:r>
+              <w:rPr>
+                <w:b/>
+                <w:bCs/>
+                <w:lang w:val="es-ES"/>
+              </w:rPr>
+              <w:t>Descripción:</w:t>
+            </w:r>
+          </w:p>
+        </w:tc>
+        <w:tc>
+          <w:tcPr>
+            <w:tcW w:w="7494" w:type="dxa"/>
+            <w:gridSpan w:val="2"/>
+            <w:tcBorders>
+              <w:top w:val="single" w:sz="4" w:space="0" w:color="000000"/>
+              <w:left w:val="single" w:sz="4" w:space="0" w:color="000000"/>
+              <w:bottom w:val="single" w:sz="4" w:space="0" w:color="000000"/>
+              <w:right w:val="single" w:sz="4" w:space="0" w:color="000000"/>
+            </w:tcBorders>
+            <w:hideMark/>
+          </w:tcPr>
+          <w:p>
+            <w:pPr>
+              <w:spacing w:after="0"/>
+              <w:rPr>
+                <w:lang w:val="es-ES"/>
+              </w:rPr>
+            </w:pPr>
+            <w:r>
+              <w:rPr>
+                <w:lang w:val="es-ES"/>
+              </w:rPr>
+              <w:t>Este CU describe como se verifica el cuit de una persona.</w:t>
+            </w:r>
+          </w:p>
+        </w:tc>
+      </w:tr>
+      <w:tr>
+        <w:trPr>
+          <w:trHeight w:val="375"/>
+          <w:jc w:val="center"/>
+        </w:trPr>
+        <w:tc>
+          <w:tcPr>
+            <w:tcW w:w="2556" w:type="dxa"/>
+            <w:tcBorders>
+              <w:top w:val="single" w:sz="4" w:space="0" w:color="000000"/>
+              <w:left w:val="single" w:sz="4" w:space="0" w:color="000000"/>
+              <w:bottom w:val="single" w:sz="4" w:space="0" w:color="000000"/>
+              <w:right w:val="single" w:sz="4" w:space="0" w:color="000000"/>
+            </w:tcBorders>
+            <w:hideMark/>
+          </w:tcPr>
+          <w:p>
+            <w:pPr>
+              <w:spacing w:after="0"/>
+              <w:rPr>
+                <w:b/>
+                <w:bCs/>
+                <w:lang w:val="es-ES"/>
+              </w:rPr>
+            </w:pPr>
+            <w:r>
+              <w:rPr>
+                <w:b/>
+                <w:bCs/>
+                <w:lang w:val="es-ES"/>
+              </w:rPr>
+              <w:t>Actores:</w:t>
+            </w:r>
+          </w:p>
+        </w:tc>
+        <w:tc>
+          <w:tcPr>
+            <w:tcW w:w="7494" w:type="dxa"/>
+            <w:gridSpan w:val="2"/>
+            <w:tcBorders>
+              <w:top w:val="single" w:sz="4" w:space="0" w:color="000000"/>
+              <w:left w:val="single" w:sz="4" w:space="0" w:color="000000"/>
+              <w:bottom w:val="single" w:sz="4" w:space="0" w:color="000000"/>
+              <w:right w:val="single" w:sz="4" w:space="0" w:color="000000"/>
+            </w:tcBorders>
+            <w:hideMark/>
+          </w:tcPr>
+          <w:p>
+            <w:pPr>
+              <w:spacing w:after="0"/>
+              <w:rPr>
+                <w:lang w:val="es-ES"/>
+              </w:rPr>
+            </w:pPr>
+            <w:r>
+              <w:rPr>
+                <w:lang w:val="es-ES"/>
+              </w:rPr>
+              <w:t>Servidor externo de afip.</w:t>
+            </w:r>
+          </w:p>
+        </w:tc>
+      </w:tr>
+      <w:tr>
+        <w:trPr>
+          <w:trHeight w:val="465"/>
+          <w:jc w:val="center"/>
+        </w:trPr>
+        <w:tc>
+          <w:tcPr>
+            <w:tcW w:w="2556" w:type="dxa"/>
+            <w:tcBorders>
+              <w:top w:val="single" w:sz="4" w:space="0" w:color="000000"/>
+              <w:left w:val="single" w:sz="4" w:space="0" w:color="000000"/>
+              <w:bottom w:val="single" w:sz="4" w:space="0" w:color="000000"/>
+              <w:right w:val="single" w:sz="4" w:space="0" w:color="000000"/>
+            </w:tcBorders>
+            <w:hideMark/>
+          </w:tcPr>
+          <w:p>
+            <w:pPr>
+              <w:spacing w:after="0"/>
+              <w:rPr>
+                <w:b/>
+                <w:bCs/>
+                <w:lang w:val="es-ES"/>
+              </w:rPr>
+            </w:pPr>
+            <w:r>
+              <w:rPr>
+                <w:b/>
+                <w:bCs/>
+                <w:lang w:val="es-ES"/>
+              </w:rPr>
+              <w:t>Precondiciones:</w:t>
+            </w:r>
+          </w:p>
+        </w:tc>
+        <w:tc>
+          <w:tcPr>
+            <w:tcW w:w="7494" w:type="dxa"/>
+            <w:gridSpan w:val="2"/>
+            <w:tcBorders>
+              <w:top w:val="single" w:sz="4" w:space="0" w:color="000000"/>
+              <w:left w:val="single" w:sz="4" w:space="0" w:color="000000"/>
+              <w:bottom w:val="single" w:sz="4" w:space="0" w:color="000000"/>
+              <w:right w:val="single" w:sz="4" w:space="0" w:color="000000"/>
+            </w:tcBorders>
+            <w:hideMark/>
+          </w:tcPr>
+          <w:p>
+            <w:pPr>
+              <w:spacing w:after="0"/>
+              <w:rPr>
+                <w:lang w:val="es-ES"/>
+              </w:rPr>
+            </w:pPr>
+            <w:r>
+              <w:rPr>
+                <w:lang w:val="es-ES"/>
+              </w:rPr>
+              <w:t>Se debe haber ejecutado el caso de uso Validar minuta.</w:t>
+            </w:r>
+          </w:p>
+        </w:tc>
+      </w:tr>
+      <w:tr>
+        <w:trPr>
+          <w:trHeight w:val="420"/>
+          <w:jc w:val="center"/>
+        </w:trPr>
+        <w:tc>
+          <w:tcPr>
+            <w:tcW w:w="2556" w:type="dxa"/>
+            <w:vMerge w:val="restart"/>
+            <w:tcBorders>
+              <w:top w:val="single" w:sz="4" w:space="0" w:color="000000"/>
+              <w:left w:val="single" w:sz="4" w:space="0" w:color="000000"/>
+              <w:bottom w:val="single" w:sz="4" w:space="0" w:color="000000"/>
+              <w:right w:val="single" w:sz="4" w:space="0" w:color="000000"/>
+            </w:tcBorders>
+            <w:hideMark/>
+          </w:tcPr>
+          <w:p>
+            <w:pPr>
+              <w:spacing w:after="0"/>
+              <w:rPr>
+                <w:b/>
+                <w:bCs/>
+                <w:lang w:val="es-ES"/>
+              </w:rPr>
+            </w:pPr>
+            <w:r>
+              <w:rPr>
+                <w:b/>
+                <w:bCs/>
+                <w:lang w:val="es-ES"/>
+              </w:rPr>
+              <w:t>Curso Normal:</w:t>
+            </w:r>
+          </w:p>
+        </w:tc>
+        <w:tc>
+          <w:tcPr>
+            <w:tcW w:w="3684" w:type="dxa"/>
+            <w:tcBorders>
+              <w:top w:val="single" w:sz="4" w:space="0" w:color="000000"/>
+              <w:left w:val="single" w:sz="4" w:space="0" w:color="000000"/>
+              <w:bottom w:val="single" w:sz="4" w:space="0" w:color="000000"/>
+              <w:right w:val="single" w:sz="4" w:space="0" w:color="000000"/>
+            </w:tcBorders>
+            <w:hideMark/>
+          </w:tcPr>
+          <w:p>
+            <w:pPr>
+              <w:spacing w:after="0"/>
+              <w:rPr>
+                <w:b/>
+                <w:bCs/>
+                <w:lang w:val="es-ES"/>
+              </w:rPr>
+            </w:pPr>
+            <w:r>
+              <w:rPr>
+                <w:b/>
+                <w:bCs/>
+                <w:lang w:val="es-ES"/>
+              </w:rPr>
+              <w:t>Acciones del actor</w:t>
+            </w:r>
+          </w:p>
+        </w:tc>
+        <w:tc>
+          <w:tcPr>
+            <w:tcW w:w="3810" w:type="dxa"/>
+            <w:tcBorders>
+              <w:top w:val="single" w:sz="4" w:space="0" w:color="000000"/>
+              <w:left w:val="single" w:sz="4" w:space="0" w:color="000000"/>
+              <w:bottom w:val="single" w:sz="4" w:space="0" w:color="000000"/>
+              <w:right w:val="single" w:sz="4" w:space="0" w:color="000000"/>
+            </w:tcBorders>
+            <w:hideMark/>
+          </w:tcPr>
+          <w:p>
+            <w:pPr>
+              <w:spacing w:after="0"/>
+              <w:rPr>
+                <w:b/>
+                <w:bCs/>
+                <w:lang w:val="es-ES"/>
+              </w:rPr>
+            </w:pPr>
+            <w:r>
+              <w:rPr>
+                <w:b/>
+                <w:bCs/>
+                <w:lang w:val="es-ES"/>
+              </w:rPr>
+              <w:t>Acciones del sistema</w:t>
+            </w:r>
+          </w:p>
+        </w:tc>
+      </w:tr>
+      <w:tr>
+        <w:trPr>
+          <w:trHeight w:val="1879"/>
+          <w:jc w:val="center"/>
+        </w:trPr>
+        <w:tc>
+          <w:tcPr>
+            <w:tcW w:w="2556" w:type="dxa"/>
+            <w:vMerge/>
+            <w:tcBorders>
+              <w:top w:val="single" w:sz="4" w:space="0" w:color="000000"/>
+              <w:left w:val="single" w:sz="4" w:space="0" w:color="000000"/>
+              <w:bottom w:val="single" w:sz="4" w:space="0" w:color="000000"/>
+              <w:right w:val="single" w:sz="4" w:space="0" w:color="000000"/>
+            </w:tcBorders>
+            <w:vAlign w:val="center"/>
+            <w:hideMark/>
+          </w:tcPr>
+          <w:p>
+            <w:pPr>
+              <w:spacing w:after="0"/>
+              <w:rPr>
+                <w:b/>
+                <w:bCs/>
+                <w:sz w:val="22"/>
+                <w:szCs w:val="22"/>
+                <w:lang w:val="es-ES"/>
+              </w:rPr>
+            </w:pPr>
+          </w:p>
+        </w:tc>
+        <w:tc>
+          <w:tcPr>
+            <w:tcW w:w="3684" w:type="dxa"/>
+            <w:tcBorders>
+              <w:top w:val="single" w:sz="4" w:space="0" w:color="000000"/>
+              <w:left w:val="single" w:sz="4" w:space="0" w:color="000000"/>
+              <w:bottom w:val="single" w:sz="4" w:space="0" w:color="000000"/>
+              <w:right w:val="single" w:sz="4" w:space="0" w:color="000000"/>
+            </w:tcBorders>
+          </w:tcPr>
+          <w:p>
+            <w:pPr>
+              <w:spacing w:after="0"/>
+              <w:rPr>
+                <w:lang w:val="es-ES"/>
+              </w:rPr>
+            </w:pPr>
+            <w:r>
+              <w:rPr>
+                <w:lang w:val="es-ES"/>
+              </w:rPr>
+              <w:t>Paso 2: El empleado rendiciones ingresa el cuit de la persona.</w:t>
+            </w:r>
+          </w:p>
+          <w:p>
+            <w:pPr>
+              <w:spacing w:after="0"/>
+              <w:rPr>
+                <w:lang w:val="es-ES"/>
+              </w:rPr>
+            </w:pPr>
+            <w:r>
+              <w:rPr>
+                <w:lang w:val="es-ES"/>
+              </w:rPr>
+              <w:t>Paso 4: El servidor externo verifica que el token sea válido de la aplicación.</w:t>
+            </w:r>
+          </w:p>
+          <w:p>
+            <w:pPr>
+              <w:spacing w:after="0"/>
+              <w:rPr>
+                <w:lang w:val="es-ES"/>
+              </w:rPr>
+            </w:pPr>
+            <w:r>
+              <w:rPr>
+                <w:lang w:val="es-ES"/>
+              </w:rPr>
+              <w:t>Paso 5: El servidor verifica si la persona está habilitada.</w:t>
+            </w:r>
+          </w:p>
+          <w:p>
+            <w:pPr>
+              <w:spacing w:after="0"/>
+              <w:rPr>
+                <w:lang w:val="es-ES"/>
+              </w:rPr>
+            </w:pPr>
+            <w:r>
+              <w:rPr>
+                <w:lang w:val="es-ES"/>
+              </w:rPr>
+              <w:t>Paso 6: El servidor retorna el resultado.</w:t>
+            </w:r>
+          </w:p>
+          <w:p>
+            <w:pPr>
+              <w:spacing w:after="0"/>
+              <w:rPr>
+                <w:lang w:val="es-ES"/>
+              </w:rPr>
+            </w:pPr>
+          </w:p>
+        </w:tc>
+        <w:tc>
+          <w:tcPr>
+            <w:tcW w:w="3810" w:type="dxa"/>
+            <w:tcBorders>
+              <w:top w:val="single" w:sz="4" w:space="0" w:color="000000"/>
+              <w:left w:val="single" w:sz="4" w:space="0" w:color="000000"/>
+              <w:bottom w:val="single" w:sz="4" w:space="0" w:color="000000"/>
+              <w:right w:val="single" w:sz="4" w:space="0" w:color="000000"/>
+            </w:tcBorders>
+            <w:hideMark/>
+          </w:tcPr>
+          <w:p>
+            <w:pPr>
+              <w:spacing w:after="0"/>
+              <w:rPr>
+                <w:lang w:val="es-ES"/>
+              </w:rPr>
+            </w:pPr>
+            <w:r>
+              <w:rPr>
+                <w:lang w:val="es-ES"/>
+              </w:rPr>
+              <w:t>Paso 1: El sistema solicita que se ingrese el cuit de la persona.</w:t>
+            </w:r>
+          </w:p>
+          <w:p>
+            <w:pPr>
+              <w:spacing w:after="0"/>
+              <w:rPr>
+                <w:lang w:val="es-ES"/>
+              </w:rPr>
+            </w:pPr>
+            <w:r>
+              <w:rPr>
+                <w:lang w:val="es-ES"/>
+              </w:rPr>
+              <w:t>Paso 3: El sistema solicita una conexión con el servidor de Afip enviando el Token único de la aplicación y el cuit de la persona.</w:t>
+            </w:r>
+          </w:p>
+          <w:p>
+            <w:pPr>
+              <w:spacing w:after="0"/>
+              <w:rPr>
+                <w:lang w:val="es-ES"/>
+              </w:rPr>
+            </w:pPr>
+            <w:r>
+              <w:rPr>
+                <w:lang w:val="es-ES"/>
+              </w:rPr>
+              <w:t>Paso 7: El sistema recibe que el token es válido.</w:t>
+            </w:r>
+          </w:p>
+          <w:p>
+            <w:pPr>
+              <w:spacing w:after="0"/>
+              <w:rPr>
+                <w:lang w:val="es-ES"/>
+              </w:rPr>
+            </w:pPr>
+            <w:r>
+              <w:rPr>
+                <w:lang w:val="es-ES"/>
+              </w:rPr>
+              <w:t>Paso 8: El sistema recibe que la persona está habilitada.</w:t>
+            </w:r>
+          </w:p>
+          <w:p>
+            <w:pPr>
+              <w:spacing w:after="0"/>
+              <w:rPr>
+                <w:lang w:val="es-ES"/>
+              </w:rPr>
+            </w:pPr>
+            <w:r>
+              <w:rPr>
+                <w:lang w:val="es-ES"/>
+              </w:rPr>
+              <w:t>Paso 9: El sistema cierra la conexión con el servidor externo e informa “Persona Habilitada”.</w:t>
+            </w:r>
+          </w:p>
+        </w:tc>
+      </w:tr>
+      <w:tr>
+        <w:trPr>
+          <w:trHeight w:val="699"/>
+          <w:jc w:val="center"/>
+        </w:trPr>
+        <w:tc>
+          <w:tcPr>
+            <w:tcW w:w="2556" w:type="dxa"/>
+            <w:tcBorders>
+              <w:top w:val="single" w:sz="4" w:space="0" w:color="000000"/>
+              <w:left w:val="single" w:sz="4" w:space="0" w:color="000000"/>
+              <w:bottom w:val="single" w:sz="4" w:space="0" w:color="000000"/>
+              <w:right w:val="single" w:sz="4" w:space="0" w:color="000000"/>
+            </w:tcBorders>
+            <w:hideMark/>
+          </w:tcPr>
+          <w:p>
+            <w:pPr>
+              <w:spacing w:after="0"/>
+              <w:rPr>
+                <w:b/>
+                <w:bCs/>
+                <w:lang w:val="es-ES"/>
+              </w:rPr>
+            </w:pPr>
+            <w:r>
+              <w:rPr>
+                <w:b/>
+                <w:bCs/>
+                <w:lang w:val="es-ES"/>
+              </w:rPr>
+              <w:lastRenderedPageBreak/>
+              <w:t>Curso Alterno:</w:t>
+            </w:r>
+          </w:p>
+        </w:tc>
+        <w:tc>
+          <w:tcPr>
+            <w:tcW w:w="7494" w:type="dxa"/>
+            <w:gridSpan w:val="2"/>
+            <w:tcBorders>
+              <w:top w:val="single" w:sz="4" w:space="0" w:color="000000"/>
+              <w:left w:val="single" w:sz="4" w:space="0" w:color="000000"/>
+              <w:bottom w:val="single" w:sz="4" w:space="0" w:color="000000"/>
+              <w:right w:val="single" w:sz="4" w:space="0" w:color="000000"/>
+            </w:tcBorders>
+            <w:hideMark/>
+          </w:tcPr>
+          <w:p>
+            <w:pPr>
+              <w:spacing w:after="0"/>
+              <w:rPr>
+                <w:lang w:val="es-ES"/>
+              </w:rPr>
+            </w:pPr>
+            <w:r>
+              <w:rPr>
+                <w:lang w:val="es-ES"/>
+              </w:rPr>
+              <w:t>Paso alternativo 4: Token no valido de la aplicación, Se informa el error. Fin CU</w:t>
+            </w:r>
+          </w:p>
+          <w:p>
+            <w:pPr>
+              <w:spacing w:after="0"/>
+              <w:rPr>
+                <w:lang w:val="es-ES"/>
+              </w:rPr>
+            </w:pPr>
+            <w:r>
+              <w:rPr>
+                <w:lang w:val="es-ES"/>
+              </w:rPr>
+              <w:t>Paso alternativo 5: Persona no habilitada, Se informa el error persona no habilitada. Fin del CU.</w:t>
+            </w:r>
+          </w:p>
+        </w:tc>
+      </w:tr>
+      <w:tr>
+        <w:trPr>
+          <w:trHeight w:val="699"/>
+          <w:jc w:val="center"/>
+        </w:trPr>
+        <w:tc>
+          <w:tcPr>
+            <w:tcW w:w="2556" w:type="dxa"/>
+            <w:tcBorders>
+              <w:top w:val="single" w:sz="4" w:space="0" w:color="000000"/>
+              <w:left w:val="single" w:sz="4" w:space="0" w:color="000000"/>
+              <w:bottom w:val="single" w:sz="4" w:space="0" w:color="000000"/>
+              <w:right w:val="single" w:sz="4" w:space="0" w:color="000000"/>
+            </w:tcBorders>
+          </w:tcPr>
+          <w:p>
+            <w:pPr>
+              <w:spacing w:after="0"/>
+              <w:rPr>
+                <w:b/>
+                <w:bCs/>
+                <w:lang w:val="es-ES"/>
+              </w:rPr>
+            </w:pPr>
+            <w:r>
+              <w:rPr>
+                <w:b/>
+                <w:bCs/>
+                <w:lang w:val="es-ES"/>
+              </w:rPr>
+              <w:t>PostCondicion:</w:t>
+            </w:r>
+          </w:p>
+        </w:tc>
+        <w:tc>
+          <w:tcPr>
+            <w:tcW w:w="7494" w:type="dxa"/>
+            <w:gridSpan w:val="2"/>
+            <w:tcBorders>
+              <w:top w:val="single" w:sz="4" w:space="0" w:color="000000"/>
+              <w:left w:val="single" w:sz="4" w:space="0" w:color="000000"/>
+              <w:bottom w:val="single" w:sz="4" w:space="0" w:color="000000"/>
+              <w:right w:val="single" w:sz="4" w:space="0" w:color="000000"/>
+            </w:tcBorders>
+          </w:tcPr>
+          <w:p>
+            <w:pPr>
+              <w:spacing w:after="0"/>
+              <w:rPr>
+                <w:lang w:val="es-ES"/>
+              </w:rPr>
+            </w:pPr>
+            <w:r>
+              <w:rPr>
+                <w:lang w:val="es-ES"/>
+              </w:rPr>
+              <w:t>Persona verifica con éxito.</w:t>
+            </w:r>
+          </w:p>
+        </w:tc>
+      </w:tr>
+    </w:tbl>
+    <w:p>
+      <w:pPr>
+        <w:rPr>
+          <w:lang w:val="es-AR"/>
+        </w:rPr>
+      </w:pPr>
+    </w:p>
+    <w:p>
+      <w:pPr>
+        <w:rPr>
+          <w:lang w:val="es-AR"/>
+        </w:rPr>
+      </w:pPr>
+      <w:r>
+        <w:rPr>
+          <w:lang w:val="es-AR"/>
+        </w:rPr>
+        <w:t>//VERIFICAR EL DE ARRBIA</w:t>
+      </w:r>
+    </w:p>
+    <w:p>
+      <w:pPr>
+        <w:rPr>
+          <w:lang w:val="es-AR"/>
+        </w:rPr>
+      </w:pPr>
+    </w:p>
+    <w:p>
+      <w:pPr>
+        <w:ind w:left="420"/>
+        <w:rPr>
+          <w:lang w:val="es-AR"/>
+        </w:rPr>
+      </w:pPr>
+    </w:p>
+    <w:tbl>
+      <w:tblPr>
+        <w:tblW w:w="10056" w:type="dxa"/>
+        <w:jc w:val="center"/>
+        <w:tblBorders>
+          <w:top w:val="single" w:sz="4" w:space="0" w:color="000000"/>
+          <w:left w:val="single" w:sz="4" w:space="0" w:color="000000"/>
+          <w:bottom w:val="single" w:sz="4" w:space="0" w:color="000000"/>
+          <w:right w:val="single" w:sz="4" w:space="0" w:color="000000"/>
+          <w:insideH w:val="single" w:sz="4" w:space="0" w:color="000000"/>
+          <w:insideV w:val="single" w:sz="4" w:space="0" w:color="000000"/>
+        </w:tblBorders>
+        <w:tblLayout w:type="fixed"/>
+        <w:tblLook w:val="04A0" w:firstRow="1" w:lastRow="0" w:firstColumn="1" w:lastColumn="0" w:noHBand="0" w:noVBand="1"/>
+      </w:tblPr>
+      <w:tblGrid>
+        <w:gridCol w:w="2558"/>
+        <w:gridCol w:w="3686"/>
+        <w:gridCol w:w="3812"/>
+      </w:tblGrid>
+      <w:tr>
+        <w:trPr>
+          <w:trHeight w:val="375"/>
+          <w:jc w:val="center"/>
+        </w:trPr>
+        <w:tc>
+          <w:tcPr>
+            <w:tcW w:w="2556" w:type="dxa"/>
+            <w:tcBorders>
+              <w:top w:val="single" w:sz="4" w:space="0" w:color="000000"/>
+              <w:left w:val="single" w:sz="4" w:space="0" w:color="000000"/>
+              <w:bottom w:val="single" w:sz="4" w:space="0" w:color="000000"/>
+              <w:right w:val="single" w:sz="4" w:space="0" w:color="000000"/>
+            </w:tcBorders>
+            <w:hideMark/>
+          </w:tcPr>
+          <w:p>
+            <w:pPr>
+              <w:spacing w:after="0"/>
+              <w:rPr>
+                <w:b/>
+                <w:bCs/>
+                <w:lang w:val="es-ES"/>
+              </w:rPr>
+            </w:pPr>
+            <w:r>
+              <w:rPr>
+                <w:b/>
+                <w:bCs/>
+                <w:lang w:val="es-ES"/>
+              </w:rPr>
+              <w:t>Nombre de Caso de Uso:</w:t>
+            </w:r>
+          </w:p>
+        </w:tc>
+        <w:tc>
+          <w:tcPr>
+            <w:tcW w:w="7494" w:type="dxa"/>
+            <w:gridSpan w:val="2"/>
+            <w:tcBorders>
+              <w:top w:val="single" w:sz="4" w:space="0" w:color="000000"/>
+              <w:left w:val="single" w:sz="4" w:space="0" w:color="000000"/>
+              <w:bottom w:val="single" w:sz="4" w:space="0" w:color="000000"/>
+              <w:right w:val="single" w:sz="4" w:space="0" w:color="000000"/>
+            </w:tcBorders>
+            <w:hideMark/>
+          </w:tcPr>
+          <w:p>
+            <w:pPr>
+              <w:spacing w:after="0"/>
+              <w:rPr>
+                <w:lang w:val="es-ES"/>
+              </w:rPr>
+            </w:pPr>
+            <w:r>
+              <w:rPr>
+                <w:lang w:val="es-ES"/>
+              </w:rPr>
+              <w:t>Imprimir Listado.</w:t>
+            </w:r>
+          </w:p>
+        </w:tc>
+      </w:tr>
+      <w:tr>
+        <w:trPr>
+          <w:trHeight w:val="358"/>
+          <w:jc w:val="center"/>
+        </w:trPr>
+        <w:tc>
+          <w:tcPr>
+            <w:tcW w:w="2556" w:type="dxa"/>
+            <w:tcBorders>
+              <w:top w:val="single" w:sz="4" w:space="0" w:color="000000"/>
+              <w:left w:val="single" w:sz="4" w:space="0" w:color="000000"/>
+              <w:bottom w:val="single" w:sz="4" w:space="0" w:color="000000"/>
+              <w:right w:val="single" w:sz="4" w:space="0" w:color="000000"/>
+            </w:tcBorders>
+            <w:hideMark/>
+          </w:tcPr>
+          <w:p>
+            <w:pPr>
+              <w:spacing w:after="0"/>
+              <w:rPr>
+                <w:b/>
+                <w:bCs/>
+                <w:lang w:val="es-ES"/>
+              </w:rPr>
+            </w:pPr>
+            <w:r>
+              <w:rPr>
+                <w:b/>
+                <w:bCs/>
+                <w:lang w:val="es-ES"/>
+              </w:rPr>
+              <w:t>Descripción:</w:t>
+            </w:r>
+          </w:p>
+        </w:tc>
+        <w:tc>
+          <w:tcPr>
+            <w:tcW w:w="7494" w:type="dxa"/>
+            <w:gridSpan w:val="2"/>
+            <w:tcBorders>
+              <w:top w:val="single" w:sz="4" w:space="0" w:color="000000"/>
+              <w:left w:val="single" w:sz="4" w:space="0" w:color="000000"/>
+              <w:bottom w:val="single" w:sz="4" w:space="0" w:color="000000"/>
+              <w:right w:val="single" w:sz="4" w:space="0" w:color="000000"/>
+            </w:tcBorders>
+            <w:hideMark/>
+          </w:tcPr>
+          <w:p>
+            <w:pPr>
+              <w:spacing w:after="0"/>
+              <w:rPr>
+                <w:lang w:val="es-ES"/>
+              </w:rPr>
+            </w:pPr>
+            <w:r>
+              <w:rPr>
+                <w:lang w:val="es-ES"/>
+              </w:rPr>
+              <w:t>Este CU describe como se muestra el listado de las minutas aprobadas.</w:t>
+            </w:r>
+          </w:p>
+        </w:tc>
+      </w:tr>
+      <w:tr>
+        <w:trPr>
+          <w:trHeight w:val="375"/>
+          <w:jc w:val="center"/>
+        </w:trPr>
+        <w:tc>
+          <w:tcPr>
+            <w:tcW w:w="2556" w:type="dxa"/>
+            <w:tcBorders>
+              <w:top w:val="single" w:sz="4" w:space="0" w:color="000000"/>
+              <w:left w:val="single" w:sz="4" w:space="0" w:color="000000"/>
+              <w:bottom w:val="single" w:sz="4" w:space="0" w:color="000000"/>
+              <w:right w:val="single" w:sz="4" w:space="0" w:color="000000"/>
+            </w:tcBorders>
+            <w:hideMark/>
+          </w:tcPr>
+          <w:p>
+            <w:pPr>
+              <w:spacing w:after="0"/>
+              <w:rPr>
+                <w:b/>
+                <w:bCs/>
+                <w:lang w:val="es-ES"/>
+              </w:rPr>
+            </w:pPr>
+            <w:r>
+              <w:rPr>
+                <w:b/>
+                <w:bCs/>
+                <w:lang w:val="es-ES"/>
+              </w:rPr>
+              <w:t>Actores:</w:t>
+            </w:r>
+          </w:p>
+        </w:tc>
+        <w:tc>
+          <w:tcPr>
+            <w:tcW w:w="7494" w:type="dxa"/>
+            <w:gridSpan w:val="2"/>
+            <w:tcBorders>
+              <w:top w:val="single" w:sz="4" w:space="0" w:color="000000"/>
+              <w:left w:val="single" w:sz="4" w:space="0" w:color="000000"/>
+              <w:bottom w:val="single" w:sz="4" w:space="0" w:color="000000"/>
+              <w:right w:val="single" w:sz="4" w:space="0" w:color="000000"/>
+            </w:tcBorders>
+            <w:hideMark/>
+          </w:tcPr>
+          <w:p>
+            <w:pPr>
+              <w:spacing w:after="0"/>
+              <w:rPr>
+                <w:lang w:val="es-ES"/>
+              </w:rPr>
+            </w:pPr>
+            <w:r>
+              <w:rPr>
+                <w:lang w:val="es-ES"/>
+              </w:rPr>
+              <w:t>Empleado de rendiciones</w:t>
+            </w:r>
+          </w:p>
+        </w:tc>
+      </w:tr>
+      <w:tr>
+        <w:trPr>
+          <w:trHeight w:val="465"/>
+          <w:jc w:val="center"/>
+        </w:trPr>
+        <w:tc>
+          <w:tcPr>
+            <w:tcW w:w="2556" w:type="dxa"/>
+            <w:tcBorders>
+              <w:top w:val="single" w:sz="4" w:space="0" w:color="000000"/>
+              <w:left w:val="single" w:sz="4" w:space="0" w:color="000000"/>
+              <w:bottom w:val="single" w:sz="4" w:space="0" w:color="000000"/>
+              <w:right w:val="single" w:sz="4" w:space="0" w:color="000000"/>
+            </w:tcBorders>
+            <w:hideMark/>
+          </w:tcPr>
+          <w:p>
+            <w:pPr>
+              <w:spacing w:after="0"/>
+              <w:rPr>
+                <w:b/>
+                <w:bCs/>
+                <w:lang w:val="es-ES"/>
+              </w:rPr>
+            </w:pPr>
+            <w:r>
+              <w:rPr>
+                <w:b/>
+                <w:bCs/>
+                <w:lang w:val="es-ES"/>
+              </w:rPr>
+              <w:t>Precondiciones:</w:t>
+            </w:r>
+          </w:p>
+        </w:tc>
+        <w:tc>
+          <w:tcPr>
+            <w:tcW w:w="7494" w:type="dxa"/>
+            <w:gridSpan w:val="2"/>
+            <w:tcBorders>
+              <w:top w:val="single" w:sz="4" w:space="0" w:color="000000"/>
+              <w:left w:val="single" w:sz="4" w:space="0" w:color="000000"/>
+              <w:bottom w:val="single" w:sz="4" w:space="0" w:color="000000"/>
+              <w:right w:val="single" w:sz="4" w:space="0" w:color="000000"/>
+            </w:tcBorders>
+            <w:hideMark/>
+          </w:tcPr>
+          <w:p>
+            <w:pPr>
+              <w:spacing w:after="0"/>
+              <w:rPr>
+                <w:lang w:val="es-ES"/>
+              </w:rPr>
+            </w:pPr>
+            <w:r>
+              <w:rPr>
+                <w:lang w:val="es-ES"/>
+              </w:rPr>
+              <w:t>--</w:t>
+            </w:r>
+          </w:p>
+        </w:tc>
+      </w:tr>
+      <w:tr>
+        <w:trPr>
+          <w:trHeight w:val="420"/>
+          <w:jc w:val="center"/>
+        </w:trPr>
+        <w:tc>
+          <w:tcPr>
+            <w:tcW w:w="2556" w:type="dxa"/>
+            <w:vMerge w:val="restart"/>
+            <w:tcBorders>
+              <w:top w:val="single" w:sz="4" w:space="0" w:color="000000"/>
+              <w:left w:val="single" w:sz="4" w:space="0" w:color="000000"/>
+              <w:bottom w:val="single" w:sz="4" w:space="0" w:color="000000"/>
+              <w:right w:val="single" w:sz="4" w:space="0" w:color="000000"/>
+            </w:tcBorders>
+            <w:hideMark/>
+          </w:tcPr>
+          <w:p>
+            <w:pPr>
+              <w:spacing w:after="0"/>
+              <w:rPr>
+                <w:b/>
+                <w:bCs/>
+                <w:lang w:val="es-ES"/>
+              </w:rPr>
+            </w:pPr>
+            <w:r>
+              <w:rPr>
+                <w:b/>
+                <w:bCs/>
+                <w:lang w:val="es-ES"/>
+              </w:rPr>
+              <w:t>Curso Normal:</w:t>
+            </w:r>
+          </w:p>
+        </w:tc>
+        <w:tc>
+          <w:tcPr>
+            <w:tcW w:w="3684" w:type="dxa"/>
+            <w:tcBorders>
+              <w:top w:val="single" w:sz="4" w:space="0" w:color="000000"/>
+              <w:left w:val="single" w:sz="4" w:space="0" w:color="000000"/>
+              <w:bottom w:val="single" w:sz="4" w:space="0" w:color="000000"/>
+              <w:right w:val="single" w:sz="4" w:space="0" w:color="000000"/>
+            </w:tcBorders>
+            <w:hideMark/>
+          </w:tcPr>
+          <w:p>
+            <w:pPr>
+              <w:spacing w:after="0"/>
+              <w:rPr>
+                <w:b/>
+                <w:bCs/>
+                <w:lang w:val="es-ES"/>
+              </w:rPr>
+            </w:pPr>
+            <w:r>
+              <w:rPr>
+                <w:b/>
+                <w:bCs/>
+                <w:lang w:val="es-ES"/>
+              </w:rPr>
+              <w:t>Acciones del actor</w:t>
+            </w:r>
+          </w:p>
+        </w:tc>
+        <w:tc>
+          <w:tcPr>
+            <w:tcW w:w="3810" w:type="dxa"/>
+            <w:tcBorders>
+              <w:top w:val="single" w:sz="4" w:space="0" w:color="000000"/>
+              <w:left w:val="single" w:sz="4" w:space="0" w:color="000000"/>
+              <w:bottom w:val="single" w:sz="4" w:space="0" w:color="000000"/>
+              <w:right w:val="single" w:sz="4" w:space="0" w:color="000000"/>
+            </w:tcBorders>
+            <w:hideMark/>
+          </w:tcPr>
+          <w:p>
+            <w:pPr>
+              <w:spacing w:after="0"/>
+              <w:rPr>
+                <w:b/>
+                <w:bCs/>
+                <w:lang w:val="es-ES"/>
+              </w:rPr>
+            </w:pPr>
+            <w:r>
+              <w:rPr>
+                <w:b/>
+                <w:bCs/>
+                <w:lang w:val="es-ES"/>
+              </w:rPr>
+              <w:t>Acciones del sistema</w:t>
+            </w:r>
+          </w:p>
+        </w:tc>
+      </w:tr>
+      <w:tr>
+        <w:trPr>
+          <w:trHeight w:val="1879"/>
+          <w:jc w:val="center"/>
+        </w:trPr>
+        <w:tc>
+          <w:tcPr>
+            <w:tcW w:w="2556" w:type="dxa"/>
+            <w:vMerge/>
+            <w:tcBorders>
+              <w:top w:val="single" w:sz="4" w:space="0" w:color="000000"/>
+              <w:left w:val="single" w:sz="4" w:space="0" w:color="000000"/>
+              <w:bottom w:val="single" w:sz="4" w:space="0" w:color="000000"/>
+              <w:right w:val="single" w:sz="4" w:space="0" w:color="000000"/>
+            </w:tcBorders>
+            <w:vAlign w:val="center"/>
+            <w:hideMark/>
+          </w:tcPr>
+          <w:p>
+            <w:pPr>
+              <w:spacing w:after="0"/>
+              <w:rPr>
+                <w:b/>
+                <w:bCs/>
+                <w:sz w:val="22"/>
+                <w:szCs w:val="22"/>
+                <w:lang w:val="es-ES"/>
+              </w:rPr>
+            </w:pPr>
+          </w:p>
+        </w:tc>
+        <w:tc>
+          <w:tcPr>
+            <w:tcW w:w="3684" w:type="dxa"/>
+            <w:tcBorders>
+              <w:top w:val="single" w:sz="4" w:space="0" w:color="000000"/>
+              <w:left w:val="single" w:sz="4" w:space="0" w:color="000000"/>
+              <w:bottom w:val="single" w:sz="4" w:space="0" w:color="000000"/>
+              <w:right w:val="single" w:sz="4" w:space="0" w:color="000000"/>
+            </w:tcBorders>
+          </w:tcPr>
+          <w:p>
+            <w:pPr>
+              <w:spacing w:after="0"/>
+              <w:rPr>
+                <w:lang w:val="es-ES"/>
+              </w:rPr>
+            </w:pPr>
+            <w:r>
+              <w:rPr>
+                <w:lang w:val="es-ES"/>
+              </w:rPr>
+              <w:t>Paso 1: El empleado de rendiciones selecciona la opción “Imprimir Lista”.</w:t>
+            </w:r>
+          </w:p>
+        </w:tc>
+        <w:tc>
+          <w:tcPr>
+            <w:tcW w:w="3810" w:type="dxa"/>
+            <w:tcBorders>
+              <w:top w:val="single" w:sz="4" w:space="0" w:color="000000"/>
+              <w:left w:val="single" w:sz="4" w:space="0" w:color="000000"/>
+              <w:bottom w:val="single" w:sz="4" w:space="0" w:color="000000"/>
+              <w:right w:val="single" w:sz="4" w:space="0" w:color="000000"/>
+            </w:tcBorders>
+            <w:hideMark/>
+          </w:tcPr>
+          <w:p>
+            <w:pPr>
+              <w:spacing w:after="0"/>
+              <w:rPr>
+                <w:lang w:val="es-ES"/>
+              </w:rPr>
+            </w:pPr>
+            <w:r>
+              <w:rPr>
+                <w:lang w:val="es-ES"/>
+              </w:rPr>
+              <w:t>Paso 2: El sistema imprimir la lista de minutas aprobadas.</w:t>
+            </w:r>
+          </w:p>
+        </w:tc>
+      </w:tr>
+      <w:tr>
+        <w:trPr>
+          <w:trHeight w:val="699"/>
+          <w:jc w:val="center"/>
+        </w:trPr>
+        <w:tc>
+          <w:tcPr>
+            <w:tcW w:w="2556" w:type="dxa"/>
+            <w:tcBorders>
+              <w:top w:val="single" w:sz="4" w:space="0" w:color="000000"/>
+              <w:left w:val="single" w:sz="4" w:space="0" w:color="000000"/>
+              <w:bottom w:val="single" w:sz="4" w:space="0" w:color="000000"/>
+              <w:right w:val="single" w:sz="4" w:space="0" w:color="000000"/>
+            </w:tcBorders>
+            <w:hideMark/>
+          </w:tcPr>
+          <w:p>
+            <w:pPr>
+              <w:spacing w:after="0"/>
+              <w:rPr>
+                <w:b/>
+                <w:bCs/>
+                <w:lang w:val="es-ES"/>
+              </w:rPr>
+            </w:pPr>
+            <w:r>
+              <w:rPr>
+                <w:b/>
+                <w:bCs/>
+                <w:lang w:val="es-ES"/>
+              </w:rPr>
+              <w:lastRenderedPageBreak/>
+              <w:t>Curso Alterno:</w:t>
+            </w:r>
+          </w:p>
+        </w:tc>
+        <w:tc>
+          <w:tcPr>
+            <w:tcW w:w="7494" w:type="dxa"/>
+            <w:gridSpan w:val="2"/>
+            <w:tcBorders>
+              <w:top w:val="single" w:sz="4" w:space="0" w:color="000000"/>
+              <w:left w:val="single" w:sz="4" w:space="0" w:color="000000"/>
+              <w:bottom w:val="single" w:sz="4" w:space="0" w:color="000000"/>
+              <w:right w:val="single" w:sz="4" w:space="0" w:color="000000"/>
+            </w:tcBorders>
+            <w:hideMark/>
+          </w:tcPr>
+          <w:p>
+            <w:pPr>
+              <w:spacing w:after="0"/>
+              <w:rPr>
+                <w:lang w:val="es-ES"/>
+              </w:rPr>
+            </w:pPr>
+            <w:r>
+              <w:rPr>
+                <w:lang w:val="es-ES"/>
+              </w:rPr>
+              <w:t>Paso alterno 2: No hay minutas. Se notifica que no hay minutas aprobadas. FIN DE CU</w:t>
+            </w:r>
+          </w:p>
+        </w:tc>
+      </w:tr>
+      <w:tr>
+        <w:trPr>
+          <w:trHeight w:val="699"/>
+          <w:jc w:val="center"/>
+        </w:trPr>
+        <w:tc>
+          <w:tcPr>
+            <w:tcW w:w="2556" w:type="dxa"/>
+            <w:tcBorders>
+              <w:top w:val="single" w:sz="4" w:space="0" w:color="000000"/>
+              <w:left w:val="single" w:sz="4" w:space="0" w:color="000000"/>
+              <w:bottom w:val="single" w:sz="4" w:space="0" w:color="000000"/>
+              <w:right w:val="single" w:sz="4" w:space="0" w:color="000000"/>
+            </w:tcBorders>
+          </w:tcPr>
+          <w:p>
+            <w:pPr>
+              <w:spacing w:after="0"/>
+              <w:rPr>
+                <w:b/>
+                <w:bCs/>
+                <w:lang w:val="es-ES"/>
+              </w:rPr>
+            </w:pPr>
+            <w:r>
+              <w:rPr>
+                <w:b/>
+                <w:bCs/>
+                <w:lang w:val="es-ES"/>
+              </w:rPr>
+              <w:t>PostCondicion:</w:t>
+            </w:r>
+          </w:p>
+        </w:tc>
+        <w:tc>
+          <w:tcPr>
+            <w:tcW w:w="7494" w:type="dxa"/>
+            <w:gridSpan w:val="2"/>
+            <w:tcBorders>
+              <w:top w:val="single" w:sz="4" w:space="0" w:color="000000"/>
+              <w:left w:val="single" w:sz="4" w:space="0" w:color="000000"/>
+              <w:bottom w:val="single" w:sz="4" w:space="0" w:color="000000"/>
+              <w:right w:val="single" w:sz="4" w:space="0" w:color="000000"/>
+            </w:tcBorders>
+          </w:tcPr>
+          <w:p>
+            <w:pPr>
+              <w:spacing w:after="0"/>
+              <w:rPr>
+                <w:lang w:val="es-ES"/>
+              </w:rPr>
+            </w:pPr>
+            <w:r>
+              <w:rPr>
+                <w:lang w:val="es-ES"/>
+              </w:rPr>
+              <w:t>Se muestran las minutas en pantalla.</w:t>
+            </w:r>
+            <w:bookmarkStart w:id="0" w:name="_GoBack"/>
+            <w:bookmarkEnd w:id="0"/>
+          </w:p>
+        </w:tc>
+      </w:tr>
+    </w:tbl>
+    <w:p>
+      <w:pPr>
         <w:rPr>
           <w:lang w:val="es-AR"/>
         </w:rPr>
@@ -9805,7 +12531,7 @@
   <w:style w:type="paragraph" w:default="1" w:styleId="Normal">
     <w:name w:val="Normal"/>
     <w:qFormat/>
-    <w:rsid w:val="006B4ACA"/>
+    <w:rsid w:val="00577A00"/>
   </w:style>
   <w:style w:type="character" w:default="1" w:styleId="Fuentedeprrafopredeter">
     <w:name w:val="Default Paragraph Font"/>

--- a/segundo año/Segundo Semestre/ING 1/PRACTICA/PRACTICA 3/practica3.docx
+++ b/segundo año/Segundo Semestre/ING 1/PRACTICA/PRACTICA 3/practica3.docx
@@ -11917,14 +11917,7254 @@
               </w:rPr>
               <w:t>Se muestran las minutas en pantalla.</w:t>
             </w:r>
-            <w:bookmarkStart w:id="0" w:name="_GoBack"/>
-            <w:bookmarkEnd w:id="0"/>
           </w:p>
         </w:tc>
       </w:tr>
     </w:tbl>
     <w:p>
       <w:pPr>
+        <w:rPr>
+          <w:lang w:val="es-AR"/>
+        </w:rPr>
+      </w:pPr>
+    </w:p>
+    <w:p>
+      <w:pPr>
+        <w:rPr>
+          <w:lang w:val="es-AR"/>
+        </w:rPr>
+      </w:pPr>
+      <w:r>
+        <w:rPr>
+          <w:lang w:val="es-AR"/>
+        </w:rPr>
+        <w:t>4. Máquina de reciclado Se desea modelar un sistema que controle una máquina de reciclado. La máquina cuenta con un recipiente externo donde se depositan los materiales a reciclar (vidrio, papel, plástico o aluminio). La persona coloca lo que desea reciclar en el recipiente y luego presiona la opción “reciclar”. El sistema detecta el tipo de material y registra el peso; por último, imprime un recibo con el monto total que se le debe pagar a la persona por lo reciclado. Si el sistema no detecta correctamente el tipo de material aborta el proceso retornando el producto. El sistema también es utilizado por un operador a través de una consola que se encuentra bajo llave. El operador puede solicitar un listado con los tipos de materiales reciclados en un periodo de fechas determinado, detallando además el total abonado por dicho material. También, el operador puede actualizar los montos a pagar por kilo</w:t>
+      </w:r>
+    </w:p>
+    <w:p>
+      <w:pPr>
+        <w:rPr>
+          <w:lang w:val="es-AR"/>
+        </w:rPr>
+      </w:pPr>
+    </w:p>
+    <w:p>
+      <w:pPr>
+        <w:rPr>
+          <w:lang w:val="es-AR"/>
+        </w:rPr>
+      </w:pPr>
+    </w:p>
+    <w:p>
+      <w:pPr>
+        <w:rPr>
+          <w:lang w:val="es-AR"/>
+        </w:rPr>
+      </w:pPr>
+    </w:p>
+    <w:p>
+      <w:pPr>
+        <w:rPr>
+          <w:lang w:val="es-AR"/>
+        </w:rPr>
+      </w:pPr>
+      <w:r>
+        <w:rPr>
+          <w:lang w:val="es-AR"/>
+        </w:rPr>
+        <w:t xml:space="preserve">Persona  </w:t>
+      </w:r>
+      <w:r>
+        <w:rPr>
+          <w:lang w:val="es-AR"/>
+        </w:rPr>
+        <w:sym w:font="Wingdings" w:char="F0E0"/>
+      </w:r>
+      <w:r>
+        <w:rPr>
+          <w:lang w:val="es-AR"/>
+        </w:rPr>
+        <w:t xml:space="preserve"> Reciclar</w:t>
+      </w:r>
+    </w:p>
+    <w:p>
+      <w:pPr>
+        <w:rPr>
+          <w:lang w:val="es-AR"/>
+        </w:rPr>
+      </w:pPr>
+      <w:r>
+        <w:rPr>
+          <w:lang w:val="es-AR"/>
+        </w:rPr>
+        <w:t xml:space="preserve">Operador </w:t>
+      </w:r>
+      <w:r>
+        <w:rPr>
+          <w:lang w:val="es-AR"/>
+        </w:rPr>
+        <w:sym w:font="Wingdings" w:char="F0E0"/>
+      </w:r>
+      <w:r>
+        <w:rPr>
+          <w:lang w:val="es-AR"/>
+        </w:rPr>
+        <w:t xml:space="preserve"> Imprimir Listado, Actualizar Montos</w:t>
+      </w:r>
+    </w:p>
+    <w:p>
+      <w:pPr>
+        <w:rPr>
+          <w:lang w:val="es-AR"/>
+        </w:rPr>
+      </w:pPr>
+    </w:p>
+    <w:p>
+      <w:pPr>
+        <w:ind w:left="420"/>
+        <w:rPr>
+          <w:lang w:val="es-AR"/>
+        </w:rPr>
+      </w:pPr>
+    </w:p>
+    <w:p>
+      <w:pPr>
+        <w:ind w:left="420"/>
+        <w:rPr>
+          <w:lang w:val="es-AR"/>
+        </w:rPr>
+      </w:pPr>
+    </w:p>
+    <w:p>
+      <w:pPr>
+        <w:ind w:left="420"/>
+        <w:rPr>
+          <w:lang w:val="es-AR"/>
+        </w:rPr>
+      </w:pPr>
+    </w:p>
+    <w:p>
+      <w:pPr>
+        <w:ind w:left="420"/>
+        <w:rPr>
+          <w:lang w:val="es-AR"/>
+        </w:rPr>
+      </w:pPr>
+    </w:p>
+    <w:p>
+      <w:pPr>
+        <w:ind w:left="420"/>
+        <w:rPr>
+          <w:lang w:val="es-AR"/>
+        </w:rPr>
+      </w:pPr>
+    </w:p>
+    <w:tbl>
+      <w:tblPr>
+        <w:tblW w:w="10056" w:type="dxa"/>
+        <w:jc w:val="center"/>
+        <w:tblBorders>
+          <w:top w:val="single" w:sz="4" w:space="0" w:color="000000"/>
+          <w:left w:val="single" w:sz="4" w:space="0" w:color="000000"/>
+          <w:bottom w:val="single" w:sz="4" w:space="0" w:color="000000"/>
+          <w:right w:val="single" w:sz="4" w:space="0" w:color="000000"/>
+          <w:insideH w:val="single" w:sz="4" w:space="0" w:color="000000"/>
+          <w:insideV w:val="single" w:sz="4" w:space="0" w:color="000000"/>
+        </w:tblBorders>
+        <w:tblLayout w:type="fixed"/>
+        <w:tblLook w:val="04A0" w:firstRow="1" w:lastRow="0" w:firstColumn="1" w:lastColumn="0" w:noHBand="0" w:noVBand="1"/>
+      </w:tblPr>
+      <w:tblGrid>
+        <w:gridCol w:w="2558"/>
+        <w:gridCol w:w="3686"/>
+        <w:gridCol w:w="3812"/>
+      </w:tblGrid>
+      <w:tr>
+        <w:trPr>
+          <w:trHeight w:val="375"/>
+          <w:jc w:val="center"/>
+        </w:trPr>
+        <w:tc>
+          <w:tcPr>
+            <w:tcW w:w="2556" w:type="dxa"/>
+            <w:tcBorders>
+              <w:top w:val="single" w:sz="4" w:space="0" w:color="000000"/>
+              <w:left w:val="single" w:sz="4" w:space="0" w:color="000000"/>
+              <w:bottom w:val="single" w:sz="4" w:space="0" w:color="000000"/>
+              <w:right w:val="single" w:sz="4" w:space="0" w:color="000000"/>
+            </w:tcBorders>
+            <w:hideMark/>
+          </w:tcPr>
+          <w:p>
+            <w:pPr>
+              <w:spacing w:after="0"/>
+              <w:rPr>
+                <w:b/>
+                <w:bCs/>
+                <w:lang w:val="es-ES"/>
+              </w:rPr>
+            </w:pPr>
+            <w:r>
+              <w:rPr>
+                <w:b/>
+                <w:bCs/>
+                <w:lang w:val="es-ES"/>
+              </w:rPr>
+              <w:t>Nombre de Caso de Uso:</w:t>
+            </w:r>
+          </w:p>
+        </w:tc>
+        <w:tc>
+          <w:tcPr>
+            <w:tcW w:w="7494" w:type="dxa"/>
+            <w:gridSpan w:val="2"/>
+            <w:tcBorders>
+              <w:top w:val="single" w:sz="4" w:space="0" w:color="000000"/>
+              <w:left w:val="single" w:sz="4" w:space="0" w:color="000000"/>
+              <w:bottom w:val="single" w:sz="4" w:space="0" w:color="000000"/>
+              <w:right w:val="single" w:sz="4" w:space="0" w:color="000000"/>
+            </w:tcBorders>
+            <w:hideMark/>
+          </w:tcPr>
+          <w:p>
+            <w:pPr>
+              <w:spacing w:after="0"/>
+              <w:rPr>
+                <w:lang w:val="es-ES"/>
+              </w:rPr>
+            </w:pPr>
+            <w:r>
+              <w:rPr>
+                <w:lang w:val="es-ES"/>
+              </w:rPr>
+              <w:t>Reciclar</w:t>
+            </w:r>
+          </w:p>
+        </w:tc>
+      </w:tr>
+      <w:tr>
+        <w:trPr>
+          <w:trHeight w:val="358"/>
+          <w:jc w:val="center"/>
+        </w:trPr>
+        <w:tc>
+          <w:tcPr>
+            <w:tcW w:w="2556" w:type="dxa"/>
+            <w:tcBorders>
+              <w:top w:val="single" w:sz="4" w:space="0" w:color="000000"/>
+              <w:left w:val="single" w:sz="4" w:space="0" w:color="000000"/>
+              <w:bottom w:val="single" w:sz="4" w:space="0" w:color="000000"/>
+              <w:right w:val="single" w:sz="4" w:space="0" w:color="000000"/>
+            </w:tcBorders>
+            <w:hideMark/>
+          </w:tcPr>
+          <w:p>
+            <w:pPr>
+              <w:spacing w:after="0"/>
+              <w:rPr>
+                <w:b/>
+                <w:bCs/>
+                <w:lang w:val="es-ES"/>
+              </w:rPr>
+            </w:pPr>
+            <w:r>
+              <w:rPr>
+                <w:b/>
+                <w:bCs/>
+                <w:lang w:val="es-ES"/>
+              </w:rPr>
+              <w:t>Descripción:</w:t>
+            </w:r>
+          </w:p>
+        </w:tc>
+        <w:tc>
+          <w:tcPr>
+            <w:tcW w:w="7494" w:type="dxa"/>
+            <w:gridSpan w:val="2"/>
+            <w:tcBorders>
+              <w:top w:val="single" w:sz="4" w:space="0" w:color="000000"/>
+              <w:left w:val="single" w:sz="4" w:space="0" w:color="000000"/>
+              <w:bottom w:val="single" w:sz="4" w:space="0" w:color="000000"/>
+              <w:right w:val="single" w:sz="4" w:space="0" w:color="000000"/>
+            </w:tcBorders>
+            <w:hideMark/>
+          </w:tcPr>
+          <w:p>
+            <w:pPr>
+              <w:spacing w:after="0"/>
+              <w:rPr>
+                <w:lang w:val="es-ES"/>
+              </w:rPr>
+            </w:pPr>
+            <w:r>
+              <w:rPr>
+                <w:lang w:val="es-ES"/>
+              </w:rPr>
+              <w:t>Este CU describe como una persona puede reciclar materiales.</w:t>
+            </w:r>
+          </w:p>
+        </w:tc>
+      </w:tr>
+      <w:tr>
+        <w:trPr>
+          <w:trHeight w:val="375"/>
+          <w:jc w:val="center"/>
+        </w:trPr>
+        <w:tc>
+          <w:tcPr>
+            <w:tcW w:w="2556" w:type="dxa"/>
+            <w:tcBorders>
+              <w:top w:val="single" w:sz="4" w:space="0" w:color="000000"/>
+              <w:left w:val="single" w:sz="4" w:space="0" w:color="000000"/>
+              <w:bottom w:val="single" w:sz="4" w:space="0" w:color="000000"/>
+              <w:right w:val="single" w:sz="4" w:space="0" w:color="000000"/>
+            </w:tcBorders>
+            <w:hideMark/>
+          </w:tcPr>
+          <w:p>
+            <w:pPr>
+              <w:spacing w:after="0"/>
+              <w:rPr>
+                <w:b/>
+                <w:bCs/>
+                <w:lang w:val="es-ES"/>
+              </w:rPr>
+            </w:pPr>
+            <w:r>
+              <w:rPr>
+                <w:b/>
+                <w:bCs/>
+                <w:lang w:val="es-ES"/>
+              </w:rPr>
+              <w:t>Actores:</w:t>
+            </w:r>
+          </w:p>
+        </w:tc>
+        <w:tc>
+          <w:tcPr>
+            <w:tcW w:w="7494" w:type="dxa"/>
+            <w:gridSpan w:val="2"/>
+            <w:tcBorders>
+              <w:top w:val="single" w:sz="4" w:space="0" w:color="000000"/>
+              <w:left w:val="single" w:sz="4" w:space="0" w:color="000000"/>
+              <w:bottom w:val="single" w:sz="4" w:space="0" w:color="000000"/>
+              <w:right w:val="single" w:sz="4" w:space="0" w:color="000000"/>
+            </w:tcBorders>
+            <w:hideMark/>
+          </w:tcPr>
+          <w:p>
+            <w:pPr>
+              <w:spacing w:after="0"/>
+              <w:rPr>
+                <w:lang w:val="es-ES"/>
+              </w:rPr>
+            </w:pPr>
+            <w:r>
+              <w:rPr>
+                <w:lang w:val="es-ES"/>
+              </w:rPr>
+              <w:t>Persona</w:t>
+            </w:r>
+          </w:p>
+        </w:tc>
+      </w:tr>
+      <w:tr>
+        <w:trPr>
+          <w:trHeight w:val="465"/>
+          <w:jc w:val="center"/>
+        </w:trPr>
+        <w:tc>
+          <w:tcPr>
+            <w:tcW w:w="2556" w:type="dxa"/>
+            <w:tcBorders>
+              <w:top w:val="single" w:sz="4" w:space="0" w:color="000000"/>
+              <w:left w:val="single" w:sz="4" w:space="0" w:color="000000"/>
+              <w:bottom w:val="single" w:sz="4" w:space="0" w:color="000000"/>
+              <w:right w:val="single" w:sz="4" w:space="0" w:color="000000"/>
+            </w:tcBorders>
+            <w:hideMark/>
+          </w:tcPr>
+          <w:p>
+            <w:pPr>
+              <w:spacing w:after="0"/>
+              <w:rPr>
+                <w:b/>
+                <w:bCs/>
+                <w:lang w:val="es-ES"/>
+              </w:rPr>
+            </w:pPr>
+            <w:r>
+              <w:rPr>
+                <w:b/>
+                <w:bCs/>
+                <w:lang w:val="es-ES"/>
+              </w:rPr>
+              <w:t>Precondiciones:</w:t>
+            </w:r>
+          </w:p>
+        </w:tc>
+        <w:tc>
+          <w:tcPr>
+            <w:tcW w:w="7494" w:type="dxa"/>
+            <w:gridSpan w:val="2"/>
+            <w:tcBorders>
+              <w:top w:val="single" w:sz="4" w:space="0" w:color="000000"/>
+              <w:left w:val="single" w:sz="4" w:space="0" w:color="000000"/>
+              <w:bottom w:val="single" w:sz="4" w:space="0" w:color="000000"/>
+              <w:right w:val="single" w:sz="4" w:space="0" w:color="000000"/>
+            </w:tcBorders>
+            <w:hideMark/>
+          </w:tcPr>
+          <w:p>
+            <w:pPr>
+              <w:spacing w:after="0"/>
+              <w:rPr>
+                <w:lang w:val="es-ES"/>
+              </w:rPr>
+            </w:pPr>
+            <w:r>
+              <w:rPr>
+                <w:lang w:val="es-ES"/>
+              </w:rPr>
+              <w:t>--</w:t>
+            </w:r>
+          </w:p>
+        </w:tc>
+      </w:tr>
+      <w:tr>
+        <w:trPr>
+          <w:trHeight w:val="420"/>
+          <w:jc w:val="center"/>
+        </w:trPr>
+        <w:tc>
+          <w:tcPr>
+            <w:tcW w:w="2556" w:type="dxa"/>
+            <w:vMerge w:val="restart"/>
+            <w:tcBorders>
+              <w:top w:val="single" w:sz="4" w:space="0" w:color="000000"/>
+              <w:left w:val="single" w:sz="4" w:space="0" w:color="000000"/>
+              <w:bottom w:val="single" w:sz="4" w:space="0" w:color="000000"/>
+              <w:right w:val="single" w:sz="4" w:space="0" w:color="000000"/>
+            </w:tcBorders>
+            <w:hideMark/>
+          </w:tcPr>
+          <w:p>
+            <w:pPr>
+              <w:spacing w:after="0"/>
+              <w:rPr>
+                <w:b/>
+                <w:bCs/>
+                <w:lang w:val="es-ES"/>
+              </w:rPr>
+            </w:pPr>
+            <w:r>
+              <w:rPr>
+                <w:b/>
+                <w:bCs/>
+                <w:lang w:val="es-ES"/>
+              </w:rPr>
+              <w:lastRenderedPageBreak/>
+              <w:t>Curso Normal:</w:t>
+            </w:r>
+          </w:p>
+        </w:tc>
+        <w:tc>
+          <w:tcPr>
+            <w:tcW w:w="3684" w:type="dxa"/>
+            <w:tcBorders>
+              <w:top w:val="single" w:sz="4" w:space="0" w:color="000000"/>
+              <w:left w:val="single" w:sz="4" w:space="0" w:color="000000"/>
+              <w:bottom w:val="single" w:sz="4" w:space="0" w:color="000000"/>
+              <w:right w:val="single" w:sz="4" w:space="0" w:color="000000"/>
+            </w:tcBorders>
+            <w:hideMark/>
+          </w:tcPr>
+          <w:p>
+            <w:pPr>
+              <w:spacing w:after="0"/>
+              <w:rPr>
+                <w:b/>
+                <w:bCs/>
+                <w:lang w:val="es-ES"/>
+              </w:rPr>
+            </w:pPr>
+            <w:r>
+              <w:rPr>
+                <w:b/>
+                <w:bCs/>
+                <w:lang w:val="es-ES"/>
+              </w:rPr>
+              <w:t>Acciones del actor</w:t>
+            </w:r>
+          </w:p>
+        </w:tc>
+        <w:tc>
+          <w:tcPr>
+            <w:tcW w:w="3810" w:type="dxa"/>
+            <w:tcBorders>
+              <w:top w:val="single" w:sz="4" w:space="0" w:color="000000"/>
+              <w:left w:val="single" w:sz="4" w:space="0" w:color="000000"/>
+              <w:bottom w:val="single" w:sz="4" w:space="0" w:color="000000"/>
+              <w:right w:val="single" w:sz="4" w:space="0" w:color="000000"/>
+            </w:tcBorders>
+            <w:hideMark/>
+          </w:tcPr>
+          <w:p>
+            <w:pPr>
+              <w:spacing w:after="0"/>
+              <w:rPr>
+                <w:b/>
+                <w:bCs/>
+                <w:lang w:val="es-ES"/>
+              </w:rPr>
+            </w:pPr>
+            <w:r>
+              <w:rPr>
+                <w:b/>
+                <w:bCs/>
+                <w:lang w:val="es-ES"/>
+              </w:rPr>
+              <w:t>Acciones del sistema</w:t>
+            </w:r>
+          </w:p>
+        </w:tc>
+      </w:tr>
+      <w:tr>
+        <w:trPr>
+          <w:trHeight w:val="1879"/>
+          <w:jc w:val="center"/>
+        </w:trPr>
+        <w:tc>
+          <w:tcPr>
+            <w:tcW w:w="2556" w:type="dxa"/>
+            <w:vMerge/>
+            <w:tcBorders>
+              <w:top w:val="single" w:sz="4" w:space="0" w:color="000000"/>
+              <w:left w:val="single" w:sz="4" w:space="0" w:color="000000"/>
+              <w:bottom w:val="single" w:sz="4" w:space="0" w:color="000000"/>
+              <w:right w:val="single" w:sz="4" w:space="0" w:color="000000"/>
+            </w:tcBorders>
+            <w:vAlign w:val="center"/>
+            <w:hideMark/>
+          </w:tcPr>
+          <w:p>
+            <w:pPr>
+              <w:spacing w:after="0"/>
+              <w:rPr>
+                <w:b/>
+                <w:bCs/>
+                <w:sz w:val="22"/>
+                <w:szCs w:val="22"/>
+                <w:lang w:val="es-ES"/>
+              </w:rPr>
+            </w:pPr>
+          </w:p>
+        </w:tc>
+        <w:tc>
+          <w:tcPr>
+            <w:tcW w:w="3684" w:type="dxa"/>
+            <w:tcBorders>
+              <w:top w:val="single" w:sz="4" w:space="0" w:color="000000"/>
+              <w:left w:val="single" w:sz="4" w:space="0" w:color="000000"/>
+              <w:bottom w:val="single" w:sz="4" w:space="0" w:color="000000"/>
+              <w:right w:val="single" w:sz="4" w:space="0" w:color="000000"/>
+            </w:tcBorders>
+          </w:tcPr>
+          <w:p>
+            <w:pPr>
+              <w:spacing w:after="0"/>
+              <w:rPr>
+                <w:lang w:val="es-ES"/>
+              </w:rPr>
+            </w:pPr>
+            <w:r>
+              <w:rPr>
+                <w:lang w:val="es-ES"/>
+              </w:rPr>
+              <w:t>Paso 1: La persona ingresa el material a reciclar y presiona “Reciclar”.</w:t>
+            </w:r>
+          </w:p>
+          <w:p>
+            <w:pPr>
+              <w:spacing w:after="0"/>
+              <w:rPr>
+                <w:lang w:val="es-ES"/>
+              </w:rPr>
+            </w:pPr>
+          </w:p>
+        </w:tc>
+        <w:tc>
+          <w:tcPr>
+            <w:tcW w:w="3810" w:type="dxa"/>
+            <w:tcBorders>
+              <w:top w:val="single" w:sz="4" w:space="0" w:color="000000"/>
+              <w:left w:val="single" w:sz="4" w:space="0" w:color="000000"/>
+              <w:bottom w:val="single" w:sz="4" w:space="0" w:color="000000"/>
+              <w:right w:val="single" w:sz="4" w:space="0" w:color="000000"/>
+            </w:tcBorders>
+            <w:hideMark/>
+          </w:tcPr>
+          <w:p>
+            <w:pPr>
+              <w:spacing w:after="0"/>
+              <w:rPr>
+                <w:lang w:val="es-ES"/>
+              </w:rPr>
+            </w:pPr>
+            <w:r>
+              <w:rPr>
+                <w:lang w:val="es-ES"/>
+              </w:rPr>
+              <w:t>Paso 2: El sistema verifica el material ingresado.</w:t>
+            </w:r>
+          </w:p>
+          <w:p>
+            <w:pPr>
+              <w:spacing w:after="0"/>
+              <w:rPr>
+                <w:lang w:val="es-ES"/>
+              </w:rPr>
+            </w:pPr>
+            <w:r>
+              <w:rPr>
+                <w:lang w:val="es-ES"/>
+              </w:rPr>
+              <w:t>Paso 3: El sistema registra el peso.</w:t>
+            </w:r>
+          </w:p>
+          <w:p>
+            <w:pPr>
+              <w:spacing w:after="0"/>
+              <w:rPr>
+                <w:lang w:val="es-ES"/>
+              </w:rPr>
+            </w:pPr>
+            <w:r>
+              <w:rPr>
+                <w:lang w:val="es-ES"/>
+              </w:rPr>
+              <w:t>Paso 4: Imprime la boleta con el monto a abonar por el reciclado.</w:t>
+            </w:r>
+          </w:p>
+        </w:tc>
+      </w:tr>
+      <w:tr>
+        <w:trPr>
+          <w:trHeight w:val="699"/>
+          <w:jc w:val="center"/>
+        </w:trPr>
+        <w:tc>
+          <w:tcPr>
+            <w:tcW w:w="2556" w:type="dxa"/>
+            <w:tcBorders>
+              <w:top w:val="single" w:sz="4" w:space="0" w:color="000000"/>
+              <w:left w:val="single" w:sz="4" w:space="0" w:color="000000"/>
+              <w:bottom w:val="single" w:sz="4" w:space="0" w:color="000000"/>
+              <w:right w:val="single" w:sz="4" w:space="0" w:color="000000"/>
+            </w:tcBorders>
+            <w:hideMark/>
+          </w:tcPr>
+          <w:p>
+            <w:pPr>
+              <w:spacing w:after="0"/>
+              <w:rPr>
+                <w:b/>
+                <w:bCs/>
+                <w:lang w:val="es-ES"/>
+              </w:rPr>
+            </w:pPr>
+            <w:r>
+              <w:rPr>
+                <w:b/>
+                <w:bCs/>
+                <w:lang w:val="es-ES"/>
+              </w:rPr>
+              <w:t>Curso Alterno:</w:t>
+            </w:r>
+          </w:p>
+        </w:tc>
+        <w:tc>
+          <w:tcPr>
+            <w:tcW w:w="7494" w:type="dxa"/>
+            <w:gridSpan w:val="2"/>
+            <w:tcBorders>
+              <w:top w:val="single" w:sz="4" w:space="0" w:color="000000"/>
+              <w:left w:val="single" w:sz="4" w:space="0" w:color="000000"/>
+              <w:bottom w:val="single" w:sz="4" w:space="0" w:color="000000"/>
+              <w:right w:val="single" w:sz="4" w:space="0" w:color="000000"/>
+            </w:tcBorders>
+            <w:hideMark/>
+          </w:tcPr>
+          <w:p>
+            <w:pPr>
+              <w:spacing w:after="0"/>
+              <w:rPr>
+                <w:lang w:val="es-ES"/>
+              </w:rPr>
+            </w:pPr>
+            <w:r>
+              <w:rPr>
+                <w:lang w:val="es-ES"/>
+              </w:rPr>
+              <w:t>Paso alternativo 2: Material no detectado correctamente, Se retorna el material e informa el error. Fin de CU.</w:t>
+            </w:r>
+          </w:p>
+        </w:tc>
+      </w:tr>
+      <w:tr>
+        <w:trPr>
+          <w:trHeight w:val="699"/>
+          <w:jc w:val="center"/>
+        </w:trPr>
+        <w:tc>
+          <w:tcPr>
+            <w:tcW w:w="2556" w:type="dxa"/>
+            <w:tcBorders>
+              <w:top w:val="single" w:sz="4" w:space="0" w:color="000000"/>
+              <w:left w:val="single" w:sz="4" w:space="0" w:color="000000"/>
+              <w:bottom w:val="single" w:sz="4" w:space="0" w:color="000000"/>
+              <w:right w:val="single" w:sz="4" w:space="0" w:color="000000"/>
+            </w:tcBorders>
+          </w:tcPr>
+          <w:p>
+            <w:pPr>
+              <w:spacing w:after="0"/>
+              <w:rPr>
+                <w:b/>
+                <w:bCs/>
+                <w:lang w:val="es-ES"/>
+              </w:rPr>
+            </w:pPr>
+            <w:r>
+              <w:rPr>
+                <w:b/>
+                <w:bCs/>
+                <w:lang w:val="es-ES"/>
+              </w:rPr>
+              <w:t>PostCondicion:</w:t>
+            </w:r>
+          </w:p>
+        </w:tc>
+        <w:tc>
+          <w:tcPr>
+            <w:tcW w:w="7494" w:type="dxa"/>
+            <w:gridSpan w:val="2"/>
+            <w:tcBorders>
+              <w:top w:val="single" w:sz="4" w:space="0" w:color="000000"/>
+              <w:left w:val="single" w:sz="4" w:space="0" w:color="000000"/>
+              <w:bottom w:val="single" w:sz="4" w:space="0" w:color="000000"/>
+              <w:right w:val="single" w:sz="4" w:space="0" w:color="000000"/>
+            </w:tcBorders>
+          </w:tcPr>
+          <w:p>
+            <w:pPr>
+              <w:spacing w:after="0"/>
+              <w:rPr>
+                <w:lang w:val="es-ES"/>
+              </w:rPr>
+            </w:pPr>
+            <w:r>
+              <w:rPr>
+                <w:lang w:val="es-ES"/>
+              </w:rPr>
+              <w:t>Se reciclo un material.</w:t>
+            </w:r>
+          </w:p>
+        </w:tc>
+      </w:tr>
+    </w:tbl>
+    <w:p>
+      <w:pPr>
+        <w:rPr>
+          <w:lang w:val="es-AR"/>
+        </w:rPr>
+      </w:pPr>
+    </w:p>
+    <w:p>
+      <w:pPr>
+        <w:ind w:left="420"/>
+        <w:rPr>
+          <w:lang w:val="es-AR"/>
+        </w:rPr>
+      </w:pPr>
+    </w:p>
+    <w:tbl>
+      <w:tblPr>
+        <w:tblW w:w="10056" w:type="dxa"/>
+        <w:jc w:val="center"/>
+        <w:tblBorders>
+          <w:top w:val="single" w:sz="4" w:space="0" w:color="000000"/>
+          <w:left w:val="single" w:sz="4" w:space="0" w:color="000000"/>
+          <w:bottom w:val="single" w:sz="4" w:space="0" w:color="000000"/>
+          <w:right w:val="single" w:sz="4" w:space="0" w:color="000000"/>
+          <w:insideH w:val="single" w:sz="4" w:space="0" w:color="000000"/>
+          <w:insideV w:val="single" w:sz="4" w:space="0" w:color="000000"/>
+        </w:tblBorders>
+        <w:tblLayout w:type="fixed"/>
+        <w:tblLook w:val="04A0" w:firstRow="1" w:lastRow="0" w:firstColumn="1" w:lastColumn="0" w:noHBand="0" w:noVBand="1"/>
+      </w:tblPr>
+      <w:tblGrid>
+        <w:gridCol w:w="2558"/>
+        <w:gridCol w:w="3686"/>
+        <w:gridCol w:w="3812"/>
+      </w:tblGrid>
+      <w:tr>
+        <w:trPr>
+          <w:trHeight w:val="375"/>
+          <w:jc w:val="center"/>
+        </w:trPr>
+        <w:tc>
+          <w:tcPr>
+            <w:tcW w:w="2556" w:type="dxa"/>
+            <w:tcBorders>
+              <w:top w:val="single" w:sz="4" w:space="0" w:color="000000"/>
+              <w:left w:val="single" w:sz="4" w:space="0" w:color="000000"/>
+              <w:bottom w:val="single" w:sz="4" w:space="0" w:color="000000"/>
+              <w:right w:val="single" w:sz="4" w:space="0" w:color="000000"/>
+            </w:tcBorders>
+            <w:hideMark/>
+          </w:tcPr>
+          <w:p>
+            <w:pPr>
+              <w:spacing w:after="0"/>
+              <w:rPr>
+                <w:b/>
+                <w:bCs/>
+                <w:lang w:val="es-ES"/>
+              </w:rPr>
+            </w:pPr>
+            <w:r>
+              <w:rPr>
+                <w:b/>
+                <w:bCs/>
+                <w:lang w:val="es-ES"/>
+              </w:rPr>
+              <w:t>Nombre de Caso de Uso:</w:t>
+            </w:r>
+          </w:p>
+        </w:tc>
+        <w:tc>
+          <w:tcPr>
+            <w:tcW w:w="7494" w:type="dxa"/>
+            <w:gridSpan w:val="2"/>
+            <w:tcBorders>
+              <w:top w:val="single" w:sz="4" w:space="0" w:color="000000"/>
+              <w:left w:val="single" w:sz="4" w:space="0" w:color="000000"/>
+              <w:bottom w:val="single" w:sz="4" w:space="0" w:color="000000"/>
+              <w:right w:val="single" w:sz="4" w:space="0" w:color="000000"/>
+            </w:tcBorders>
+            <w:hideMark/>
+          </w:tcPr>
+          <w:p>
+            <w:pPr>
+              <w:spacing w:after="0"/>
+              <w:rPr>
+                <w:lang w:val="es-ES"/>
+              </w:rPr>
+            </w:pPr>
+            <w:r>
+              <w:rPr>
+                <w:lang w:val="es-ES"/>
+              </w:rPr>
+              <w:t xml:space="preserve">Imprimir listado </w:t>
+            </w:r>
+          </w:p>
+        </w:tc>
+      </w:tr>
+      <w:tr>
+        <w:trPr>
+          <w:trHeight w:val="358"/>
+          <w:jc w:val="center"/>
+        </w:trPr>
+        <w:tc>
+          <w:tcPr>
+            <w:tcW w:w="2556" w:type="dxa"/>
+            <w:tcBorders>
+              <w:top w:val="single" w:sz="4" w:space="0" w:color="000000"/>
+              <w:left w:val="single" w:sz="4" w:space="0" w:color="000000"/>
+              <w:bottom w:val="single" w:sz="4" w:space="0" w:color="000000"/>
+              <w:right w:val="single" w:sz="4" w:space="0" w:color="000000"/>
+            </w:tcBorders>
+            <w:hideMark/>
+          </w:tcPr>
+          <w:p>
+            <w:pPr>
+              <w:spacing w:after="0"/>
+              <w:rPr>
+                <w:b/>
+                <w:bCs/>
+                <w:lang w:val="es-ES"/>
+              </w:rPr>
+            </w:pPr>
+            <w:r>
+              <w:rPr>
+                <w:b/>
+                <w:bCs/>
+                <w:lang w:val="es-ES"/>
+              </w:rPr>
+              <w:t>Descripción:</w:t>
+            </w:r>
+          </w:p>
+        </w:tc>
+        <w:tc>
+          <w:tcPr>
+            <w:tcW w:w="7494" w:type="dxa"/>
+            <w:gridSpan w:val="2"/>
+            <w:tcBorders>
+              <w:top w:val="single" w:sz="4" w:space="0" w:color="000000"/>
+              <w:left w:val="single" w:sz="4" w:space="0" w:color="000000"/>
+              <w:bottom w:val="single" w:sz="4" w:space="0" w:color="000000"/>
+              <w:right w:val="single" w:sz="4" w:space="0" w:color="000000"/>
+            </w:tcBorders>
+            <w:hideMark/>
+          </w:tcPr>
+          <w:p>
+            <w:pPr>
+              <w:spacing w:after="0"/>
+              <w:rPr>
+                <w:lang w:val="es-ES"/>
+              </w:rPr>
+            </w:pPr>
+            <w:r>
+              <w:rPr>
+                <w:lang w:val="es-ES"/>
+              </w:rPr>
+              <w:t>Este CU describe como un operador puede imprimir un listado con los materiales reciclados.</w:t>
+            </w:r>
+          </w:p>
+        </w:tc>
+      </w:tr>
+      <w:tr>
+        <w:trPr>
+          <w:trHeight w:val="375"/>
+          <w:jc w:val="center"/>
+        </w:trPr>
+        <w:tc>
+          <w:tcPr>
+            <w:tcW w:w="2556" w:type="dxa"/>
+            <w:tcBorders>
+              <w:top w:val="single" w:sz="4" w:space="0" w:color="000000"/>
+              <w:left w:val="single" w:sz="4" w:space="0" w:color="000000"/>
+              <w:bottom w:val="single" w:sz="4" w:space="0" w:color="000000"/>
+              <w:right w:val="single" w:sz="4" w:space="0" w:color="000000"/>
+            </w:tcBorders>
+            <w:hideMark/>
+          </w:tcPr>
+          <w:p>
+            <w:pPr>
+              <w:spacing w:after="0"/>
+              <w:rPr>
+                <w:b/>
+                <w:bCs/>
+                <w:lang w:val="es-ES"/>
+              </w:rPr>
+            </w:pPr>
+            <w:r>
+              <w:rPr>
+                <w:b/>
+                <w:bCs/>
+                <w:lang w:val="es-ES"/>
+              </w:rPr>
+              <w:t>Actores:</w:t>
+            </w:r>
+          </w:p>
+        </w:tc>
+        <w:tc>
+          <w:tcPr>
+            <w:tcW w:w="7494" w:type="dxa"/>
+            <w:gridSpan w:val="2"/>
+            <w:tcBorders>
+              <w:top w:val="single" w:sz="4" w:space="0" w:color="000000"/>
+              <w:left w:val="single" w:sz="4" w:space="0" w:color="000000"/>
+              <w:bottom w:val="single" w:sz="4" w:space="0" w:color="000000"/>
+              <w:right w:val="single" w:sz="4" w:space="0" w:color="000000"/>
+            </w:tcBorders>
+            <w:hideMark/>
+          </w:tcPr>
+          <w:p>
+            <w:pPr>
+              <w:spacing w:after="0"/>
+              <w:rPr>
+                <w:lang w:val="es-ES"/>
+              </w:rPr>
+            </w:pPr>
+            <w:r>
+              <w:rPr>
+                <w:lang w:val="es-ES"/>
+              </w:rPr>
+              <w:t>Operador</w:t>
+            </w:r>
+          </w:p>
+        </w:tc>
+      </w:tr>
+      <w:tr>
+        <w:trPr>
+          <w:trHeight w:val="465"/>
+          <w:jc w:val="center"/>
+        </w:trPr>
+        <w:tc>
+          <w:tcPr>
+            <w:tcW w:w="2556" w:type="dxa"/>
+            <w:tcBorders>
+              <w:top w:val="single" w:sz="4" w:space="0" w:color="000000"/>
+              <w:left w:val="single" w:sz="4" w:space="0" w:color="000000"/>
+              <w:bottom w:val="single" w:sz="4" w:space="0" w:color="000000"/>
+              <w:right w:val="single" w:sz="4" w:space="0" w:color="000000"/>
+            </w:tcBorders>
+            <w:hideMark/>
+          </w:tcPr>
+          <w:p>
+            <w:pPr>
+              <w:spacing w:after="0"/>
+              <w:rPr>
+                <w:b/>
+                <w:bCs/>
+                <w:lang w:val="es-ES"/>
+              </w:rPr>
+            </w:pPr>
+            <w:r>
+              <w:rPr>
+                <w:b/>
+                <w:bCs/>
+                <w:lang w:val="es-ES"/>
+              </w:rPr>
+              <w:t>Precondiciones:</w:t>
+            </w:r>
+          </w:p>
+        </w:tc>
+        <w:tc>
+          <w:tcPr>
+            <w:tcW w:w="7494" w:type="dxa"/>
+            <w:gridSpan w:val="2"/>
+            <w:tcBorders>
+              <w:top w:val="single" w:sz="4" w:space="0" w:color="000000"/>
+              <w:left w:val="single" w:sz="4" w:space="0" w:color="000000"/>
+              <w:bottom w:val="single" w:sz="4" w:space="0" w:color="000000"/>
+              <w:right w:val="single" w:sz="4" w:space="0" w:color="000000"/>
+            </w:tcBorders>
+            <w:hideMark/>
+          </w:tcPr>
+          <w:p>
+            <w:pPr>
+              <w:spacing w:after="0"/>
+              <w:rPr>
+                <w:lang w:val="es-ES"/>
+              </w:rPr>
+            </w:pPr>
+          </w:p>
+        </w:tc>
+      </w:tr>
+      <w:tr>
+        <w:trPr>
+          <w:trHeight w:val="420"/>
+          <w:jc w:val="center"/>
+        </w:trPr>
+        <w:tc>
+          <w:tcPr>
+            <w:tcW w:w="2556" w:type="dxa"/>
+            <w:vMerge w:val="restart"/>
+            <w:tcBorders>
+              <w:top w:val="single" w:sz="4" w:space="0" w:color="000000"/>
+              <w:left w:val="single" w:sz="4" w:space="0" w:color="000000"/>
+              <w:bottom w:val="single" w:sz="4" w:space="0" w:color="000000"/>
+              <w:right w:val="single" w:sz="4" w:space="0" w:color="000000"/>
+            </w:tcBorders>
+            <w:hideMark/>
+          </w:tcPr>
+          <w:p>
+            <w:pPr>
+              <w:spacing w:after="0"/>
+              <w:rPr>
+                <w:b/>
+                <w:bCs/>
+                <w:lang w:val="es-ES"/>
+              </w:rPr>
+            </w:pPr>
+            <w:r>
+              <w:rPr>
+                <w:b/>
+                <w:bCs/>
+                <w:lang w:val="es-ES"/>
+              </w:rPr>
+              <w:t>Curso Normal:</w:t>
+            </w:r>
+          </w:p>
+        </w:tc>
+        <w:tc>
+          <w:tcPr>
+            <w:tcW w:w="3684" w:type="dxa"/>
+            <w:tcBorders>
+              <w:top w:val="single" w:sz="4" w:space="0" w:color="000000"/>
+              <w:left w:val="single" w:sz="4" w:space="0" w:color="000000"/>
+              <w:bottom w:val="single" w:sz="4" w:space="0" w:color="000000"/>
+              <w:right w:val="single" w:sz="4" w:space="0" w:color="000000"/>
+            </w:tcBorders>
+            <w:hideMark/>
+          </w:tcPr>
+          <w:p>
+            <w:pPr>
+              <w:spacing w:after="0"/>
+              <w:rPr>
+                <w:b/>
+                <w:bCs/>
+                <w:lang w:val="es-ES"/>
+              </w:rPr>
+            </w:pPr>
+            <w:r>
+              <w:rPr>
+                <w:b/>
+                <w:bCs/>
+                <w:lang w:val="es-ES"/>
+              </w:rPr>
+              <w:t>Acciones del actor</w:t>
+            </w:r>
+          </w:p>
+        </w:tc>
+        <w:tc>
+          <w:tcPr>
+            <w:tcW w:w="3810" w:type="dxa"/>
+            <w:tcBorders>
+              <w:top w:val="single" w:sz="4" w:space="0" w:color="000000"/>
+              <w:left w:val="single" w:sz="4" w:space="0" w:color="000000"/>
+              <w:bottom w:val="single" w:sz="4" w:space="0" w:color="000000"/>
+              <w:right w:val="single" w:sz="4" w:space="0" w:color="000000"/>
+            </w:tcBorders>
+            <w:hideMark/>
+          </w:tcPr>
+          <w:p>
+            <w:pPr>
+              <w:spacing w:after="0"/>
+              <w:rPr>
+                <w:b/>
+                <w:bCs/>
+                <w:lang w:val="es-ES"/>
+              </w:rPr>
+            </w:pPr>
+            <w:r>
+              <w:rPr>
+                <w:b/>
+                <w:bCs/>
+                <w:lang w:val="es-ES"/>
+              </w:rPr>
+              <w:t>Acciones del sistema</w:t>
+            </w:r>
+          </w:p>
+        </w:tc>
+      </w:tr>
+      <w:tr>
+        <w:trPr>
+          <w:trHeight w:val="1879"/>
+          <w:jc w:val="center"/>
+        </w:trPr>
+        <w:tc>
+          <w:tcPr>
+            <w:tcW w:w="2556" w:type="dxa"/>
+            <w:vMerge/>
+            <w:tcBorders>
+              <w:top w:val="single" w:sz="4" w:space="0" w:color="000000"/>
+              <w:left w:val="single" w:sz="4" w:space="0" w:color="000000"/>
+              <w:bottom w:val="single" w:sz="4" w:space="0" w:color="000000"/>
+              <w:right w:val="single" w:sz="4" w:space="0" w:color="000000"/>
+            </w:tcBorders>
+            <w:vAlign w:val="center"/>
+            <w:hideMark/>
+          </w:tcPr>
+          <w:p>
+            <w:pPr>
+              <w:spacing w:after="0"/>
+              <w:rPr>
+                <w:b/>
+                <w:bCs/>
+                <w:sz w:val="22"/>
+                <w:szCs w:val="22"/>
+                <w:lang w:val="es-ES"/>
+              </w:rPr>
+            </w:pPr>
+          </w:p>
+        </w:tc>
+        <w:tc>
+          <w:tcPr>
+            <w:tcW w:w="3684" w:type="dxa"/>
+            <w:tcBorders>
+              <w:top w:val="single" w:sz="4" w:space="0" w:color="000000"/>
+              <w:left w:val="single" w:sz="4" w:space="0" w:color="000000"/>
+              <w:bottom w:val="single" w:sz="4" w:space="0" w:color="000000"/>
+              <w:right w:val="single" w:sz="4" w:space="0" w:color="000000"/>
+            </w:tcBorders>
+          </w:tcPr>
+          <w:p>
+            <w:pPr>
+              <w:spacing w:after="0"/>
+              <w:rPr>
+                <w:lang w:val="es-ES"/>
+              </w:rPr>
+            </w:pPr>
+            <w:r>
+              <w:rPr>
+                <w:lang w:val="es-ES"/>
+              </w:rPr>
+              <w:t>Paso 1: El operador selecciona imprimir listado.</w:t>
+            </w:r>
+          </w:p>
+          <w:p>
+            <w:pPr>
+              <w:spacing w:after="0"/>
+              <w:rPr>
+                <w:lang w:val="es-ES"/>
+              </w:rPr>
+            </w:pPr>
+            <w:r>
+              <w:rPr>
+                <w:lang w:val="es-ES"/>
+              </w:rPr>
+              <w:t>Paso 3: El operador selecciona la fecha en la cual desea imprimir.</w:t>
+            </w:r>
+          </w:p>
+        </w:tc>
+        <w:tc>
+          <w:tcPr>
+            <w:tcW w:w="3810" w:type="dxa"/>
+            <w:tcBorders>
+              <w:top w:val="single" w:sz="4" w:space="0" w:color="000000"/>
+              <w:left w:val="single" w:sz="4" w:space="0" w:color="000000"/>
+              <w:bottom w:val="single" w:sz="4" w:space="0" w:color="000000"/>
+              <w:right w:val="single" w:sz="4" w:space="0" w:color="000000"/>
+            </w:tcBorders>
+            <w:hideMark/>
+          </w:tcPr>
+          <w:p>
+            <w:pPr>
+              <w:spacing w:after="0"/>
+              <w:rPr>
+                <w:lang w:val="es-ES"/>
+              </w:rPr>
+            </w:pPr>
+            <w:r>
+              <w:rPr>
+                <w:lang w:val="es-ES"/>
+              </w:rPr>
+              <w:t>Paso 2: El sistema solicita que se ingrese una fecha.</w:t>
+            </w:r>
+          </w:p>
+          <w:p>
+            <w:pPr>
+              <w:spacing w:after="0"/>
+              <w:rPr>
+                <w:lang w:val="es-ES"/>
+              </w:rPr>
+            </w:pPr>
+            <w:r>
+              <w:rPr>
+                <w:lang w:val="es-ES"/>
+              </w:rPr>
+              <w:t>Paso 4: El sistema verifica que la fecha sea válida.</w:t>
+            </w:r>
+          </w:p>
+          <w:p>
+            <w:pPr>
+              <w:spacing w:after="0"/>
+              <w:rPr>
+                <w:lang w:val="es-ES"/>
+              </w:rPr>
+            </w:pPr>
+            <w:r>
+              <w:rPr>
+                <w:lang w:val="es-ES"/>
+              </w:rPr>
+              <w:t>Paso 5: El sistema busca en la base de datos e imprime.</w:t>
+            </w:r>
+          </w:p>
+        </w:tc>
+      </w:tr>
+      <w:tr>
+        <w:trPr>
+          <w:trHeight w:val="699"/>
+          <w:jc w:val="center"/>
+        </w:trPr>
+        <w:tc>
+          <w:tcPr>
+            <w:tcW w:w="2556" w:type="dxa"/>
+            <w:tcBorders>
+              <w:top w:val="single" w:sz="4" w:space="0" w:color="000000"/>
+              <w:left w:val="single" w:sz="4" w:space="0" w:color="000000"/>
+              <w:bottom w:val="single" w:sz="4" w:space="0" w:color="000000"/>
+              <w:right w:val="single" w:sz="4" w:space="0" w:color="000000"/>
+            </w:tcBorders>
+            <w:hideMark/>
+          </w:tcPr>
+          <w:p>
+            <w:pPr>
+              <w:spacing w:after="0"/>
+              <w:rPr>
+                <w:b/>
+                <w:bCs/>
+                <w:lang w:val="es-ES"/>
+              </w:rPr>
+            </w:pPr>
+            <w:r>
+              <w:rPr>
+                <w:b/>
+                <w:bCs/>
+                <w:lang w:val="es-ES"/>
+              </w:rPr>
+              <w:t>Curso Alterno:</w:t>
+            </w:r>
+          </w:p>
+        </w:tc>
+        <w:tc>
+          <w:tcPr>
+            <w:tcW w:w="7494" w:type="dxa"/>
+            <w:gridSpan w:val="2"/>
+            <w:tcBorders>
+              <w:top w:val="single" w:sz="4" w:space="0" w:color="000000"/>
+              <w:left w:val="single" w:sz="4" w:space="0" w:color="000000"/>
+              <w:bottom w:val="single" w:sz="4" w:space="0" w:color="000000"/>
+              <w:right w:val="single" w:sz="4" w:space="0" w:color="000000"/>
+            </w:tcBorders>
+            <w:hideMark/>
+          </w:tcPr>
+          <w:p>
+            <w:pPr>
+              <w:spacing w:after="0"/>
+              <w:rPr>
+                <w:lang w:val="es-ES"/>
+              </w:rPr>
+            </w:pPr>
+            <w:r>
+              <w:rPr>
+                <w:lang w:val="es-ES"/>
+              </w:rPr>
+              <w:t>Paso alternativo 4: Error de fecha, Se informa. Vuelve al paso 2.</w:t>
+            </w:r>
+          </w:p>
+        </w:tc>
+      </w:tr>
+      <w:tr>
+        <w:trPr>
+          <w:trHeight w:val="699"/>
+          <w:jc w:val="center"/>
+        </w:trPr>
+        <w:tc>
+          <w:tcPr>
+            <w:tcW w:w="2556" w:type="dxa"/>
+            <w:tcBorders>
+              <w:top w:val="single" w:sz="4" w:space="0" w:color="000000"/>
+              <w:left w:val="single" w:sz="4" w:space="0" w:color="000000"/>
+              <w:bottom w:val="single" w:sz="4" w:space="0" w:color="000000"/>
+              <w:right w:val="single" w:sz="4" w:space="0" w:color="000000"/>
+            </w:tcBorders>
+          </w:tcPr>
+          <w:p>
+            <w:pPr>
+              <w:spacing w:after="0"/>
+              <w:rPr>
+                <w:b/>
+                <w:bCs/>
+                <w:lang w:val="es-ES"/>
+              </w:rPr>
+            </w:pPr>
+            <w:r>
+              <w:rPr>
+                <w:b/>
+                <w:bCs/>
+                <w:lang w:val="es-ES"/>
+              </w:rPr>
+              <w:t>PostCondicion:</w:t>
+            </w:r>
+          </w:p>
+        </w:tc>
+        <w:tc>
+          <w:tcPr>
+            <w:tcW w:w="7494" w:type="dxa"/>
+            <w:gridSpan w:val="2"/>
+            <w:tcBorders>
+              <w:top w:val="single" w:sz="4" w:space="0" w:color="000000"/>
+              <w:left w:val="single" w:sz="4" w:space="0" w:color="000000"/>
+              <w:bottom w:val="single" w:sz="4" w:space="0" w:color="000000"/>
+              <w:right w:val="single" w:sz="4" w:space="0" w:color="000000"/>
+            </w:tcBorders>
+          </w:tcPr>
+          <w:p>
+            <w:pPr>
+              <w:spacing w:after="0"/>
+              <w:rPr>
+                <w:lang w:val="es-ES"/>
+              </w:rPr>
+            </w:pPr>
+            <w:r>
+              <w:rPr>
+                <w:lang w:val="es-ES"/>
+              </w:rPr>
+              <w:t>Se imprimió un listado.</w:t>
+            </w:r>
+          </w:p>
+        </w:tc>
+      </w:tr>
+      <w:tr>
+        <w:trPr>
+          <w:trHeight w:val="699"/>
+          <w:jc w:val="center"/>
+        </w:trPr>
+        <w:tc>
+          <w:tcPr>
+            <w:tcW w:w="2556" w:type="dxa"/>
+            <w:tcBorders>
+              <w:top w:val="single" w:sz="4" w:space="0" w:color="000000"/>
+              <w:left w:val="single" w:sz="4" w:space="0" w:color="000000"/>
+              <w:bottom w:val="single" w:sz="4" w:space="0" w:color="000000"/>
+              <w:right w:val="single" w:sz="4" w:space="0" w:color="000000"/>
+            </w:tcBorders>
+          </w:tcPr>
+          <w:p>
+            <w:pPr>
+              <w:spacing w:after="0"/>
+              <w:rPr>
+                <w:b/>
+                <w:bCs/>
+                <w:lang w:val="es-ES"/>
+              </w:rPr>
+            </w:pPr>
+          </w:p>
+        </w:tc>
+        <w:tc>
+          <w:tcPr>
+            <w:tcW w:w="7494" w:type="dxa"/>
+            <w:gridSpan w:val="2"/>
+            <w:tcBorders>
+              <w:top w:val="single" w:sz="4" w:space="0" w:color="000000"/>
+              <w:left w:val="single" w:sz="4" w:space="0" w:color="000000"/>
+              <w:bottom w:val="single" w:sz="4" w:space="0" w:color="000000"/>
+              <w:right w:val="single" w:sz="4" w:space="0" w:color="000000"/>
+            </w:tcBorders>
+          </w:tcPr>
+          <w:p>
+            <w:pPr>
+              <w:spacing w:after="0"/>
+              <w:rPr>
+                <w:lang w:val="es-ES"/>
+              </w:rPr>
+            </w:pPr>
+          </w:p>
+        </w:tc>
+      </w:tr>
+    </w:tbl>
+    <w:p>
+      <w:pPr>
+        <w:rPr>
+          <w:lang w:val="es-AR"/>
+        </w:rPr>
+      </w:pPr>
+    </w:p>
+    <w:p>
+      <w:pPr>
+        <w:rPr>
+          <w:lang w:val="es-AR"/>
+        </w:rPr>
+      </w:pPr>
+    </w:p>
+    <w:p>
+      <w:pPr>
+        <w:ind w:left="420"/>
+        <w:rPr>
+          <w:lang w:val="es-AR"/>
+        </w:rPr>
+      </w:pPr>
+    </w:p>
+    <w:tbl>
+      <w:tblPr>
+        <w:tblW w:w="10056" w:type="dxa"/>
+        <w:jc w:val="center"/>
+        <w:tblBorders>
+          <w:top w:val="single" w:sz="4" w:space="0" w:color="000000"/>
+          <w:left w:val="single" w:sz="4" w:space="0" w:color="000000"/>
+          <w:bottom w:val="single" w:sz="4" w:space="0" w:color="000000"/>
+          <w:right w:val="single" w:sz="4" w:space="0" w:color="000000"/>
+          <w:insideH w:val="single" w:sz="4" w:space="0" w:color="000000"/>
+          <w:insideV w:val="single" w:sz="4" w:space="0" w:color="000000"/>
+        </w:tblBorders>
+        <w:tblLayout w:type="fixed"/>
+        <w:tblLook w:val="04A0" w:firstRow="1" w:lastRow="0" w:firstColumn="1" w:lastColumn="0" w:noHBand="0" w:noVBand="1"/>
+      </w:tblPr>
+      <w:tblGrid>
+        <w:gridCol w:w="2558"/>
+        <w:gridCol w:w="3686"/>
+        <w:gridCol w:w="3812"/>
+      </w:tblGrid>
+      <w:tr>
+        <w:trPr>
+          <w:trHeight w:val="375"/>
+          <w:jc w:val="center"/>
+        </w:trPr>
+        <w:tc>
+          <w:tcPr>
+            <w:tcW w:w="2556" w:type="dxa"/>
+            <w:tcBorders>
+              <w:top w:val="single" w:sz="4" w:space="0" w:color="000000"/>
+              <w:left w:val="single" w:sz="4" w:space="0" w:color="000000"/>
+              <w:bottom w:val="single" w:sz="4" w:space="0" w:color="000000"/>
+              <w:right w:val="single" w:sz="4" w:space="0" w:color="000000"/>
+            </w:tcBorders>
+            <w:hideMark/>
+          </w:tcPr>
+          <w:p>
+            <w:pPr>
+              <w:spacing w:after="0"/>
+              <w:rPr>
+                <w:b/>
+                <w:bCs/>
+                <w:lang w:val="es-ES"/>
+              </w:rPr>
+            </w:pPr>
+            <w:r>
+              <w:rPr>
+                <w:b/>
+                <w:bCs/>
+                <w:lang w:val="es-ES"/>
+              </w:rPr>
+              <w:lastRenderedPageBreak/>
+              <w:t>Nombre de Caso de Uso:</w:t>
+            </w:r>
+          </w:p>
+        </w:tc>
+        <w:tc>
+          <w:tcPr>
+            <w:tcW w:w="7494" w:type="dxa"/>
+            <w:gridSpan w:val="2"/>
+            <w:tcBorders>
+              <w:top w:val="single" w:sz="4" w:space="0" w:color="000000"/>
+              <w:left w:val="single" w:sz="4" w:space="0" w:color="000000"/>
+              <w:bottom w:val="single" w:sz="4" w:space="0" w:color="000000"/>
+              <w:right w:val="single" w:sz="4" w:space="0" w:color="000000"/>
+            </w:tcBorders>
+            <w:hideMark/>
+          </w:tcPr>
+          <w:p>
+            <w:pPr>
+              <w:spacing w:after="0"/>
+              <w:rPr>
+                <w:lang w:val="es-ES"/>
+              </w:rPr>
+            </w:pPr>
+            <w:r>
+              <w:rPr>
+                <w:lang w:val="es-ES"/>
+              </w:rPr>
+              <w:t>Modificar montos</w:t>
+            </w:r>
+          </w:p>
+        </w:tc>
+      </w:tr>
+      <w:tr>
+        <w:trPr>
+          <w:trHeight w:val="358"/>
+          <w:jc w:val="center"/>
+        </w:trPr>
+        <w:tc>
+          <w:tcPr>
+            <w:tcW w:w="2556" w:type="dxa"/>
+            <w:tcBorders>
+              <w:top w:val="single" w:sz="4" w:space="0" w:color="000000"/>
+              <w:left w:val="single" w:sz="4" w:space="0" w:color="000000"/>
+              <w:bottom w:val="single" w:sz="4" w:space="0" w:color="000000"/>
+              <w:right w:val="single" w:sz="4" w:space="0" w:color="000000"/>
+            </w:tcBorders>
+            <w:hideMark/>
+          </w:tcPr>
+          <w:p>
+            <w:pPr>
+              <w:spacing w:after="0"/>
+              <w:rPr>
+                <w:b/>
+                <w:bCs/>
+                <w:lang w:val="es-ES"/>
+              </w:rPr>
+            </w:pPr>
+            <w:r>
+              <w:rPr>
+                <w:b/>
+                <w:bCs/>
+                <w:lang w:val="es-ES"/>
+              </w:rPr>
+              <w:t>Descripción:</w:t>
+            </w:r>
+          </w:p>
+        </w:tc>
+        <w:tc>
+          <w:tcPr>
+            <w:tcW w:w="7494" w:type="dxa"/>
+            <w:gridSpan w:val="2"/>
+            <w:tcBorders>
+              <w:top w:val="single" w:sz="4" w:space="0" w:color="000000"/>
+              <w:left w:val="single" w:sz="4" w:space="0" w:color="000000"/>
+              <w:bottom w:val="single" w:sz="4" w:space="0" w:color="000000"/>
+              <w:right w:val="single" w:sz="4" w:space="0" w:color="000000"/>
+            </w:tcBorders>
+            <w:hideMark/>
+          </w:tcPr>
+          <w:p>
+            <w:pPr>
+              <w:spacing w:after="0"/>
+              <w:rPr>
+                <w:lang w:val="es-ES"/>
+              </w:rPr>
+            </w:pPr>
+            <w:r>
+              <w:rPr>
+                <w:lang w:val="es-ES"/>
+              </w:rPr>
+              <w:t>Este CU describe como un operador modifica el precio de los materiales por kg.</w:t>
+            </w:r>
+          </w:p>
+        </w:tc>
+      </w:tr>
+      <w:tr>
+        <w:trPr>
+          <w:trHeight w:val="375"/>
+          <w:jc w:val="center"/>
+        </w:trPr>
+        <w:tc>
+          <w:tcPr>
+            <w:tcW w:w="2556" w:type="dxa"/>
+            <w:tcBorders>
+              <w:top w:val="single" w:sz="4" w:space="0" w:color="000000"/>
+              <w:left w:val="single" w:sz="4" w:space="0" w:color="000000"/>
+              <w:bottom w:val="single" w:sz="4" w:space="0" w:color="000000"/>
+              <w:right w:val="single" w:sz="4" w:space="0" w:color="000000"/>
+            </w:tcBorders>
+            <w:hideMark/>
+          </w:tcPr>
+          <w:p>
+            <w:pPr>
+              <w:spacing w:after="0"/>
+              <w:rPr>
+                <w:b/>
+                <w:bCs/>
+                <w:lang w:val="es-ES"/>
+              </w:rPr>
+            </w:pPr>
+            <w:r>
+              <w:rPr>
+                <w:b/>
+                <w:bCs/>
+                <w:lang w:val="es-ES"/>
+              </w:rPr>
+              <w:t>Actores:</w:t>
+            </w:r>
+          </w:p>
+        </w:tc>
+        <w:tc>
+          <w:tcPr>
+            <w:tcW w:w="7494" w:type="dxa"/>
+            <w:gridSpan w:val="2"/>
+            <w:tcBorders>
+              <w:top w:val="single" w:sz="4" w:space="0" w:color="000000"/>
+              <w:left w:val="single" w:sz="4" w:space="0" w:color="000000"/>
+              <w:bottom w:val="single" w:sz="4" w:space="0" w:color="000000"/>
+              <w:right w:val="single" w:sz="4" w:space="0" w:color="000000"/>
+            </w:tcBorders>
+            <w:hideMark/>
+          </w:tcPr>
+          <w:p>
+            <w:pPr>
+              <w:spacing w:after="0"/>
+              <w:rPr>
+                <w:lang w:val="es-ES"/>
+              </w:rPr>
+            </w:pPr>
+            <w:r>
+              <w:rPr>
+                <w:lang w:val="es-ES"/>
+              </w:rPr>
+              <w:t>Operador</w:t>
+            </w:r>
+          </w:p>
+        </w:tc>
+      </w:tr>
+      <w:tr>
+        <w:trPr>
+          <w:trHeight w:val="465"/>
+          <w:jc w:val="center"/>
+        </w:trPr>
+        <w:tc>
+          <w:tcPr>
+            <w:tcW w:w="2556" w:type="dxa"/>
+            <w:tcBorders>
+              <w:top w:val="single" w:sz="4" w:space="0" w:color="000000"/>
+              <w:left w:val="single" w:sz="4" w:space="0" w:color="000000"/>
+              <w:bottom w:val="single" w:sz="4" w:space="0" w:color="000000"/>
+              <w:right w:val="single" w:sz="4" w:space="0" w:color="000000"/>
+            </w:tcBorders>
+            <w:hideMark/>
+          </w:tcPr>
+          <w:p>
+            <w:pPr>
+              <w:spacing w:after="0"/>
+              <w:rPr>
+                <w:b/>
+                <w:bCs/>
+                <w:lang w:val="es-ES"/>
+              </w:rPr>
+            </w:pPr>
+            <w:r>
+              <w:rPr>
+                <w:b/>
+                <w:bCs/>
+                <w:lang w:val="es-ES"/>
+              </w:rPr>
+              <w:t>Precondiciones:</w:t>
+            </w:r>
+          </w:p>
+        </w:tc>
+        <w:tc>
+          <w:tcPr>
+            <w:tcW w:w="7494" w:type="dxa"/>
+            <w:gridSpan w:val="2"/>
+            <w:tcBorders>
+              <w:top w:val="single" w:sz="4" w:space="0" w:color="000000"/>
+              <w:left w:val="single" w:sz="4" w:space="0" w:color="000000"/>
+              <w:bottom w:val="single" w:sz="4" w:space="0" w:color="000000"/>
+              <w:right w:val="single" w:sz="4" w:space="0" w:color="000000"/>
+            </w:tcBorders>
+            <w:hideMark/>
+          </w:tcPr>
+          <w:p>
+            <w:pPr>
+              <w:spacing w:after="0"/>
+              <w:rPr>
+                <w:lang w:val="es-ES"/>
+              </w:rPr>
+            </w:pPr>
+          </w:p>
+        </w:tc>
+      </w:tr>
+      <w:tr>
+        <w:trPr>
+          <w:trHeight w:val="420"/>
+          <w:jc w:val="center"/>
+        </w:trPr>
+        <w:tc>
+          <w:tcPr>
+            <w:tcW w:w="2556" w:type="dxa"/>
+            <w:vMerge w:val="restart"/>
+            <w:tcBorders>
+              <w:top w:val="single" w:sz="4" w:space="0" w:color="000000"/>
+              <w:left w:val="single" w:sz="4" w:space="0" w:color="000000"/>
+              <w:bottom w:val="single" w:sz="4" w:space="0" w:color="000000"/>
+              <w:right w:val="single" w:sz="4" w:space="0" w:color="000000"/>
+            </w:tcBorders>
+            <w:hideMark/>
+          </w:tcPr>
+          <w:p>
+            <w:pPr>
+              <w:spacing w:after="0"/>
+              <w:rPr>
+                <w:b/>
+                <w:bCs/>
+                <w:lang w:val="es-ES"/>
+              </w:rPr>
+            </w:pPr>
+            <w:r>
+              <w:rPr>
+                <w:b/>
+                <w:bCs/>
+                <w:lang w:val="es-ES"/>
+              </w:rPr>
+              <w:t>Curso Normal:</w:t>
+            </w:r>
+          </w:p>
+        </w:tc>
+        <w:tc>
+          <w:tcPr>
+            <w:tcW w:w="3684" w:type="dxa"/>
+            <w:tcBorders>
+              <w:top w:val="single" w:sz="4" w:space="0" w:color="000000"/>
+              <w:left w:val="single" w:sz="4" w:space="0" w:color="000000"/>
+              <w:bottom w:val="single" w:sz="4" w:space="0" w:color="000000"/>
+              <w:right w:val="single" w:sz="4" w:space="0" w:color="000000"/>
+            </w:tcBorders>
+            <w:hideMark/>
+          </w:tcPr>
+          <w:p>
+            <w:pPr>
+              <w:spacing w:after="0"/>
+              <w:rPr>
+                <w:b/>
+                <w:bCs/>
+                <w:lang w:val="es-ES"/>
+              </w:rPr>
+            </w:pPr>
+            <w:r>
+              <w:rPr>
+                <w:b/>
+                <w:bCs/>
+                <w:lang w:val="es-ES"/>
+              </w:rPr>
+              <w:t>Acciones del actor</w:t>
+            </w:r>
+          </w:p>
+        </w:tc>
+        <w:tc>
+          <w:tcPr>
+            <w:tcW w:w="3810" w:type="dxa"/>
+            <w:tcBorders>
+              <w:top w:val="single" w:sz="4" w:space="0" w:color="000000"/>
+              <w:left w:val="single" w:sz="4" w:space="0" w:color="000000"/>
+              <w:bottom w:val="single" w:sz="4" w:space="0" w:color="000000"/>
+              <w:right w:val="single" w:sz="4" w:space="0" w:color="000000"/>
+            </w:tcBorders>
+            <w:hideMark/>
+          </w:tcPr>
+          <w:p>
+            <w:pPr>
+              <w:spacing w:after="0"/>
+              <w:rPr>
+                <w:b/>
+                <w:bCs/>
+                <w:lang w:val="es-ES"/>
+              </w:rPr>
+            </w:pPr>
+            <w:r>
+              <w:rPr>
+                <w:b/>
+                <w:bCs/>
+                <w:lang w:val="es-ES"/>
+              </w:rPr>
+              <w:t>Acciones del sistema</w:t>
+            </w:r>
+          </w:p>
+        </w:tc>
+      </w:tr>
+      <w:tr>
+        <w:trPr>
+          <w:trHeight w:val="1879"/>
+          <w:jc w:val="center"/>
+        </w:trPr>
+        <w:tc>
+          <w:tcPr>
+            <w:tcW w:w="2556" w:type="dxa"/>
+            <w:vMerge/>
+            <w:tcBorders>
+              <w:top w:val="single" w:sz="4" w:space="0" w:color="000000"/>
+              <w:left w:val="single" w:sz="4" w:space="0" w:color="000000"/>
+              <w:bottom w:val="single" w:sz="4" w:space="0" w:color="000000"/>
+              <w:right w:val="single" w:sz="4" w:space="0" w:color="000000"/>
+            </w:tcBorders>
+            <w:vAlign w:val="center"/>
+            <w:hideMark/>
+          </w:tcPr>
+          <w:p>
+            <w:pPr>
+              <w:spacing w:after="0"/>
+              <w:rPr>
+                <w:b/>
+                <w:bCs/>
+                <w:sz w:val="22"/>
+                <w:szCs w:val="22"/>
+                <w:lang w:val="es-ES"/>
+              </w:rPr>
+            </w:pPr>
+          </w:p>
+        </w:tc>
+        <w:tc>
+          <w:tcPr>
+            <w:tcW w:w="3684" w:type="dxa"/>
+            <w:tcBorders>
+              <w:top w:val="single" w:sz="4" w:space="0" w:color="000000"/>
+              <w:left w:val="single" w:sz="4" w:space="0" w:color="000000"/>
+              <w:bottom w:val="single" w:sz="4" w:space="0" w:color="000000"/>
+              <w:right w:val="single" w:sz="4" w:space="0" w:color="000000"/>
+            </w:tcBorders>
+          </w:tcPr>
+          <w:p>
+            <w:pPr>
+              <w:spacing w:after="0"/>
+              <w:rPr>
+                <w:lang w:val="es-ES"/>
+              </w:rPr>
+            </w:pPr>
+            <w:r>
+              <w:rPr>
+                <w:lang w:val="es-ES"/>
+              </w:rPr>
+              <w:t>Paso 1: El operador selecciona “Actualizar monto”</w:t>
+            </w:r>
+          </w:p>
+          <w:p>
+            <w:pPr>
+              <w:spacing w:after="0"/>
+              <w:rPr>
+                <w:lang w:val="es-ES"/>
+              </w:rPr>
+            </w:pPr>
+            <w:r>
+              <w:rPr>
+                <w:lang w:val="es-ES"/>
+              </w:rPr>
+              <w:t xml:space="preserve">Paso 3: El operador ingresa </w:t>
+            </w:r>
+            <w:r>
+              <w:rPr>
+                <w:lang w:val="es-ES"/>
+              </w:rPr>
+              <w:t>los materiales.</w:t>
+            </w:r>
+          </w:p>
+          <w:p>
+            <w:pPr>
+              <w:spacing w:after="0"/>
+              <w:rPr>
+                <w:lang w:val="es-ES"/>
+              </w:rPr>
+            </w:pPr>
+            <w:r>
+              <w:rPr>
+                <w:lang w:val="es-ES"/>
+              </w:rPr>
+              <w:t>Paso 6: El operador ingresa el nuevo precio.</w:t>
+            </w:r>
+          </w:p>
+          <w:p>
+            <w:pPr>
+              <w:spacing w:after="0"/>
+              <w:rPr>
+                <w:lang w:val="es-ES"/>
+              </w:rPr>
+            </w:pPr>
+            <w:r>
+              <w:rPr>
+                <w:lang w:val="es-ES"/>
+              </w:rPr>
+              <w:t>Paso 8 : El operador acepta la operación.</w:t>
+            </w:r>
+          </w:p>
+        </w:tc>
+        <w:tc>
+          <w:tcPr>
+            <w:tcW w:w="3810" w:type="dxa"/>
+            <w:tcBorders>
+              <w:top w:val="single" w:sz="4" w:space="0" w:color="000000"/>
+              <w:left w:val="single" w:sz="4" w:space="0" w:color="000000"/>
+              <w:bottom w:val="single" w:sz="4" w:space="0" w:color="000000"/>
+              <w:right w:val="single" w:sz="4" w:space="0" w:color="000000"/>
+            </w:tcBorders>
+            <w:hideMark/>
+          </w:tcPr>
+          <w:p>
+            <w:pPr>
+              <w:spacing w:after="0"/>
+              <w:rPr>
+                <w:lang w:val="es-ES"/>
+              </w:rPr>
+            </w:pPr>
+            <w:r>
+              <w:rPr>
+                <w:lang w:val="es-ES"/>
+              </w:rPr>
+              <w:t xml:space="preserve">Paso 2: El sistema solicita el tipo de material a actualizar </w:t>
+            </w:r>
+          </w:p>
+          <w:p>
+            <w:pPr>
+              <w:spacing w:after="0"/>
+              <w:rPr>
+                <w:lang w:val="es-ES"/>
+              </w:rPr>
+            </w:pPr>
+            <w:r>
+              <w:rPr>
+                <w:lang w:val="es-ES"/>
+              </w:rPr>
+              <w:t>Paso 4: El sistema ve</w:t>
+            </w:r>
+            <w:r>
+              <w:rPr>
+                <w:lang w:val="es-ES"/>
+              </w:rPr>
+              <w:t>rifica que el material sea válido.</w:t>
+            </w:r>
+          </w:p>
+          <w:p>
+            <w:pPr>
+              <w:spacing w:after="0"/>
+              <w:rPr>
+                <w:lang w:val="es-ES"/>
+              </w:rPr>
+            </w:pPr>
+            <w:r>
+              <w:rPr>
+                <w:lang w:val="es-ES"/>
+              </w:rPr>
+              <w:t>Paso 5: El sistema solicita el nuevo precio del material.</w:t>
+            </w:r>
+          </w:p>
+          <w:p>
+            <w:pPr>
+              <w:spacing w:after="0"/>
+              <w:rPr>
+                <w:lang w:val="es-ES"/>
+              </w:rPr>
+            </w:pPr>
+            <w:r>
+              <w:rPr>
+                <w:lang w:val="es-ES"/>
+              </w:rPr>
+              <w:t>Paso 7: El sistema solicita una confirmación para actualizar el precio.</w:t>
+            </w:r>
+          </w:p>
+          <w:p>
+            <w:pPr>
+              <w:spacing w:after="0"/>
+              <w:rPr>
+                <w:lang w:val="es-ES"/>
+              </w:rPr>
+            </w:pPr>
+            <w:r>
+              <w:rPr>
+                <w:lang w:val="es-ES"/>
+              </w:rPr>
+              <w:t>Pas</w:t>
+            </w:r>
+            <w:r>
+              <w:rPr>
+                <w:lang w:val="es-ES"/>
+              </w:rPr>
+              <w:t>o 9</w:t>
+            </w:r>
+            <w:r>
+              <w:rPr>
+                <w:lang w:val="es-ES"/>
+              </w:rPr>
+              <w:t>: El sistema actualiza el precio del producto.</w:t>
+            </w:r>
+          </w:p>
+        </w:tc>
+      </w:tr>
+      <w:tr>
+        <w:trPr>
+          <w:trHeight w:val="699"/>
+          <w:jc w:val="center"/>
+        </w:trPr>
+        <w:tc>
+          <w:tcPr>
+            <w:tcW w:w="2556" w:type="dxa"/>
+            <w:tcBorders>
+              <w:top w:val="single" w:sz="4" w:space="0" w:color="000000"/>
+              <w:left w:val="single" w:sz="4" w:space="0" w:color="000000"/>
+              <w:bottom w:val="single" w:sz="4" w:space="0" w:color="000000"/>
+              <w:right w:val="single" w:sz="4" w:space="0" w:color="000000"/>
+            </w:tcBorders>
+            <w:hideMark/>
+          </w:tcPr>
+          <w:p>
+            <w:pPr>
+              <w:spacing w:after="0"/>
+              <w:rPr>
+                <w:b/>
+                <w:bCs/>
+                <w:lang w:val="es-ES"/>
+              </w:rPr>
+            </w:pPr>
+            <w:r>
+              <w:rPr>
+                <w:b/>
+                <w:bCs/>
+                <w:lang w:val="es-ES"/>
+              </w:rPr>
+              <w:t>Curso Alterno:</w:t>
+            </w:r>
+          </w:p>
+        </w:tc>
+        <w:tc>
+          <w:tcPr>
+            <w:tcW w:w="7494" w:type="dxa"/>
+            <w:gridSpan w:val="2"/>
+            <w:tcBorders>
+              <w:top w:val="single" w:sz="4" w:space="0" w:color="000000"/>
+              <w:left w:val="single" w:sz="4" w:space="0" w:color="000000"/>
+              <w:bottom w:val="single" w:sz="4" w:space="0" w:color="000000"/>
+              <w:right w:val="single" w:sz="4" w:space="0" w:color="000000"/>
+            </w:tcBorders>
+            <w:hideMark/>
+          </w:tcPr>
+          <w:p>
+            <w:pPr>
+              <w:spacing w:after="0"/>
+              <w:rPr>
+                <w:lang w:val="es-ES"/>
+              </w:rPr>
+            </w:pPr>
+            <w:r>
+              <w:rPr>
+                <w:lang w:val="es-ES"/>
+              </w:rPr>
+              <w:t>Paso alternativo 4: Material no existente. Se informa el error. Vuelve al paso 2.</w:t>
+            </w:r>
+          </w:p>
+          <w:p>
+            <w:pPr>
+              <w:spacing w:after="0"/>
+              <w:rPr>
+                <w:lang w:val="es-ES"/>
+              </w:rPr>
+            </w:pPr>
+            <w:r>
+              <w:rPr>
+                <w:lang w:val="es-ES"/>
+              </w:rPr>
+              <w:t>Paso alternativo 8: El operador cancela la operación. FIN DEL CU.</w:t>
+            </w:r>
+          </w:p>
+        </w:tc>
+      </w:tr>
+      <w:tr>
+        <w:trPr>
+          <w:trHeight w:val="699"/>
+          <w:jc w:val="center"/>
+        </w:trPr>
+        <w:tc>
+          <w:tcPr>
+            <w:tcW w:w="2556" w:type="dxa"/>
+            <w:tcBorders>
+              <w:top w:val="single" w:sz="4" w:space="0" w:color="000000"/>
+              <w:left w:val="single" w:sz="4" w:space="0" w:color="000000"/>
+              <w:bottom w:val="single" w:sz="4" w:space="0" w:color="000000"/>
+              <w:right w:val="single" w:sz="4" w:space="0" w:color="000000"/>
+            </w:tcBorders>
+          </w:tcPr>
+          <w:p>
+            <w:pPr>
+              <w:spacing w:after="0"/>
+              <w:rPr>
+                <w:b/>
+                <w:bCs/>
+                <w:lang w:val="es-ES"/>
+              </w:rPr>
+            </w:pPr>
+            <w:r>
+              <w:rPr>
+                <w:b/>
+                <w:bCs/>
+                <w:lang w:val="es-ES"/>
+              </w:rPr>
+              <w:t>PostCondicion:</w:t>
+            </w:r>
+          </w:p>
+        </w:tc>
+        <w:tc>
+          <w:tcPr>
+            <w:tcW w:w="7494" w:type="dxa"/>
+            <w:gridSpan w:val="2"/>
+            <w:tcBorders>
+              <w:top w:val="single" w:sz="4" w:space="0" w:color="000000"/>
+              <w:left w:val="single" w:sz="4" w:space="0" w:color="000000"/>
+              <w:bottom w:val="single" w:sz="4" w:space="0" w:color="000000"/>
+              <w:right w:val="single" w:sz="4" w:space="0" w:color="000000"/>
+            </w:tcBorders>
+          </w:tcPr>
+          <w:p>
+            <w:pPr>
+              <w:spacing w:after="0"/>
+              <w:rPr>
+                <w:lang w:val="es-ES"/>
+              </w:rPr>
+            </w:pPr>
+            <w:r>
+              <w:rPr>
+                <w:lang w:val="es-ES"/>
+              </w:rPr>
+              <w:t>Se actualizo el precio por kg del material.</w:t>
+            </w:r>
+          </w:p>
+        </w:tc>
+      </w:tr>
+    </w:tbl>
+    <w:p>
+      <w:pPr>
+        <w:rPr>
+          <w:lang w:val="es-AR"/>
+        </w:rPr>
+      </w:pPr>
+    </w:p>
+    <w:p>
+      <w:pPr>
+        <w:rPr>
+          <w:lang w:val="es-AR"/>
+        </w:rPr>
+      </w:pPr>
+    </w:p>
+    <w:p>
+      <w:pPr>
+        <w:rPr>
+          <w:lang w:val="es-AR"/>
+        </w:rPr>
+      </w:pPr>
+      <w:r>
+        <w:rPr>
+          <w:lang w:val="es-AR"/>
+        </w:rPr>
+        <w:t>5.</w:t>
+      </w:r>
+    </w:p>
+    <w:p>
+      <w:pPr>
+        <w:rPr>
+          <w:lang w:val="es-AR"/>
+        </w:rPr>
+      </w:pPr>
+    </w:p>
+    <w:p>
+      <w:pPr>
+        <w:rPr>
+          <w:lang w:val="es-AR"/>
+        </w:rPr>
+      </w:pPr>
+      <w:r>
+        <w:rPr>
+          <w:lang w:val="es-AR"/>
+        </w:rPr>
+        <w:t xml:space="preserve"> Sistema de alarmas Una empresa de seguridad ha solicitado el desarrollo de un sistema de alarma inteligente para el hogar. Este sistema se basa en una red de sensores que monitorean la actividad tanto dentro como alrededor de la vivienda. </w:t>
+      </w:r>
+      <w:r>
+        <w:rPr>
+          <w:highlight w:val="yellow"/>
+          <w:lang w:val="es-AR"/>
+        </w:rPr>
+        <w:t>Los residentes</w:t>
+      </w:r>
+      <w:r>
+        <w:rPr>
+          <w:lang w:val="es-AR"/>
+        </w:rPr>
+        <w:t xml:space="preserve"> de la casa interactúan con el </w:t>
+      </w:r>
+      <w:r>
+        <w:rPr>
+          <w:highlight w:val="yellow"/>
+          <w:lang w:val="es-AR"/>
+        </w:rPr>
+        <w:t>sistema</w:t>
+      </w:r>
+      <w:r>
+        <w:rPr>
+          <w:lang w:val="es-AR"/>
+        </w:rPr>
+        <w:t xml:space="preserve"> a través de un </w:t>
+      </w:r>
+      <w:r>
+        <w:rPr>
+          <w:highlight w:val="yellow"/>
+          <w:lang w:val="es-AR"/>
+        </w:rPr>
+        <w:t>panel de control físico</w:t>
+      </w:r>
+      <w:r>
+        <w:rPr>
+          <w:lang w:val="es-AR"/>
+        </w:rPr>
+        <w:t xml:space="preserve">, desde el cual pueden </w:t>
+      </w:r>
+      <w:r>
+        <w:rPr>
+          <w:highlight w:val="yellow"/>
+          <w:lang w:val="es-AR"/>
+        </w:rPr>
+        <w:t>armar y desarmar la alarma.</w:t>
+      </w:r>
+      <w:r>
+        <w:rPr>
+          <w:lang w:val="es-AR"/>
+        </w:rPr>
+        <w:t xml:space="preserve"> Además, tienen la capacidad de activar una </w:t>
+      </w:r>
+      <w:r>
+        <w:rPr>
+          <w:highlight w:val="yellow"/>
+          <w:u w:val="single"/>
+          <w:lang w:val="es-AR"/>
+        </w:rPr>
+        <w:t>alarma silenciosa</w:t>
+      </w:r>
+      <w:r>
+        <w:rPr>
+          <w:u w:val="single"/>
+          <w:lang w:val="es-AR"/>
+        </w:rPr>
+        <w:t xml:space="preserve"> </w:t>
+      </w:r>
+      <w:r>
+        <w:rPr>
+          <w:lang w:val="es-AR"/>
+        </w:rPr>
+        <w:t xml:space="preserve">en situaciones de emergencia. Para hacerlo, deben </w:t>
+      </w:r>
+      <w:r>
+        <w:rPr>
+          <w:highlight w:val="yellow"/>
+          <w:lang w:val="es-AR"/>
+        </w:rPr>
+        <w:t>ingresar un código especial; si el código es correcto, el sistema registra el evento y se comunica con un servidor central para notificar el incidente, permitiendo así que se tomen las medidas adecuadas</w:t>
+      </w:r>
+      <w:r>
+        <w:rPr>
+          <w:lang w:val="es-AR"/>
+        </w:rPr>
+        <w:t xml:space="preserve">. El sistema cuenta con un </w:t>
+      </w:r>
+      <w:r>
+        <w:rPr>
+          <w:highlight w:val="yellow"/>
+          <w:lang w:val="es-AR"/>
+        </w:rPr>
+        <w:t>perfil de administrador</w:t>
+      </w:r>
+      <w:r>
+        <w:rPr>
+          <w:lang w:val="es-AR"/>
+        </w:rPr>
+        <w:t xml:space="preserve">, que </w:t>
+      </w:r>
+      <w:r>
+        <w:rPr>
+          <w:lang w:val="es-AR"/>
+        </w:rPr>
+        <w:lastRenderedPageBreak/>
+        <w:t xml:space="preserve">posee las </w:t>
+      </w:r>
+      <w:r>
+        <w:rPr>
+          <w:highlight w:val="yellow"/>
+          <w:lang w:val="es-AR"/>
+        </w:rPr>
+        <w:t>mismas funciones que un usuario estándar</w:t>
+      </w:r>
+      <w:r>
+        <w:rPr>
+          <w:lang w:val="es-AR"/>
+        </w:rPr>
+        <w:t xml:space="preserve">, pero con </w:t>
+      </w:r>
+      <w:r>
+        <w:rPr>
+          <w:highlight w:val="yellow"/>
+          <w:lang w:val="es-AR"/>
+        </w:rPr>
+        <w:t>privilegios adicionales</w:t>
+      </w:r>
+      <w:r>
+        <w:rPr>
+          <w:lang w:val="es-AR"/>
+        </w:rPr>
+        <w:t xml:space="preserve">. El administrador </w:t>
+      </w:r>
+      <w:r>
+        <w:rPr>
+          <w:highlight w:val="yellow"/>
+          <w:lang w:val="es-AR"/>
+        </w:rPr>
+        <w:t>tiene la capacidad de actualizar la configuración del sistema de alarma y modificar los códigos de acceso</w:t>
+      </w:r>
+      <w:r>
+        <w:rPr>
+          <w:lang w:val="es-AR"/>
+        </w:rPr>
+        <w:t xml:space="preserve">. </w:t>
+      </w:r>
+      <w:r>
+        <w:rPr>
+          <w:highlight w:val="yellow"/>
+          <w:lang w:val="es-AR"/>
+        </w:rPr>
+        <w:t>Cada 15 segundos</w:t>
+      </w:r>
+      <w:r>
+        <w:rPr>
+          <w:lang w:val="es-AR"/>
+        </w:rPr>
+        <w:t xml:space="preserve">, el sistema realiza una </w:t>
+      </w:r>
+      <w:r>
+        <w:rPr>
+          <w:highlight w:val="yellow"/>
+          <w:lang w:val="es-AR"/>
+        </w:rPr>
+        <w:t>verificación de todos los sensores</w:t>
+      </w:r>
+      <w:r>
+        <w:rPr>
+          <w:lang w:val="es-AR"/>
+        </w:rPr>
+        <w:t xml:space="preserve">. Si uno de los </w:t>
+      </w:r>
+      <w:r>
+        <w:rPr>
+          <w:highlight w:val="yellow"/>
+          <w:lang w:val="es-AR"/>
+        </w:rPr>
+        <w:t>sensores se activa</w:t>
+      </w:r>
+      <w:r>
+        <w:rPr>
+          <w:lang w:val="es-AR"/>
+        </w:rPr>
+        <w:t xml:space="preserve">, el sistema registra los datos del evento (fecha, hora, lugar de la vivienda, sensor) </w:t>
+      </w:r>
+      <w:r>
+        <w:rPr>
+          <w:highlight w:val="yellow"/>
+          <w:lang w:val="es-AR"/>
+        </w:rPr>
+        <w:t>y activa la alarma</w:t>
+      </w:r>
+      <w:r>
+        <w:rPr>
+          <w:lang w:val="es-AR"/>
+        </w:rPr>
+        <w:t xml:space="preserve">. De inmediato, se inicia un proceso de comunicación con el servidor central para reportar el incidente. Para establecer contacto con el servidor central, </w:t>
+      </w:r>
+      <w:r>
+        <w:rPr>
+          <w:highlight w:val="yellow"/>
+          <w:lang w:val="es-AR"/>
+        </w:rPr>
+        <w:t>el sistema marca un número telefónico</w:t>
+      </w:r>
+      <w:r>
+        <w:rPr>
+          <w:lang w:val="es-AR"/>
+        </w:rPr>
+        <w:t xml:space="preserve">. Una vez que </w:t>
+      </w:r>
+      <w:r>
+        <w:rPr>
+          <w:highlight w:val="yellow"/>
+          <w:lang w:val="es-AR"/>
+        </w:rPr>
+        <w:t>la central acepta la conexión,</w:t>
+      </w:r>
+      <w:r>
+        <w:rPr>
+          <w:lang w:val="es-AR"/>
+        </w:rPr>
+        <w:t xml:space="preserve"> </w:t>
+      </w:r>
+      <w:r>
+        <w:rPr>
+          <w:highlight w:val="yellow"/>
+          <w:lang w:val="es-AR"/>
+        </w:rPr>
+        <w:t>solicita al sistema el identificador de la alarma y los datos del evento</w:t>
+      </w:r>
+      <w:r>
+        <w:rPr>
+          <w:lang w:val="es-AR"/>
+        </w:rPr>
+        <w:t xml:space="preserve">. A continuación, </w:t>
+      </w:r>
+      <w:r>
+        <w:rPr>
+          <w:highlight w:val="yellow"/>
+          <w:lang w:val="es-AR"/>
+        </w:rPr>
+        <w:t>el servidor devuelve un tiempo estimado de llegada de un móvil que el sistema debe almacenar.</w:t>
+      </w:r>
+      <w:r>
+        <w:rPr>
+          <w:lang w:val="es-AR"/>
+        </w:rPr>
+        <w:t xml:space="preserve"> </w:t>
+      </w:r>
+      <w:r>
+        <w:rPr>
+          <w:highlight w:val="yellow"/>
+          <w:lang w:val="es-AR"/>
+        </w:rPr>
+        <w:t>Si la línea telefónica se encuentra ocupada o la central rechaza la conexión, el sistema debe seguir insistiendo hasta que la conexión se concrete.</w:t>
+      </w:r>
+      <w:r>
+        <w:rPr>
+          <w:lang w:val="es-AR"/>
+        </w:rPr>
+        <w:tab/>
+      </w:r>
+      <w:r>
+        <w:rPr>
+          <w:lang w:val="es-AR"/>
+        </w:rPr>
+        <w:t xml:space="preserve"> </w:t>
+      </w:r>
+    </w:p>
+    <w:p>
+      <w:pPr>
+        <w:rPr>
+          <w:lang w:val="es-AR"/>
+        </w:rPr>
+      </w:pPr>
+    </w:p>
+    <w:p>
+      <w:pPr>
+        <w:rPr>
+          <w:lang w:val="es-AR"/>
+        </w:rPr>
+      </w:pPr>
+      <w:r>
+        <w:rPr>
+          <w:highlight w:val="yellow"/>
+          <w:u w:val="single"/>
+          <w:lang w:val="es-AR"/>
+        </w:rPr>
+        <w:t>Configurar alarma</w:t>
+      </w:r>
+      <w:r>
+        <w:rPr>
+          <w:lang w:val="es-AR"/>
+        </w:rPr>
+        <w:t xml:space="preserve">, </w:t>
+      </w:r>
+      <w:r>
+        <w:rPr>
+          <w:highlight w:val="yellow"/>
+          <w:lang w:val="es-AR"/>
+        </w:rPr>
+        <w:t>Modificar código</w:t>
+      </w:r>
+      <w:r>
+        <w:rPr>
+          <w:lang w:val="es-AR"/>
+        </w:rPr>
+        <w:t xml:space="preserve">, </w:t>
+      </w:r>
+      <w:r>
+        <w:rPr>
+          <w:highlight w:val="yellow"/>
+          <w:lang w:val="es-AR"/>
+        </w:rPr>
+        <w:t>alarma silenciosa</w:t>
+      </w:r>
+      <w:r>
+        <w:rPr>
+          <w:lang w:val="es-AR"/>
+        </w:rPr>
+        <w:t xml:space="preserve">, </w:t>
+      </w:r>
+      <w:r>
+        <w:rPr>
+          <w:highlight w:val="yellow"/>
+          <w:lang w:val="es-AR"/>
+        </w:rPr>
+        <w:t>armar</w:t>
+      </w:r>
+      <w:r>
+        <w:rPr>
+          <w:lang w:val="es-AR"/>
+        </w:rPr>
+        <w:t xml:space="preserve">, </w:t>
+      </w:r>
+      <w:r>
+        <w:rPr>
+          <w:highlight w:val="yellow"/>
+          <w:lang w:val="es-AR"/>
+        </w:rPr>
+        <w:t>desarmar</w:t>
+      </w:r>
+      <w:r>
+        <w:rPr>
+          <w:lang w:val="es-AR"/>
+        </w:rPr>
+        <w:t xml:space="preserve">, </w:t>
+      </w:r>
+      <w:r>
+        <w:rPr>
+          <w:highlight w:val="yellow"/>
+          <w:lang w:val="es-AR"/>
+        </w:rPr>
+        <w:t>verificar</w:t>
+      </w:r>
+      <w:r>
+        <w:rPr>
+          <w:lang w:val="es-AR"/>
+        </w:rPr>
+        <w:t xml:space="preserve">, </w:t>
+      </w:r>
+      <w:r>
+        <w:rPr>
+          <w:highlight w:val="yellow"/>
+          <w:lang w:val="es-AR"/>
+        </w:rPr>
+        <w:t>notificar</w:t>
+      </w:r>
+      <w:r>
+        <w:rPr>
+          <w:highlight w:val="yellow"/>
+          <w:lang w:val="es-AR"/>
+        </w:rPr>
+        <w:t xml:space="preserve"> Incidente</w:t>
+      </w:r>
+      <w:r>
+        <w:rPr>
+          <w:highlight w:val="yellow"/>
+          <w:lang w:val="es-AR"/>
+        </w:rPr>
+        <w:t>.</w:t>
+      </w:r>
+    </w:p>
+    <w:p>
+      <w:pPr>
+        <w:ind w:left="420"/>
+        <w:rPr>
+          <w:lang w:val="es-AR"/>
+        </w:rPr>
+      </w:pPr>
+    </w:p>
+    <w:tbl>
+      <w:tblPr>
+        <w:tblW w:w="10056" w:type="dxa"/>
+        <w:jc w:val="center"/>
+        <w:tblBorders>
+          <w:top w:val="single" w:sz="4" w:space="0" w:color="000000"/>
+          <w:left w:val="single" w:sz="4" w:space="0" w:color="000000"/>
+          <w:bottom w:val="single" w:sz="4" w:space="0" w:color="000000"/>
+          <w:right w:val="single" w:sz="4" w:space="0" w:color="000000"/>
+          <w:insideH w:val="single" w:sz="4" w:space="0" w:color="000000"/>
+          <w:insideV w:val="single" w:sz="4" w:space="0" w:color="000000"/>
+        </w:tblBorders>
+        <w:tblLayout w:type="fixed"/>
+        <w:tblLook w:val="04A0" w:firstRow="1" w:lastRow="0" w:firstColumn="1" w:lastColumn="0" w:noHBand="0" w:noVBand="1"/>
+      </w:tblPr>
+      <w:tblGrid>
+        <w:gridCol w:w="2558"/>
+        <w:gridCol w:w="3686"/>
+        <w:gridCol w:w="3812"/>
+      </w:tblGrid>
+      <w:tr>
+        <w:trPr>
+          <w:trHeight w:val="375"/>
+          <w:jc w:val="center"/>
+        </w:trPr>
+        <w:tc>
+          <w:tcPr>
+            <w:tcW w:w="2556" w:type="dxa"/>
+            <w:tcBorders>
+              <w:top w:val="single" w:sz="4" w:space="0" w:color="000000"/>
+              <w:left w:val="single" w:sz="4" w:space="0" w:color="000000"/>
+              <w:bottom w:val="single" w:sz="4" w:space="0" w:color="000000"/>
+              <w:right w:val="single" w:sz="4" w:space="0" w:color="000000"/>
+            </w:tcBorders>
+            <w:hideMark/>
+          </w:tcPr>
+          <w:p>
+            <w:pPr>
+              <w:spacing w:after="0"/>
+              <w:rPr>
+                <w:b/>
+                <w:bCs/>
+                <w:lang w:val="es-ES"/>
+              </w:rPr>
+            </w:pPr>
+            <w:r>
+              <w:rPr>
+                <w:b/>
+                <w:bCs/>
+                <w:lang w:val="es-ES"/>
+              </w:rPr>
+              <w:t>Nombre de Caso de Uso:</w:t>
+            </w:r>
+          </w:p>
+        </w:tc>
+        <w:tc>
+          <w:tcPr>
+            <w:tcW w:w="7494" w:type="dxa"/>
+            <w:gridSpan w:val="2"/>
+            <w:tcBorders>
+              <w:top w:val="single" w:sz="4" w:space="0" w:color="000000"/>
+              <w:left w:val="single" w:sz="4" w:space="0" w:color="000000"/>
+              <w:bottom w:val="single" w:sz="4" w:space="0" w:color="000000"/>
+              <w:right w:val="single" w:sz="4" w:space="0" w:color="000000"/>
+            </w:tcBorders>
+            <w:hideMark/>
+          </w:tcPr>
+          <w:p>
+            <w:pPr>
+              <w:spacing w:after="0"/>
+              <w:rPr>
+                <w:lang w:val="es-ES"/>
+              </w:rPr>
+            </w:pPr>
+            <w:r>
+              <w:rPr>
+                <w:lang w:val="es-ES"/>
+              </w:rPr>
+              <w:t>Configurar Alarma</w:t>
+            </w:r>
+          </w:p>
+        </w:tc>
+      </w:tr>
+      <w:tr>
+        <w:trPr>
+          <w:trHeight w:val="358"/>
+          <w:jc w:val="center"/>
+        </w:trPr>
+        <w:tc>
+          <w:tcPr>
+            <w:tcW w:w="2556" w:type="dxa"/>
+            <w:tcBorders>
+              <w:top w:val="single" w:sz="4" w:space="0" w:color="000000"/>
+              <w:left w:val="single" w:sz="4" w:space="0" w:color="000000"/>
+              <w:bottom w:val="single" w:sz="4" w:space="0" w:color="000000"/>
+              <w:right w:val="single" w:sz="4" w:space="0" w:color="000000"/>
+            </w:tcBorders>
+            <w:hideMark/>
+          </w:tcPr>
+          <w:p>
+            <w:pPr>
+              <w:spacing w:after="0"/>
+              <w:rPr>
+                <w:b/>
+                <w:bCs/>
+                <w:lang w:val="es-ES"/>
+              </w:rPr>
+            </w:pPr>
+            <w:r>
+              <w:rPr>
+                <w:b/>
+                <w:bCs/>
+                <w:lang w:val="es-ES"/>
+              </w:rPr>
+              <w:t>Descripción:</w:t>
+            </w:r>
+          </w:p>
+        </w:tc>
+        <w:tc>
+          <w:tcPr>
+            <w:tcW w:w="7494" w:type="dxa"/>
+            <w:gridSpan w:val="2"/>
+            <w:tcBorders>
+              <w:top w:val="single" w:sz="4" w:space="0" w:color="000000"/>
+              <w:left w:val="single" w:sz="4" w:space="0" w:color="000000"/>
+              <w:bottom w:val="single" w:sz="4" w:space="0" w:color="000000"/>
+              <w:right w:val="single" w:sz="4" w:space="0" w:color="000000"/>
+            </w:tcBorders>
+            <w:hideMark/>
+          </w:tcPr>
+          <w:p>
+            <w:pPr>
+              <w:spacing w:after="0"/>
+              <w:rPr>
+                <w:lang w:val="es-ES"/>
+              </w:rPr>
+            </w:pPr>
+            <w:r>
+              <w:rPr>
+                <w:lang w:val="es-ES"/>
+              </w:rPr>
+              <w:t>Este CU Describe como un usuario Administrador configura la alarma</w:t>
+            </w:r>
+          </w:p>
+        </w:tc>
+      </w:tr>
+      <w:tr>
+        <w:trPr>
+          <w:trHeight w:val="375"/>
+          <w:jc w:val="center"/>
+        </w:trPr>
+        <w:tc>
+          <w:tcPr>
+            <w:tcW w:w="2556" w:type="dxa"/>
+            <w:tcBorders>
+              <w:top w:val="single" w:sz="4" w:space="0" w:color="000000"/>
+              <w:left w:val="single" w:sz="4" w:space="0" w:color="000000"/>
+              <w:bottom w:val="single" w:sz="4" w:space="0" w:color="000000"/>
+              <w:right w:val="single" w:sz="4" w:space="0" w:color="000000"/>
+            </w:tcBorders>
+            <w:hideMark/>
+          </w:tcPr>
+          <w:p>
+            <w:pPr>
+              <w:spacing w:after="0"/>
+              <w:rPr>
+                <w:b/>
+                <w:bCs/>
+                <w:lang w:val="es-ES"/>
+              </w:rPr>
+            </w:pPr>
+            <w:r>
+              <w:rPr>
+                <w:b/>
+                <w:bCs/>
+                <w:lang w:val="es-ES"/>
+              </w:rPr>
+              <w:t>Actores:</w:t>
+            </w:r>
+          </w:p>
+        </w:tc>
+        <w:tc>
+          <w:tcPr>
+            <w:tcW w:w="7494" w:type="dxa"/>
+            <w:gridSpan w:val="2"/>
+            <w:tcBorders>
+              <w:top w:val="single" w:sz="4" w:space="0" w:color="000000"/>
+              <w:left w:val="single" w:sz="4" w:space="0" w:color="000000"/>
+              <w:bottom w:val="single" w:sz="4" w:space="0" w:color="000000"/>
+              <w:right w:val="single" w:sz="4" w:space="0" w:color="000000"/>
+            </w:tcBorders>
+            <w:hideMark/>
+          </w:tcPr>
+          <w:p>
+            <w:pPr>
+              <w:spacing w:after="0"/>
+              <w:rPr>
+                <w:lang w:val="es-ES"/>
+              </w:rPr>
+            </w:pPr>
+            <w:r>
+              <w:rPr>
+                <w:lang w:val="es-ES"/>
+              </w:rPr>
+              <w:t>Usuario Administrador</w:t>
+            </w:r>
+          </w:p>
+        </w:tc>
+      </w:tr>
+      <w:tr>
+        <w:trPr>
+          <w:trHeight w:val="465"/>
+          <w:jc w:val="center"/>
+        </w:trPr>
+        <w:tc>
+          <w:tcPr>
+            <w:tcW w:w="2556" w:type="dxa"/>
+            <w:tcBorders>
+              <w:top w:val="single" w:sz="4" w:space="0" w:color="000000"/>
+              <w:left w:val="single" w:sz="4" w:space="0" w:color="000000"/>
+              <w:bottom w:val="single" w:sz="4" w:space="0" w:color="000000"/>
+              <w:right w:val="single" w:sz="4" w:space="0" w:color="000000"/>
+            </w:tcBorders>
+            <w:hideMark/>
+          </w:tcPr>
+          <w:p>
+            <w:pPr>
+              <w:spacing w:after="0"/>
+              <w:rPr>
+                <w:b/>
+                <w:bCs/>
+                <w:lang w:val="es-ES"/>
+              </w:rPr>
+            </w:pPr>
+            <w:r>
+              <w:rPr>
+                <w:b/>
+                <w:bCs/>
+                <w:lang w:val="es-ES"/>
+              </w:rPr>
+              <w:t>Precondiciones:</w:t>
+            </w:r>
+          </w:p>
+        </w:tc>
+        <w:tc>
+          <w:tcPr>
+            <w:tcW w:w="7494" w:type="dxa"/>
+            <w:gridSpan w:val="2"/>
+            <w:tcBorders>
+              <w:top w:val="single" w:sz="4" w:space="0" w:color="000000"/>
+              <w:left w:val="single" w:sz="4" w:space="0" w:color="000000"/>
+              <w:bottom w:val="single" w:sz="4" w:space="0" w:color="000000"/>
+              <w:right w:val="single" w:sz="4" w:space="0" w:color="000000"/>
+            </w:tcBorders>
+            <w:hideMark/>
+          </w:tcPr>
+          <w:p>
+            <w:pPr>
+              <w:spacing w:after="0"/>
+              <w:rPr>
+                <w:lang w:val="es-ES"/>
+              </w:rPr>
+            </w:pPr>
+            <w:r>
+              <w:rPr>
+                <w:lang w:val="es-ES"/>
+              </w:rPr>
+              <w:t>--</w:t>
+            </w:r>
+          </w:p>
+        </w:tc>
+      </w:tr>
+      <w:tr>
+        <w:trPr>
+          <w:trHeight w:val="420"/>
+          <w:jc w:val="center"/>
+        </w:trPr>
+        <w:tc>
+          <w:tcPr>
+            <w:tcW w:w="2556" w:type="dxa"/>
+            <w:vMerge w:val="restart"/>
+            <w:tcBorders>
+              <w:top w:val="single" w:sz="4" w:space="0" w:color="000000"/>
+              <w:left w:val="single" w:sz="4" w:space="0" w:color="000000"/>
+              <w:bottom w:val="single" w:sz="4" w:space="0" w:color="000000"/>
+              <w:right w:val="single" w:sz="4" w:space="0" w:color="000000"/>
+            </w:tcBorders>
+            <w:hideMark/>
+          </w:tcPr>
+          <w:p>
+            <w:pPr>
+              <w:spacing w:after="0"/>
+              <w:rPr>
+                <w:b/>
+                <w:bCs/>
+                <w:lang w:val="es-ES"/>
+              </w:rPr>
+            </w:pPr>
+            <w:r>
+              <w:rPr>
+                <w:b/>
+                <w:bCs/>
+                <w:lang w:val="es-ES"/>
+              </w:rPr>
+              <w:t>Curso Normal:</w:t>
+            </w:r>
+          </w:p>
+        </w:tc>
+        <w:tc>
+          <w:tcPr>
+            <w:tcW w:w="3684" w:type="dxa"/>
+            <w:tcBorders>
+              <w:top w:val="single" w:sz="4" w:space="0" w:color="000000"/>
+              <w:left w:val="single" w:sz="4" w:space="0" w:color="000000"/>
+              <w:bottom w:val="single" w:sz="4" w:space="0" w:color="000000"/>
+              <w:right w:val="single" w:sz="4" w:space="0" w:color="000000"/>
+            </w:tcBorders>
+            <w:hideMark/>
+          </w:tcPr>
+          <w:p>
+            <w:pPr>
+              <w:spacing w:after="0"/>
+              <w:rPr>
+                <w:b/>
+                <w:bCs/>
+                <w:lang w:val="es-ES"/>
+              </w:rPr>
+            </w:pPr>
+            <w:r>
+              <w:rPr>
+                <w:b/>
+                <w:bCs/>
+                <w:lang w:val="es-ES"/>
+              </w:rPr>
+              <w:t>Acciones del actor</w:t>
+            </w:r>
+          </w:p>
+        </w:tc>
+        <w:tc>
+          <w:tcPr>
+            <w:tcW w:w="3810" w:type="dxa"/>
+            <w:tcBorders>
+              <w:top w:val="single" w:sz="4" w:space="0" w:color="000000"/>
+              <w:left w:val="single" w:sz="4" w:space="0" w:color="000000"/>
+              <w:bottom w:val="single" w:sz="4" w:space="0" w:color="000000"/>
+              <w:right w:val="single" w:sz="4" w:space="0" w:color="000000"/>
+            </w:tcBorders>
+            <w:hideMark/>
+          </w:tcPr>
+          <w:p>
+            <w:pPr>
+              <w:spacing w:after="0"/>
+              <w:rPr>
+                <w:b/>
+                <w:bCs/>
+                <w:lang w:val="es-ES"/>
+              </w:rPr>
+            </w:pPr>
+            <w:r>
+              <w:rPr>
+                <w:b/>
+                <w:bCs/>
+                <w:lang w:val="es-ES"/>
+              </w:rPr>
+              <w:t>Acciones del sistema</w:t>
+            </w:r>
+          </w:p>
+        </w:tc>
+      </w:tr>
+      <w:tr>
+        <w:trPr>
+          <w:trHeight w:val="1879"/>
+          <w:jc w:val="center"/>
+        </w:trPr>
+        <w:tc>
+          <w:tcPr>
+            <w:tcW w:w="2556" w:type="dxa"/>
+            <w:vMerge/>
+            <w:tcBorders>
+              <w:top w:val="single" w:sz="4" w:space="0" w:color="000000"/>
+              <w:left w:val="single" w:sz="4" w:space="0" w:color="000000"/>
+              <w:bottom w:val="single" w:sz="4" w:space="0" w:color="000000"/>
+              <w:right w:val="single" w:sz="4" w:space="0" w:color="000000"/>
+            </w:tcBorders>
+            <w:vAlign w:val="center"/>
+            <w:hideMark/>
+          </w:tcPr>
+          <w:p>
+            <w:pPr>
+              <w:spacing w:after="0"/>
+              <w:rPr>
+                <w:b/>
+                <w:bCs/>
+                <w:sz w:val="22"/>
+                <w:szCs w:val="22"/>
+                <w:lang w:val="es-ES"/>
+              </w:rPr>
+            </w:pPr>
+          </w:p>
+        </w:tc>
+        <w:tc>
+          <w:tcPr>
+            <w:tcW w:w="3684" w:type="dxa"/>
+            <w:tcBorders>
+              <w:top w:val="single" w:sz="4" w:space="0" w:color="000000"/>
+              <w:left w:val="single" w:sz="4" w:space="0" w:color="000000"/>
+              <w:bottom w:val="single" w:sz="4" w:space="0" w:color="000000"/>
+              <w:right w:val="single" w:sz="4" w:space="0" w:color="000000"/>
+            </w:tcBorders>
+          </w:tcPr>
+          <w:p>
+            <w:pPr>
+              <w:spacing w:after="0"/>
+              <w:rPr>
+                <w:lang w:val="es-ES"/>
+              </w:rPr>
+            </w:pPr>
+            <w:r>
+              <w:rPr>
+                <w:lang w:val="es-ES"/>
+              </w:rPr>
+              <w:t>Paso 1: El administrador presiona “Configurar alarma”.</w:t>
+            </w:r>
+          </w:p>
+          <w:p>
+            <w:pPr>
+              <w:spacing w:after="0"/>
+              <w:rPr>
+                <w:lang w:val="es-ES"/>
+              </w:rPr>
+            </w:pPr>
+            <w:r>
+              <w:rPr>
+                <w:lang w:val="es-ES"/>
+              </w:rPr>
+              <w:t>Paso 3: El administrador ingresa el dato solicitado.</w:t>
+            </w:r>
+          </w:p>
+        </w:tc>
+        <w:tc>
+          <w:tcPr>
+            <w:tcW w:w="3810" w:type="dxa"/>
+            <w:tcBorders>
+              <w:top w:val="single" w:sz="4" w:space="0" w:color="000000"/>
+              <w:left w:val="single" w:sz="4" w:space="0" w:color="000000"/>
+              <w:bottom w:val="single" w:sz="4" w:space="0" w:color="000000"/>
+              <w:right w:val="single" w:sz="4" w:space="0" w:color="000000"/>
+            </w:tcBorders>
+            <w:hideMark/>
+          </w:tcPr>
+          <w:p>
+            <w:pPr>
+              <w:spacing w:after="0"/>
+              <w:rPr>
+                <w:lang w:val="es-ES"/>
+              </w:rPr>
+            </w:pPr>
+            <w:r>
+              <w:rPr>
+                <w:lang w:val="es-ES"/>
+              </w:rPr>
+              <w:t>Paso 2: El sistema solicita que se ingrese el tiempo deseado.</w:t>
+            </w:r>
+          </w:p>
+          <w:p>
+            <w:pPr>
+              <w:spacing w:after="0"/>
+              <w:rPr>
+                <w:lang w:val="es-ES"/>
+              </w:rPr>
+            </w:pPr>
+            <w:r>
+              <w:rPr>
+                <w:lang w:val="es-ES"/>
+              </w:rPr>
+              <w:t>Paso 4: El sistema actualiza el tiempo de los sensores.</w:t>
+            </w:r>
+          </w:p>
+          <w:p>
+            <w:pPr>
+              <w:spacing w:after="0"/>
+              <w:rPr>
+                <w:lang w:val="es-ES"/>
+              </w:rPr>
+            </w:pPr>
+            <w:r>
+              <w:rPr>
+                <w:lang w:val="es-ES"/>
+              </w:rPr>
+              <w:t>Paso 5: El sistema informa “Sensores actualizados”.</w:t>
+            </w:r>
+          </w:p>
+        </w:tc>
+      </w:tr>
+      <w:tr>
+        <w:trPr>
+          <w:trHeight w:val="699"/>
+          <w:jc w:val="center"/>
+        </w:trPr>
+        <w:tc>
+          <w:tcPr>
+            <w:tcW w:w="2556" w:type="dxa"/>
+            <w:tcBorders>
+              <w:top w:val="single" w:sz="4" w:space="0" w:color="000000"/>
+              <w:left w:val="single" w:sz="4" w:space="0" w:color="000000"/>
+              <w:bottom w:val="single" w:sz="4" w:space="0" w:color="000000"/>
+              <w:right w:val="single" w:sz="4" w:space="0" w:color="000000"/>
+            </w:tcBorders>
+            <w:hideMark/>
+          </w:tcPr>
+          <w:p>
+            <w:pPr>
+              <w:spacing w:after="0"/>
+              <w:rPr>
+                <w:b/>
+                <w:bCs/>
+                <w:lang w:val="es-ES"/>
+              </w:rPr>
+            </w:pPr>
+            <w:r>
+              <w:rPr>
+                <w:b/>
+                <w:bCs/>
+                <w:lang w:val="es-ES"/>
+              </w:rPr>
+              <w:t>Curso Alterno:</w:t>
+            </w:r>
+          </w:p>
+        </w:tc>
+        <w:tc>
+          <w:tcPr>
+            <w:tcW w:w="7494" w:type="dxa"/>
+            <w:gridSpan w:val="2"/>
+            <w:tcBorders>
+              <w:top w:val="single" w:sz="4" w:space="0" w:color="000000"/>
+              <w:left w:val="single" w:sz="4" w:space="0" w:color="000000"/>
+              <w:bottom w:val="single" w:sz="4" w:space="0" w:color="000000"/>
+              <w:right w:val="single" w:sz="4" w:space="0" w:color="000000"/>
+            </w:tcBorders>
+            <w:hideMark/>
+          </w:tcPr>
+          <w:p>
+            <w:pPr>
+              <w:spacing w:after="0"/>
+              <w:rPr>
+                <w:lang w:val="es-ES"/>
+              </w:rPr>
+            </w:pPr>
+          </w:p>
+        </w:tc>
+      </w:tr>
+      <w:tr>
+        <w:trPr>
+          <w:trHeight w:val="699"/>
+          <w:jc w:val="center"/>
+        </w:trPr>
+        <w:tc>
+          <w:tcPr>
+            <w:tcW w:w="2556" w:type="dxa"/>
+            <w:tcBorders>
+              <w:top w:val="single" w:sz="4" w:space="0" w:color="000000"/>
+              <w:left w:val="single" w:sz="4" w:space="0" w:color="000000"/>
+              <w:bottom w:val="single" w:sz="4" w:space="0" w:color="000000"/>
+              <w:right w:val="single" w:sz="4" w:space="0" w:color="000000"/>
+            </w:tcBorders>
+          </w:tcPr>
+          <w:p>
+            <w:pPr>
+              <w:spacing w:after="0"/>
+              <w:rPr>
+                <w:b/>
+                <w:bCs/>
+                <w:lang w:val="es-ES"/>
+              </w:rPr>
+            </w:pPr>
+            <w:r>
+              <w:rPr>
+                <w:b/>
+                <w:bCs/>
+                <w:lang w:val="es-ES"/>
+              </w:rPr>
+              <w:t>PostCondicion:</w:t>
+            </w:r>
+          </w:p>
+        </w:tc>
+        <w:tc>
+          <w:tcPr>
+            <w:tcW w:w="7494" w:type="dxa"/>
+            <w:gridSpan w:val="2"/>
+            <w:tcBorders>
+              <w:top w:val="single" w:sz="4" w:space="0" w:color="000000"/>
+              <w:left w:val="single" w:sz="4" w:space="0" w:color="000000"/>
+              <w:bottom w:val="single" w:sz="4" w:space="0" w:color="000000"/>
+              <w:right w:val="single" w:sz="4" w:space="0" w:color="000000"/>
+            </w:tcBorders>
+          </w:tcPr>
+          <w:p>
+            <w:pPr>
+              <w:spacing w:after="0"/>
+              <w:rPr>
+                <w:lang w:val="es-ES"/>
+              </w:rPr>
+            </w:pPr>
+            <w:r>
+              <w:rPr>
+                <w:lang w:val="es-ES"/>
+              </w:rPr>
+              <w:t>Se configuro la alarma</w:t>
+            </w:r>
+          </w:p>
+        </w:tc>
+      </w:tr>
+    </w:tbl>
+    <w:p>
+      <w:pPr>
+        <w:rPr>
+          <w:lang w:val="es-AR"/>
+        </w:rPr>
+      </w:pPr>
+    </w:p>
+    <w:p>
+      <w:pPr>
+        <w:ind w:left="420"/>
+        <w:rPr>
+          <w:lang w:val="es-AR"/>
+        </w:rPr>
+      </w:pPr>
+    </w:p>
+    <w:p>
+      <w:pPr>
+        <w:ind w:left="420"/>
+        <w:rPr>
+          <w:lang w:val="es-AR"/>
+        </w:rPr>
+      </w:pPr>
+    </w:p>
+    <w:tbl>
+      <w:tblPr>
+        <w:tblW w:w="10056" w:type="dxa"/>
+        <w:jc w:val="center"/>
+        <w:tblBorders>
+          <w:top w:val="single" w:sz="4" w:space="0" w:color="000000"/>
+          <w:left w:val="single" w:sz="4" w:space="0" w:color="000000"/>
+          <w:bottom w:val="single" w:sz="4" w:space="0" w:color="000000"/>
+          <w:right w:val="single" w:sz="4" w:space="0" w:color="000000"/>
+          <w:insideH w:val="single" w:sz="4" w:space="0" w:color="000000"/>
+          <w:insideV w:val="single" w:sz="4" w:space="0" w:color="000000"/>
+        </w:tblBorders>
+        <w:tblLayout w:type="fixed"/>
+        <w:tblLook w:val="04A0" w:firstRow="1" w:lastRow="0" w:firstColumn="1" w:lastColumn="0" w:noHBand="0" w:noVBand="1"/>
+      </w:tblPr>
+      <w:tblGrid>
+        <w:gridCol w:w="2558"/>
+        <w:gridCol w:w="3686"/>
+        <w:gridCol w:w="3812"/>
+      </w:tblGrid>
+      <w:tr>
+        <w:trPr>
+          <w:trHeight w:val="375"/>
+          <w:jc w:val="center"/>
+        </w:trPr>
+        <w:tc>
+          <w:tcPr>
+            <w:tcW w:w="2556" w:type="dxa"/>
+            <w:tcBorders>
+              <w:top w:val="single" w:sz="4" w:space="0" w:color="000000"/>
+              <w:left w:val="single" w:sz="4" w:space="0" w:color="000000"/>
+              <w:bottom w:val="single" w:sz="4" w:space="0" w:color="000000"/>
+              <w:right w:val="single" w:sz="4" w:space="0" w:color="000000"/>
+            </w:tcBorders>
+            <w:hideMark/>
+          </w:tcPr>
+          <w:p>
+            <w:pPr>
+              <w:spacing w:after="0"/>
+              <w:rPr>
+                <w:b/>
+                <w:bCs/>
+                <w:lang w:val="es-ES"/>
+              </w:rPr>
+            </w:pPr>
+            <w:r>
+              <w:rPr>
+                <w:b/>
+                <w:bCs/>
+                <w:lang w:val="es-ES"/>
+              </w:rPr>
+              <w:lastRenderedPageBreak/>
+              <w:t>Nombre de Caso de Uso:</w:t>
+            </w:r>
+          </w:p>
+        </w:tc>
+        <w:tc>
+          <w:tcPr>
+            <w:tcW w:w="7494" w:type="dxa"/>
+            <w:gridSpan w:val="2"/>
+            <w:tcBorders>
+              <w:top w:val="single" w:sz="4" w:space="0" w:color="000000"/>
+              <w:left w:val="single" w:sz="4" w:space="0" w:color="000000"/>
+              <w:bottom w:val="single" w:sz="4" w:space="0" w:color="000000"/>
+              <w:right w:val="single" w:sz="4" w:space="0" w:color="000000"/>
+            </w:tcBorders>
+            <w:hideMark/>
+          </w:tcPr>
+          <w:p>
+            <w:pPr>
+              <w:spacing w:after="0"/>
+              <w:rPr>
+                <w:lang w:val="es-ES"/>
+              </w:rPr>
+            </w:pPr>
+            <w:r>
+              <w:rPr>
+                <w:lang w:val="es-ES"/>
+              </w:rPr>
+              <w:t>Modificar código</w:t>
+            </w:r>
+          </w:p>
+        </w:tc>
+      </w:tr>
+      <w:tr>
+        <w:trPr>
+          <w:trHeight w:val="358"/>
+          <w:jc w:val="center"/>
+        </w:trPr>
+        <w:tc>
+          <w:tcPr>
+            <w:tcW w:w="2556" w:type="dxa"/>
+            <w:tcBorders>
+              <w:top w:val="single" w:sz="4" w:space="0" w:color="000000"/>
+              <w:left w:val="single" w:sz="4" w:space="0" w:color="000000"/>
+              <w:bottom w:val="single" w:sz="4" w:space="0" w:color="000000"/>
+              <w:right w:val="single" w:sz="4" w:space="0" w:color="000000"/>
+            </w:tcBorders>
+            <w:hideMark/>
+          </w:tcPr>
+          <w:p>
+            <w:pPr>
+              <w:spacing w:after="0"/>
+              <w:rPr>
+                <w:b/>
+                <w:bCs/>
+                <w:lang w:val="es-ES"/>
+              </w:rPr>
+            </w:pPr>
+            <w:r>
+              <w:rPr>
+                <w:b/>
+                <w:bCs/>
+                <w:lang w:val="es-ES"/>
+              </w:rPr>
+              <w:t>Descripción:</w:t>
+            </w:r>
+          </w:p>
+        </w:tc>
+        <w:tc>
+          <w:tcPr>
+            <w:tcW w:w="7494" w:type="dxa"/>
+            <w:gridSpan w:val="2"/>
+            <w:tcBorders>
+              <w:top w:val="single" w:sz="4" w:space="0" w:color="000000"/>
+              <w:left w:val="single" w:sz="4" w:space="0" w:color="000000"/>
+              <w:bottom w:val="single" w:sz="4" w:space="0" w:color="000000"/>
+              <w:right w:val="single" w:sz="4" w:space="0" w:color="000000"/>
+            </w:tcBorders>
+            <w:hideMark/>
+          </w:tcPr>
+          <w:p>
+            <w:pPr>
+              <w:spacing w:after="0"/>
+              <w:rPr>
+                <w:lang w:val="es-ES"/>
+              </w:rPr>
+            </w:pPr>
+            <w:r>
+              <w:rPr>
+                <w:lang w:val="es-ES"/>
+              </w:rPr>
+              <w:t>Este CU describe como un administrador modifica el código de los sensores.</w:t>
+            </w:r>
+          </w:p>
+        </w:tc>
+      </w:tr>
+      <w:tr>
+        <w:trPr>
+          <w:trHeight w:val="375"/>
+          <w:jc w:val="center"/>
+        </w:trPr>
+        <w:tc>
+          <w:tcPr>
+            <w:tcW w:w="2556" w:type="dxa"/>
+            <w:tcBorders>
+              <w:top w:val="single" w:sz="4" w:space="0" w:color="000000"/>
+              <w:left w:val="single" w:sz="4" w:space="0" w:color="000000"/>
+              <w:bottom w:val="single" w:sz="4" w:space="0" w:color="000000"/>
+              <w:right w:val="single" w:sz="4" w:space="0" w:color="000000"/>
+            </w:tcBorders>
+            <w:hideMark/>
+          </w:tcPr>
+          <w:p>
+            <w:pPr>
+              <w:spacing w:after="0"/>
+              <w:rPr>
+                <w:b/>
+                <w:bCs/>
+                <w:lang w:val="es-ES"/>
+              </w:rPr>
+            </w:pPr>
+            <w:r>
+              <w:rPr>
+                <w:b/>
+                <w:bCs/>
+                <w:lang w:val="es-ES"/>
+              </w:rPr>
+              <w:t>Actores:</w:t>
+            </w:r>
+          </w:p>
+        </w:tc>
+        <w:tc>
+          <w:tcPr>
+            <w:tcW w:w="7494" w:type="dxa"/>
+            <w:gridSpan w:val="2"/>
+            <w:tcBorders>
+              <w:top w:val="single" w:sz="4" w:space="0" w:color="000000"/>
+              <w:left w:val="single" w:sz="4" w:space="0" w:color="000000"/>
+              <w:bottom w:val="single" w:sz="4" w:space="0" w:color="000000"/>
+              <w:right w:val="single" w:sz="4" w:space="0" w:color="000000"/>
+            </w:tcBorders>
+            <w:hideMark/>
+          </w:tcPr>
+          <w:p>
+            <w:pPr>
+              <w:spacing w:after="0"/>
+              <w:rPr>
+                <w:lang w:val="es-ES"/>
+              </w:rPr>
+            </w:pPr>
+            <w:r>
+              <w:rPr>
+                <w:lang w:val="es-ES"/>
+              </w:rPr>
+              <w:t>Usuario administrador.</w:t>
+            </w:r>
+          </w:p>
+        </w:tc>
+      </w:tr>
+      <w:tr>
+        <w:trPr>
+          <w:trHeight w:val="465"/>
+          <w:jc w:val="center"/>
+        </w:trPr>
+        <w:tc>
+          <w:tcPr>
+            <w:tcW w:w="2556" w:type="dxa"/>
+            <w:tcBorders>
+              <w:top w:val="single" w:sz="4" w:space="0" w:color="000000"/>
+              <w:left w:val="single" w:sz="4" w:space="0" w:color="000000"/>
+              <w:bottom w:val="single" w:sz="4" w:space="0" w:color="000000"/>
+              <w:right w:val="single" w:sz="4" w:space="0" w:color="000000"/>
+            </w:tcBorders>
+            <w:hideMark/>
+          </w:tcPr>
+          <w:p>
+            <w:pPr>
+              <w:spacing w:after="0"/>
+              <w:rPr>
+                <w:b/>
+                <w:bCs/>
+                <w:lang w:val="es-ES"/>
+              </w:rPr>
+            </w:pPr>
+            <w:r>
+              <w:rPr>
+                <w:b/>
+                <w:bCs/>
+                <w:lang w:val="es-ES"/>
+              </w:rPr>
+              <w:t>Precondiciones:</w:t>
+            </w:r>
+          </w:p>
+        </w:tc>
+        <w:tc>
+          <w:tcPr>
+            <w:tcW w:w="7494" w:type="dxa"/>
+            <w:gridSpan w:val="2"/>
+            <w:tcBorders>
+              <w:top w:val="single" w:sz="4" w:space="0" w:color="000000"/>
+              <w:left w:val="single" w:sz="4" w:space="0" w:color="000000"/>
+              <w:bottom w:val="single" w:sz="4" w:space="0" w:color="000000"/>
+              <w:right w:val="single" w:sz="4" w:space="0" w:color="000000"/>
+            </w:tcBorders>
+            <w:hideMark/>
+          </w:tcPr>
+          <w:p>
+            <w:pPr>
+              <w:spacing w:after="0"/>
+              <w:rPr>
+                <w:lang w:val="es-ES"/>
+              </w:rPr>
+            </w:pPr>
+            <w:r>
+              <w:rPr>
+                <w:lang w:val="es-ES"/>
+              </w:rPr>
+              <w:t>--</w:t>
+            </w:r>
+          </w:p>
+        </w:tc>
+      </w:tr>
+      <w:tr>
+        <w:trPr>
+          <w:trHeight w:val="420"/>
+          <w:jc w:val="center"/>
+        </w:trPr>
+        <w:tc>
+          <w:tcPr>
+            <w:tcW w:w="2556" w:type="dxa"/>
+            <w:vMerge w:val="restart"/>
+            <w:tcBorders>
+              <w:top w:val="single" w:sz="4" w:space="0" w:color="000000"/>
+              <w:left w:val="single" w:sz="4" w:space="0" w:color="000000"/>
+              <w:bottom w:val="single" w:sz="4" w:space="0" w:color="000000"/>
+              <w:right w:val="single" w:sz="4" w:space="0" w:color="000000"/>
+            </w:tcBorders>
+            <w:hideMark/>
+          </w:tcPr>
+          <w:p>
+            <w:pPr>
+              <w:spacing w:after="0"/>
+              <w:rPr>
+                <w:b/>
+                <w:bCs/>
+                <w:lang w:val="es-ES"/>
+              </w:rPr>
+            </w:pPr>
+            <w:r>
+              <w:rPr>
+                <w:b/>
+                <w:bCs/>
+                <w:lang w:val="es-ES"/>
+              </w:rPr>
+              <w:t>Curso Normal:</w:t>
+            </w:r>
+          </w:p>
+        </w:tc>
+        <w:tc>
+          <w:tcPr>
+            <w:tcW w:w="3684" w:type="dxa"/>
+            <w:tcBorders>
+              <w:top w:val="single" w:sz="4" w:space="0" w:color="000000"/>
+              <w:left w:val="single" w:sz="4" w:space="0" w:color="000000"/>
+              <w:bottom w:val="single" w:sz="4" w:space="0" w:color="000000"/>
+              <w:right w:val="single" w:sz="4" w:space="0" w:color="000000"/>
+            </w:tcBorders>
+            <w:hideMark/>
+          </w:tcPr>
+          <w:p>
+            <w:pPr>
+              <w:spacing w:after="0"/>
+              <w:rPr>
+                <w:b/>
+                <w:bCs/>
+                <w:lang w:val="es-ES"/>
+              </w:rPr>
+            </w:pPr>
+            <w:r>
+              <w:rPr>
+                <w:b/>
+                <w:bCs/>
+                <w:lang w:val="es-ES"/>
+              </w:rPr>
+              <w:t>Acciones del actor</w:t>
+            </w:r>
+          </w:p>
+        </w:tc>
+        <w:tc>
+          <w:tcPr>
+            <w:tcW w:w="3810" w:type="dxa"/>
+            <w:tcBorders>
+              <w:top w:val="single" w:sz="4" w:space="0" w:color="000000"/>
+              <w:left w:val="single" w:sz="4" w:space="0" w:color="000000"/>
+              <w:bottom w:val="single" w:sz="4" w:space="0" w:color="000000"/>
+              <w:right w:val="single" w:sz="4" w:space="0" w:color="000000"/>
+            </w:tcBorders>
+            <w:hideMark/>
+          </w:tcPr>
+          <w:p>
+            <w:pPr>
+              <w:spacing w:after="0"/>
+              <w:rPr>
+                <w:b/>
+                <w:bCs/>
+                <w:lang w:val="es-ES"/>
+              </w:rPr>
+            </w:pPr>
+            <w:r>
+              <w:rPr>
+                <w:b/>
+                <w:bCs/>
+                <w:lang w:val="es-ES"/>
+              </w:rPr>
+              <w:t>Acciones del sistema</w:t>
+            </w:r>
+          </w:p>
+        </w:tc>
+      </w:tr>
+      <w:tr>
+        <w:trPr>
+          <w:trHeight w:val="1879"/>
+          <w:jc w:val="center"/>
+        </w:trPr>
+        <w:tc>
+          <w:tcPr>
+            <w:tcW w:w="2556" w:type="dxa"/>
+            <w:vMerge/>
+            <w:tcBorders>
+              <w:top w:val="single" w:sz="4" w:space="0" w:color="000000"/>
+              <w:left w:val="single" w:sz="4" w:space="0" w:color="000000"/>
+              <w:bottom w:val="single" w:sz="4" w:space="0" w:color="000000"/>
+              <w:right w:val="single" w:sz="4" w:space="0" w:color="000000"/>
+            </w:tcBorders>
+            <w:vAlign w:val="center"/>
+            <w:hideMark/>
+          </w:tcPr>
+          <w:p>
+            <w:pPr>
+              <w:spacing w:after="0"/>
+              <w:rPr>
+                <w:b/>
+                <w:bCs/>
+                <w:sz w:val="22"/>
+                <w:szCs w:val="22"/>
+                <w:lang w:val="es-ES"/>
+              </w:rPr>
+            </w:pPr>
+          </w:p>
+        </w:tc>
+        <w:tc>
+          <w:tcPr>
+            <w:tcW w:w="3684" w:type="dxa"/>
+            <w:tcBorders>
+              <w:top w:val="single" w:sz="4" w:space="0" w:color="000000"/>
+              <w:left w:val="single" w:sz="4" w:space="0" w:color="000000"/>
+              <w:bottom w:val="single" w:sz="4" w:space="0" w:color="000000"/>
+              <w:right w:val="single" w:sz="4" w:space="0" w:color="000000"/>
+            </w:tcBorders>
+          </w:tcPr>
+          <w:p>
+            <w:pPr>
+              <w:spacing w:after="0"/>
+              <w:rPr>
+                <w:lang w:val="es-ES"/>
+              </w:rPr>
+            </w:pPr>
+            <w:r>
+              <w:rPr>
+                <w:lang w:val="es-ES"/>
+              </w:rPr>
+              <w:t xml:space="preserve">Paso 1: El administrador selecciona “Modificar </w:t>
+            </w:r>
+            <w:r>
+              <w:rPr>
+                <w:lang w:val="es-ES"/>
+              </w:rPr>
+              <w:t>código</w:t>
+            </w:r>
+            <w:r>
+              <w:rPr>
+                <w:lang w:val="es-ES"/>
+              </w:rPr>
+              <w:t>”.</w:t>
+            </w:r>
+          </w:p>
+          <w:p>
+            <w:pPr>
+              <w:spacing w:after="0"/>
+              <w:rPr>
+                <w:lang w:val="es-ES"/>
+              </w:rPr>
+            </w:pPr>
+            <w:r>
+              <w:rPr>
+                <w:lang w:val="es-ES"/>
+              </w:rPr>
+              <w:t>Paso 3: El administrador ingresa el nuevo código.</w:t>
+            </w:r>
+          </w:p>
+          <w:p>
+            <w:pPr>
+              <w:spacing w:after="0"/>
+              <w:rPr>
+                <w:lang w:val="es-ES"/>
+              </w:rPr>
+            </w:pPr>
+            <w:r>
+              <w:rPr>
+                <w:lang w:val="es-ES"/>
+              </w:rPr>
+              <w:t>Paso 5: El administrador ingresa el código actual.</w:t>
+            </w:r>
+          </w:p>
+          <w:p>
+            <w:pPr>
+              <w:spacing w:after="0"/>
+              <w:rPr>
+                <w:lang w:val="es-ES"/>
+              </w:rPr>
+            </w:pPr>
+            <w:r>
+              <w:rPr>
+                <w:lang w:val="es-ES"/>
+              </w:rPr>
+              <w:t>Paso</w:t>
+            </w:r>
+            <w:r>
+              <w:rPr>
+                <w:lang w:val="es-ES"/>
+              </w:rPr>
+              <w:t xml:space="preserve"> 8</w:t>
+            </w:r>
+            <w:r>
+              <w:rPr>
+                <w:lang w:val="es-ES"/>
+              </w:rPr>
+              <w:t>: El administrados acepta la operación.</w:t>
+            </w:r>
+          </w:p>
+        </w:tc>
+        <w:tc>
+          <w:tcPr>
+            <w:tcW w:w="3810" w:type="dxa"/>
+            <w:tcBorders>
+              <w:top w:val="single" w:sz="4" w:space="0" w:color="000000"/>
+              <w:left w:val="single" w:sz="4" w:space="0" w:color="000000"/>
+              <w:bottom w:val="single" w:sz="4" w:space="0" w:color="000000"/>
+              <w:right w:val="single" w:sz="4" w:space="0" w:color="000000"/>
+            </w:tcBorders>
+            <w:hideMark/>
+          </w:tcPr>
+          <w:p>
+            <w:pPr>
+              <w:spacing w:after="0"/>
+              <w:rPr>
+                <w:lang w:val="es-ES"/>
+              </w:rPr>
+            </w:pPr>
+            <w:r>
+              <w:rPr>
+                <w:lang w:val="es-ES"/>
+              </w:rPr>
+              <w:t>Paso 2: El sistema solicita que se ingrese el nuevo código.</w:t>
+            </w:r>
+          </w:p>
+          <w:p>
+            <w:pPr>
+              <w:spacing w:after="0"/>
+              <w:rPr>
+                <w:lang w:val="es-ES"/>
+              </w:rPr>
+            </w:pPr>
+            <w:r>
+              <w:rPr>
+                <w:lang w:val="es-ES"/>
+              </w:rPr>
+              <w:t>Paso 4: El sistema solicita que se ingrese la clave actual para verificar.</w:t>
+            </w:r>
+          </w:p>
+          <w:p>
+            <w:pPr>
+              <w:spacing w:after="0"/>
+              <w:rPr>
+                <w:lang w:val="es-ES"/>
+              </w:rPr>
+            </w:pPr>
+            <w:r>
+              <w:rPr>
+                <w:lang w:val="es-ES"/>
+              </w:rPr>
+              <w:t>Paso 6: El sistema verifica que el código ingresado pertenezca a el actual.</w:t>
+            </w:r>
+          </w:p>
+          <w:p>
+            <w:pPr>
+              <w:spacing w:after="0"/>
+              <w:rPr>
+                <w:lang w:val="es-ES"/>
+              </w:rPr>
+            </w:pPr>
+            <w:r>
+              <w:rPr>
+                <w:lang w:val="es-ES"/>
+              </w:rPr>
+              <w:t>Paso 7: El sistema solicita una confirmación.</w:t>
+            </w:r>
+          </w:p>
+          <w:p>
+            <w:pPr>
+              <w:spacing w:after="0"/>
+              <w:rPr>
+                <w:lang w:val="es-ES"/>
+              </w:rPr>
+            </w:pPr>
+            <w:r>
+              <w:rPr>
+                <w:lang w:val="es-ES"/>
+              </w:rPr>
+              <w:t>Pas</w:t>
+            </w:r>
+            <w:r>
+              <w:rPr>
+                <w:lang w:val="es-ES"/>
+              </w:rPr>
+              <w:t>o 9</w:t>
+            </w:r>
+            <w:r>
+              <w:rPr>
+                <w:lang w:val="es-ES"/>
+              </w:rPr>
+              <w:t>: El sistema actualiza el código de los sensores e informa, “Código actualizado”.</w:t>
+            </w:r>
+          </w:p>
+        </w:tc>
+      </w:tr>
+      <w:tr>
+        <w:trPr>
+          <w:trHeight w:val="699"/>
+          <w:jc w:val="center"/>
+        </w:trPr>
+        <w:tc>
+          <w:tcPr>
+            <w:tcW w:w="2556" w:type="dxa"/>
+            <w:tcBorders>
+              <w:top w:val="single" w:sz="4" w:space="0" w:color="000000"/>
+              <w:left w:val="single" w:sz="4" w:space="0" w:color="000000"/>
+              <w:bottom w:val="single" w:sz="4" w:space="0" w:color="000000"/>
+              <w:right w:val="single" w:sz="4" w:space="0" w:color="000000"/>
+            </w:tcBorders>
+            <w:hideMark/>
+          </w:tcPr>
+          <w:p>
+            <w:pPr>
+              <w:spacing w:after="0"/>
+              <w:rPr>
+                <w:b/>
+                <w:bCs/>
+                <w:lang w:val="es-ES"/>
+              </w:rPr>
+            </w:pPr>
+            <w:r>
+              <w:rPr>
+                <w:b/>
+                <w:bCs/>
+                <w:lang w:val="es-ES"/>
+              </w:rPr>
+              <w:t>Curso Alterno:</w:t>
+            </w:r>
+          </w:p>
+        </w:tc>
+        <w:tc>
+          <w:tcPr>
+            <w:tcW w:w="7494" w:type="dxa"/>
+            <w:gridSpan w:val="2"/>
+            <w:tcBorders>
+              <w:top w:val="single" w:sz="4" w:space="0" w:color="000000"/>
+              <w:left w:val="single" w:sz="4" w:space="0" w:color="000000"/>
+              <w:bottom w:val="single" w:sz="4" w:space="0" w:color="000000"/>
+              <w:right w:val="single" w:sz="4" w:space="0" w:color="000000"/>
+            </w:tcBorders>
+            <w:hideMark/>
+          </w:tcPr>
+          <w:p>
+            <w:pPr>
+              <w:spacing w:after="0"/>
+              <w:rPr>
+                <w:lang w:val="es-ES"/>
+              </w:rPr>
+            </w:pPr>
+            <w:r>
+              <w:rPr>
+                <w:lang w:val="es-ES"/>
+              </w:rPr>
+              <w:t xml:space="preserve">Paso alternativo </w:t>
+            </w:r>
+            <w:r>
+              <w:rPr>
+                <w:lang w:val="es-ES"/>
+              </w:rPr>
+              <w:t>6: El código no coincide con el actual, Se informa el error.</w:t>
+            </w:r>
+          </w:p>
+          <w:p>
+            <w:pPr>
+              <w:spacing w:after="0"/>
+              <w:rPr>
+                <w:lang w:val="es-ES"/>
+              </w:rPr>
+            </w:pPr>
+            <w:r>
+              <w:rPr>
+                <w:lang w:val="es-ES"/>
+              </w:rPr>
+              <w:t>Vuelve al paso 4.</w:t>
+            </w:r>
+          </w:p>
+          <w:p>
+            <w:pPr>
+              <w:spacing w:after="0"/>
+              <w:rPr>
+                <w:lang w:val="es-ES"/>
+              </w:rPr>
+            </w:pPr>
+            <w:r>
+              <w:rPr>
+                <w:lang w:val="es-ES"/>
+              </w:rPr>
+              <w:t>Paso alternativo 8: Operación cancelada, Se informa el error, FIN CU.</w:t>
+            </w:r>
+          </w:p>
+        </w:tc>
+      </w:tr>
+      <w:tr>
+        <w:trPr>
+          <w:trHeight w:val="699"/>
+          <w:jc w:val="center"/>
+        </w:trPr>
+        <w:tc>
+          <w:tcPr>
+            <w:tcW w:w="2556" w:type="dxa"/>
+            <w:tcBorders>
+              <w:top w:val="single" w:sz="4" w:space="0" w:color="000000"/>
+              <w:left w:val="single" w:sz="4" w:space="0" w:color="000000"/>
+              <w:bottom w:val="single" w:sz="4" w:space="0" w:color="000000"/>
+              <w:right w:val="single" w:sz="4" w:space="0" w:color="000000"/>
+            </w:tcBorders>
+          </w:tcPr>
+          <w:p>
+            <w:pPr>
+              <w:spacing w:after="0"/>
+              <w:rPr>
+                <w:b/>
+                <w:bCs/>
+                <w:lang w:val="es-ES"/>
+              </w:rPr>
+            </w:pPr>
+            <w:r>
+              <w:rPr>
+                <w:b/>
+                <w:bCs/>
+                <w:lang w:val="es-ES"/>
+              </w:rPr>
+              <w:t>PostCondicion:</w:t>
+            </w:r>
+          </w:p>
+        </w:tc>
+        <w:tc>
+          <w:tcPr>
+            <w:tcW w:w="7494" w:type="dxa"/>
+            <w:gridSpan w:val="2"/>
+            <w:tcBorders>
+              <w:top w:val="single" w:sz="4" w:space="0" w:color="000000"/>
+              <w:left w:val="single" w:sz="4" w:space="0" w:color="000000"/>
+              <w:bottom w:val="single" w:sz="4" w:space="0" w:color="000000"/>
+              <w:right w:val="single" w:sz="4" w:space="0" w:color="000000"/>
+            </w:tcBorders>
+          </w:tcPr>
+          <w:p>
+            <w:pPr>
+              <w:spacing w:after="0"/>
+              <w:rPr>
+                <w:lang w:val="es-ES"/>
+              </w:rPr>
+            </w:pPr>
+            <w:r>
+              <w:rPr>
+                <w:lang w:val="es-ES"/>
+              </w:rPr>
+              <w:t>Código de los sensores actualizado.</w:t>
+            </w:r>
+          </w:p>
+        </w:tc>
+      </w:tr>
+    </w:tbl>
+    <w:p>
+      <w:pPr>
+        <w:rPr>
+          <w:lang w:val="es-AR"/>
+        </w:rPr>
+      </w:pPr>
+    </w:p>
+    <w:p>
+      <w:pPr>
+        <w:ind w:left="420"/>
+        <w:rPr>
+          <w:lang w:val="es-AR"/>
+        </w:rPr>
+      </w:pPr>
+    </w:p>
+    <w:tbl>
+      <w:tblPr>
+        <w:tblW w:w="10056" w:type="dxa"/>
+        <w:jc w:val="center"/>
+        <w:tblBorders>
+          <w:top w:val="single" w:sz="4" w:space="0" w:color="000000"/>
+          <w:left w:val="single" w:sz="4" w:space="0" w:color="000000"/>
+          <w:bottom w:val="single" w:sz="4" w:space="0" w:color="000000"/>
+          <w:right w:val="single" w:sz="4" w:space="0" w:color="000000"/>
+          <w:insideH w:val="single" w:sz="4" w:space="0" w:color="000000"/>
+          <w:insideV w:val="single" w:sz="4" w:space="0" w:color="000000"/>
+        </w:tblBorders>
+        <w:tblLayout w:type="fixed"/>
+        <w:tblLook w:val="04A0" w:firstRow="1" w:lastRow="0" w:firstColumn="1" w:lastColumn="0" w:noHBand="0" w:noVBand="1"/>
+      </w:tblPr>
+      <w:tblGrid>
+        <w:gridCol w:w="2558"/>
+        <w:gridCol w:w="3686"/>
+        <w:gridCol w:w="3812"/>
+      </w:tblGrid>
+      <w:tr>
+        <w:trPr>
+          <w:trHeight w:val="375"/>
+          <w:jc w:val="center"/>
+        </w:trPr>
+        <w:tc>
+          <w:tcPr>
+            <w:tcW w:w="2556" w:type="dxa"/>
+            <w:tcBorders>
+              <w:top w:val="single" w:sz="4" w:space="0" w:color="000000"/>
+              <w:left w:val="single" w:sz="4" w:space="0" w:color="000000"/>
+              <w:bottom w:val="single" w:sz="4" w:space="0" w:color="000000"/>
+              <w:right w:val="single" w:sz="4" w:space="0" w:color="000000"/>
+            </w:tcBorders>
+            <w:hideMark/>
+          </w:tcPr>
+          <w:p>
+            <w:pPr>
+              <w:spacing w:after="0"/>
+              <w:rPr>
+                <w:b/>
+                <w:bCs/>
+                <w:lang w:val="es-ES"/>
+              </w:rPr>
+            </w:pPr>
+            <w:r>
+              <w:rPr>
+                <w:b/>
+                <w:bCs/>
+                <w:lang w:val="es-ES"/>
+              </w:rPr>
+              <w:t>Nombre de Caso de Uso:</w:t>
+            </w:r>
+          </w:p>
+        </w:tc>
+        <w:tc>
+          <w:tcPr>
+            <w:tcW w:w="7494" w:type="dxa"/>
+            <w:gridSpan w:val="2"/>
+            <w:tcBorders>
+              <w:top w:val="single" w:sz="4" w:space="0" w:color="000000"/>
+              <w:left w:val="single" w:sz="4" w:space="0" w:color="000000"/>
+              <w:bottom w:val="single" w:sz="4" w:space="0" w:color="000000"/>
+              <w:right w:val="single" w:sz="4" w:space="0" w:color="000000"/>
+            </w:tcBorders>
+            <w:hideMark/>
+          </w:tcPr>
+          <w:p>
+            <w:pPr>
+              <w:spacing w:after="0"/>
+              <w:rPr>
+                <w:lang w:val="es-ES"/>
+              </w:rPr>
+            </w:pPr>
+            <w:r>
+              <w:rPr>
+                <w:lang w:val="es-ES"/>
+              </w:rPr>
+              <w:t xml:space="preserve">Alarma </w:t>
+            </w:r>
+            <w:r>
+              <w:rPr>
+                <w:lang w:val="es-ES"/>
+              </w:rPr>
+              <w:t>silenciosa</w:t>
+            </w:r>
+          </w:p>
+        </w:tc>
+      </w:tr>
+      <w:tr>
+        <w:trPr>
+          <w:trHeight w:val="358"/>
+          <w:jc w:val="center"/>
+        </w:trPr>
+        <w:tc>
+          <w:tcPr>
+            <w:tcW w:w="2556" w:type="dxa"/>
+            <w:tcBorders>
+              <w:top w:val="single" w:sz="4" w:space="0" w:color="000000"/>
+              <w:left w:val="single" w:sz="4" w:space="0" w:color="000000"/>
+              <w:bottom w:val="single" w:sz="4" w:space="0" w:color="000000"/>
+              <w:right w:val="single" w:sz="4" w:space="0" w:color="000000"/>
+            </w:tcBorders>
+            <w:hideMark/>
+          </w:tcPr>
+          <w:p>
+            <w:pPr>
+              <w:spacing w:after="0"/>
+              <w:rPr>
+                <w:b/>
+                <w:bCs/>
+                <w:lang w:val="es-ES"/>
+              </w:rPr>
+            </w:pPr>
+            <w:r>
+              <w:rPr>
+                <w:b/>
+                <w:bCs/>
+                <w:lang w:val="es-ES"/>
+              </w:rPr>
+              <w:t>Descripción:</w:t>
+            </w:r>
+          </w:p>
+        </w:tc>
+        <w:tc>
+          <w:tcPr>
+            <w:tcW w:w="7494" w:type="dxa"/>
+            <w:gridSpan w:val="2"/>
+            <w:tcBorders>
+              <w:top w:val="single" w:sz="4" w:space="0" w:color="000000"/>
+              <w:left w:val="single" w:sz="4" w:space="0" w:color="000000"/>
+              <w:bottom w:val="single" w:sz="4" w:space="0" w:color="000000"/>
+              <w:right w:val="single" w:sz="4" w:space="0" w:color="000000"/>
+            </w:tcBorders>
+            <w:hideMark/>
+          </w:tcPr>
+          <w:p>
+            <w:pPr>
+              <w:spacing w:after="0"/>
+              <w:rPr>
+                <w:lang w:val="es-ES"/>
+              </w:rPr>
+            </w:pPr>
+            <w:r>
+              <w:rPr>
+                <w:lang w:val="es-ES"/>
+              </w:rPr>
+              <w:t>Este CU describe como un usuario Activa la alarma silenciosa.</w:t>
+            </w:r>
+          </w:p>
+        </w:tc>
+      </w:tr>
+      <w:tr>
+        <w:trPr>
+          <w:trHeight w:val="375"/>
+          <w:jc w:val="center"/>
+        </w:trPr>
+        <w:tc>
+          <w:tcPr>
+            <w:tcW w:w="2556" w:type="dxa"/>
+            <w:tcBorders>
+              <w:top w:val="single" w:sz="4" w:space="0" w:color="000000"/>
+              <w:left w:val="single" w:sz="4" w:space="0" w:color="000000"/>
+              <w:bottom w:val="single" w:sz="4" w:space="0" w:color="000000"/>
+              <w:right w:val="single" w:sz="4" w:space="0" w:color="000000"/>
+            </w:tcBorders>
+            <w:hideMark/>
+          </w:tcPr>
+          <w:p>
+            <w:pPr>
+              <w:spacing w:after="0"/>
+              <w:rPr>
+                <w:b/>
+                <w:bCs/>
+                <w:lang w:val="es-ES"/>
+              </w:rPr>
+            </w:pPr>
+            <w:r>
+              <w:rPr>
+                <w:b/>
+                <w:bCs/>
+                <w:lang w:val="es-ES"/>
+              </w:rPr>
+              <w:t>Actores:</w:t>
+            </w:r>
+          </w:p>
+        </w:tc>
+        <w:tc>
+          <w:tcPr>
+            <w:tcW w:w="7494" w:type="dxa"/>
+            <w:gridSpan w:val="2"/>
+            <w:tcBorders>
+              <w:top w:val="single" w:sz="4" w:space="0" w:color="000000"/>
+              <w:left w:val="single" w:sz="4" w:space="0" w:color="000000"/>
+              <w:bottom w:val="single" w:sz="4" w:space="0" w:color="000000"/>
+              <w:right w:val="single" w:sz="4" w:space="0" w:color="000000"/>
+            </w:tcBorders>
+            <w:hideMark/>
+          </w:tcPr>
+          <w:p>
+            <w:pPr>
+              <w:spacing w:after="0"/>
+              <w:rPr>
+                <w:lang w:val="es-ES"/>
+              </w:rPr>
+            </w:pPr>
+            <w:r>
+              <w:rPr>
+                <w:lang w:val="es-ES"/>
+              </w:rPr>
+              <w:t xml:space="preserve">Usuario </w:t>
+            </w:r>
+          </w:p>
+        </w:tc>
+      </w:tr>
+      <w:tr>
+        <w:trPr>
+          <w:trHeight w:val="465"/>
+          <w:jc w:val="center"/>
+        </w:trPr>
+        <w:tc>
+          <w:tcPr>
+            <w:tcW w:w="2556" w:type="dxa"/>
+            <w:tcBorders>
+              <w:top w:val="single" w:sz="4" w:space="0" w:color="000000"/>
+              <w:left w:val="single" w:sz="4" w:space="0" w:color="000000"/>
+              <w:bottom w:val="single" w:sz="4" w:space="0" w:color="000000"/>
+              <w:right w:val="single" w:sz="4" w:space="0" w:color="000000"/>
+            </w:tcBorders>
+            <w:hideMark/>
+          </w:tcPr>
+          <w:p>
+            <w:pPr>
+              <w:spacing w:after="0"/>
+              <w:rPr>
+                <w:b/>
+                <w:bCs/>
+                <w:lang w:val="es-ES"/>
+              </w:rPr>
+            </w:pPr>
+            <w:r>
+              <w:rPr>
+                <w:b/>
+                <w:bCs/>
+                <w:lang w:val="es-ES"/>
+              </w:rPr>
+              <w:t>Precondiciones:</w:t>
+            </w:r>
+          </w:p>
+        </w:tc>
+        <w:tc>
+          <w:tcPr>
+            <w:tcW w:w="7494" w:type="dxa"/>
+            <w:gridSpan w:val="2"/>
+            <w:tcBorders>
+              <w:top w:val="single" w:sz="4" w:space="0" w:color="000000"/>
+              <w:left w:val="single" w:sz="4" w:space="0" w:color="000000"/>
+              <w:bottom w:val="single" w:sz="4" w:space="0" w:color="000000"/>
+              <w:right w:val="single" w:sz="4" w:space="0" w:color="000000"/>
+            </w:tcBorders>
+            <w:hideMark/>
+          </w:tcPr>
+          <w:p>
+            <w:pPr>
+              <w:spacing w:after="0"/>
+              <w:rPr>
+                <w:lang w:val="es-ES"/>
+              </w:rPr>
+            </w:pPr>
+            <w:r>
+              <w:rPr>
+                <w:lang w:val="es-ES"/>
+              </w:rPr>
+              <w:t>--</w:t>
+            </w:r>
+          </w:p>
+        </w:tc>
+      </w:tr>
+      <w:tr>
+        <w:trPr>
+          <w:trHeight w:val="420"/>
+          <w:jc w:val="center"/>
+        </w:trPr>
+        <w:tc>
+          <w:tcPr>
+            <w:tcW w:w="2556" w:type="dxa"/>
+            <w:vMerge w:val="restart"/>
+            <w:tcBorders>
+              <w:top w:val="single" w:sz="4" w:space="0" w:color="000000"/>
+              <w:left w:val="single" w:sz="4" w:space="0" w:color="000000"/>
+              <w:bottom w:val="single" w:sz="4" w:space="0" w:color="000000"/>
+              <w:right w:val="single" w:sz="4" w:space="0" w:color="000000"/>
+            </w:tcBorders>
+            <w:hideMark/>
+          </w:tcPr>
+          <w:p>
+            <w:pPr>
+              <w:spacing w:after="0"/>
+              <w:rPr>
+                <w:b/>
+                <w:bCs/>
+                <w:lang w:val="es-ES"/>
+              </w:rPr>
+            </w:pPr>
+            <w:r>
+              <w:rPr>
+                <w:b/>
+                <w:bCs/>
+                <w:lang w:val="es-ES"/>
+              </w:rPr>
+              <w:t>Curso Normal:</w:t>
+            </w:r>
+          </w:p>
+        </w:tc>
+        <w:tc>
+          <w:tcPr>
+            <w:tcW w:w="3684" w:type="dxa"/>
+            <w:tcBorders>
+              <w:top w:val="single" w:sz="4" w:space="0" w:color="000000"/>
+              <w:left w:val="single" w:sz="4" w:space="0" w:color="000000"/>
+              <w:bottom w:val="single" w:sz="4" w:space="0" w:color="000000"/>
+              <w:right w:val="single" w:sz="4" w:space="0" w:color="000000"/>
+            </w:tcBorders>
+            <w:hideMark/>
+          </w:tcPr>
+          <w:p>
+            <w:pPr>
+              <w:spacing w:after="0"/>
+              <w:rPr>
+                <w:b/>
+                <w:bCs/>
+                <w:lang w:val="es-ES"/>
+              </w:rPr>
+            </w:pPr>
+            <w:r>
+              <w:rPr>
+                <w:b/>
+                <w:bCs/>
+                <w:lang w:val="es-ES"/>
+              </w:rPr>
+              <w:t>Acciones del actor</w:t>
+            </w:r>
+          </w:p>
+        </w:tc>
+        <w:tc>
+          <w:tcPr>
+            <w:tcW w:w="3810" w:type="dxa"/>
+            <w:tcBorders>
+              <w:top w:val="single" w:sz="4" w:space="0" w:color="000000"/>
+              <w:left w:val="single" w:sz="4" w:space="0" w:color="000000"/>
+              <w:bottom w:val="single" w:sz="4" w:space="0" w:color="000000"/>
+              <w:right w:val="single" w:sz="4" w:space="0" w:color="000000"/>
+            </w:tcBorders>
+            <w:hideMark/>
+          </w:tcPr>
+          <w:p>
+            <w:pPr>
+              <w:spacing w:after="0"/>
+              <w:rPr>
+                <w:b/>
+                <w:bCs/>
+                <w:lang w:val="es-ES"/>
+              </w:rPr>
+            </w:pPr>
+            <w:r>
+              <w:rPr>
+                <w:b/>
+                <w:bCs/>
+                <w:lang w:val="es-ES"/>
+              </w:rPr>
+              <w:t>Acciones del sistema</w:t>
+            </w:r>
+          </w:p>
+        </w:tc>
+      </w:tr>
+      <w:tr>
+        <w:trPr>
+          <w:trHeight w:val="1879"/>
+          <w:jc w:val="center"/>
+        </w:trPr>
+        <w:tc>
+          <w:tcPr>
+            <w:tcW w:w="2556" w:type="dxa"/>
+            <w:vMerge/>
+            <w:tcBorders>
+              <w:top w:val="single" w:sz="4" w:space="0" w:color="000000"/>
+              <w:left w:val="single" w:sz="4" w:space="0" w:color="000000"/>
+              <w:bottom w:val="single" w:sz="4" w:space="0" w:color="000000"/>
+              <w:right w:val="single" w:sz="4" w:space="0" w:color="000000"/>
+            </w:tcBorders>
+            <w:vAlign w:val="center"/>
+            <w:hideMark/>
+          </w:tcPr>
+          <w:p>
+            <w:pPr>
+              <w:spacing w:after="0"/>
+              <w:rPr>
+                <w:b/>
+                <w:bCs/>
+                <w:sz w:val="22"/>
+                <w:szCs w:val="22"/>
+                <w:lang w:val="es-ES"/>
+              </w:rPr>
+            </w:pPr>
+          </w:p>
+        </w:tc>
+        <w:tc>
+          <w:tcPr>
+            <w:tcW w:w="3684" w:type="dxa"/>
+            <w:tcBorders>
+              <w:top w:val="single" w:sz="4" w:space="0" w:color="000000"/>
+              <w:left w:val="single" w:sz="4" w:space="0" w:color="000000"/>
+              <w:bottom w:val="single" w:sz="4" w:space="0" w:color="000000"/>
+              <w:right w:val="single" w:sz="4" w:space="0" w:color="000000"/>
+            </w:tcBorders>
+          </w:tcPr>
+          <w:p>
+            <w:pPr>
+              <w:spacing w:after="0"/>
+              <w:rPr>
+                <w:lang w:val="es-ES"/>
+              </w:rPr>
+            </w:pPr>
+            <w:r>
+              <w:rPr>
+                <w:lang w:val="es-ES"/>
+              </w:rPr>
+              <w:t xml:space="preserve">Paso 1: El Usuario presiona “Activar alarma silenciosa” </w:t>
+            </w:r>
+          </w:p>
+          <w:p>
+            <w:pPr>
+              <w:spacing w:after="0"/>
+              <w:rPr>
+                <w:lang w:val="es-ES"/>
+              </w:rPr>
+            </w:pPr>
+            <w:r>
+              <w:rPr>
+                <w:lang w:val="es-ES"/>
+              </w:rPr>
+              <w:t xml:space="preserve">Paso 3: El usuario </w:t>
+            </w:r>
+            <w:r>
+              <w:rPr>
+                <w:lang w:val="es-ES"/>
+              </w:rPr>
+              <w:t>la clave solicitada.</w:t>
+            </w:r>
+          </w:p>
+          <w:p>
+            <w:pPr>
+              <w:spacing w:after="0"/>
+              <w:rPr>
+                <w:lang w:val="es-ES"/>
+              </w:rPr>
+            </w:pPr>
+          </w:p>
+        </w:tc>
+        <w:tc>
+          <w:tcPr>
+            <w:tcW w:w="3810" w:type="dxa"/>
+            <w:tcBorders>
+              <w:top w:val="single" w:sz="4" w:space="0" w:color="000000"/>
+              <w:left w:val="single" w:sz="4" w:space="0" w:color="000000"/>
+              <w:bottom w:val="single" w:sz="4" w:space="0" w:color="000000"/>
+              <w:right w:val="single" w:sz="4" w:space="0" w:color="000000"/>
+            </w:tcBorders>
+            <w:hideMark/>
+          </w:tcPr>
+          <w:p>
+            <w:pPr>
+              <w:spacing w:after="0"/>
+              <w:rPr>
+                <w:lang w:val="es-ES"/>
+              </w:rPr>
+            </w:pPr>
+            <w:r>
+              <w:rPr>
+                <w:lang w:val="es-ES"/>
+              </w:rPr>
+              <w:t>Paso 2: El sistema solicita que se ingrese la clave especial.</w:t>
+            </w:r>
+          </w:p>
+          <w:p>
+            <w:pPr>
+              <w:spacing w:after="0"/>
+              <w:rPr>
+                <w:lang w:val="es-ES"/>
+              </w:rPr>
+            </w:pPr>
+            <w:r>
+              <w:rPr>
+                <w:lang w:val="es-ES"/>
+              </w:rPr>
+              <w:t>Paso 4: El sistema verifica que la clave sea válida.</w:t>
+            </w:r>
+          </w:p>
+          <w:p>
+            <w:pPr>
+              <w:spacing w:after="0"/>
+              <w:rPr>
+                <w:lang w:val="es-ES"/>
+              </w:rPr>
+            </w:pPr>
+            <w:r>
+              <w:rPr>
+                <w:lang w:val="es-ES"/>
+              </w:rPr>
+              <w:t>Paso 5: El sistema guarda registro del evento.</w:t>
+            </w:r>
+          </w:p>
+          <w:p>
+            <w:pPr>
+              <w:spacing w:after="0"/>
+              <w:rPr>
+                <w:lang w:val="es-ES"/>
+              </w:rPr>
+            </w:pPr>
+            <w:r>
+              <w:rPr>
+                <w:lang w:val="es-ES"/>
+              </w:rPr>
+              <w:t>Paso 6</w:t>
+            </w:r>
+            <w:r>
+              <w:rPr>
+                <w:lang w:val="es-ES"/>
+              </w:rPr>
+              <w:t>: El sistema dispara el CU “Notificar Incidente”.</w:t>
+            </w:r>
+          </w:p>
+        </w:tc>
+      </w:tr>
+      <w:tr>
+        <w:trPr>
+          <w:trHeight w:val="699"/>
+          <w:jc w:val="center"/>
+        </w:trPr>
+        <w:tc>
+          <w:tcPr>
+            <w:tcW w:w="2556" w:type="dxa"/>
+            <w:tcBorders>
+              <w:top w:val="single" w:sz="4" w:space="0" w:color="000000"/>
+              <w:left w:val="single" w:sz="4" w:space="0" w:color="000000"/>
+              <w:bottom w:val="single" w:sz="4" w:space="0" w:color="000000"/>
+              <w:right w:val="single" w:sz="4" w:space="0" w:color="000000"/>
+            </w:tcBorders>
+            <w:hideMark/>
+          </w:tcPr>
+          <w:p>
+            <w:pPr>
+              <w:spacing w:after="0"/>
+              <w:rPr>
+                <w:b/>
+                <w:bCs/>
+                <w:lang w:val="es-ES"/>
+              </w:rPr>
+            </w:pPr>
+            <w:r>
+              <w:rPr>
+                <w:b/>
+                <w:bCs/>
+                <w:lang w:val="es-ES"/>
+              </w:rPr>
+              <w:lastRenderedPageBreak/>
+              <w:t>Curso Alterno:</w:t>
+            </w:r>
+          </w:p>
+        </w:tc>
+        <w:tc>
+          <w:tcPr>
+            <w:tcW w:w="7494" w:type="dxa"/>
+            <w:gridSpan w:val="2"/>
+            <w:tcBorders>
+              <w:top w:val="single" w:sz="4" w:space="0" w:color="000000"/>
+              <w:left w:val="single" w:sz="4" w:space="0" w:color="000000"/>
+              <w:bottom w:val="single" w:sz="4" w:space="0" w:color="000000"/>
+              <w:right w:val="single" w:sz="4" w:space="0" w:color="000000"/>
+            </w:tcBorders>
+            <w:hideMark/>
+          </w:tcPr>
+          <w:p>
+            <w:pPr>
+              <w:spacing w:after="0"/>
+              <w:rPr>
+                <w:lang w:val="es-ES"/>
+              </w:rPr>
+            </w:pPr>
+            <w:r>
+              <w:rPr>
+                <w:lang w:val="es-ES"/>
+              </w:rPr>
+              <w:t>Paso alternativo 4: La clave es errónea, Se notifica. Vuelve al paso 2.</w:t>
+            </w:r>
+          </w:p>
+        </w:tc>
+      </w:tr>
+      <w:tr>
+        <w:trPr>
+          <w:trHeight w:val="699"/>
+          <w:jc w:val="center"/>
+        </w:trPr>
+        <w:tc>
+          <w:tcPr>
+            <w:tcW w:w="2556" w:type="dxa"/>
+            <w:tcBorders>
+              <w:top w:val="single" w:sz="4" w:space="0" w:color="000000"/>
+              <w:left w:val="single" w:sz="4" w:space="0" w:color="000000"/>
+              <w:bottom w:val="single" w:sz="4" w:space="0" w:color="000000"/>
+              <w:right w:val="single" w:sz="4" w:space="0" w:color="000000"/>
+            </w:tcBorders>
+          </w:tcPr>
+          <w:p>
+            <w:pPr>
+              <w:spacing w:after="0"/>
+              <w:rPr>
+                <w:b/>
+                <w:bCs/>
+                <w:lang w:val="es-ES"/>
+              </w:rPr>
+            </w:pPr>
+            <w:r>
+              <w:rPr>
+                <w:b/>
+                <w:bCs/>
+                <w:lang w:val="es-ES"/>
+              </w:rPr>
+              <w:t>PostCondicion:</w:t>
+            </w:r>
+          </w:p>
+        </w:tc>
+        <w:tc>
+          <w:tcPr>
+            <w:tcW w:w="7494" w:type="dxa"/>
+            <w:gridSpan w:val="2"/>
+            <w:tcBorders>
+              <w:top w:val="single" w:sz="4" w:space="0" w:color="000000"/>
+              <w:left w:val="single" w:sz="4" w:space="0" w:color="000000"/>
+              <w:bottom w:val="single" w:sz="4" w:space="0" w:color="000000"/>
+              <w:right w:val="single" w:sz="4" w:space="0" w:color="000000"/>
+            </w:tcBorders>
+          </w:tcPr>
+          <w:p>
+            <w:pPr>
+              <w:spacing w:after="0"/>
+              <w:rPr>
+                <w:lang w:val="es-ES"/>
+              </w:rPr>
+            </w:pPr>
+            <w:r>
+              <w:rPr>
+                <w:lang w:val="es-ES"/>
+              </w:rPr>
+              <w:t>Se notificó un incidente.</w:t>
+            </w:r>
+          </w:p>
+        </w:tc>
+      </w:tr>
+    </w:tbl>
+    <w:p>
+      <w:pPr>
+        <w:rPr>
+          <w:lang w:val="es-AR"/>
+        </w:rPr>
+      </w:pPr>
+    </w:p>
+    <w:p>
+      <w:pPr>
+        <w:ind w:left="420"/>
+        <w:rPr>
+          <w:lang w:val="es-AR"/>
+        </w:rPr>
+      </w:pPr>
+    </w:p>
+    <w:p>
+      <w:pPr>
+        <w:ind w:left="420"/>
+        <w:rPr>
+          <w:lang w:val="es-AR"/>
+        </w:rPr>
+      </w:pPr>
+    </w:p>
+    <w:tbl>
+      <w:tblPr>
+        <w:tblW w:w="10056" w:type="dxa"/>
+        <w:jc w:val="center"/>
+        <w:tblBorders>
+          <w:top w:val="single" w:sz="4" w:space="0" w:color="000000"/>
+          <w:left w:val="single" w:sz="4" w:space="0" w:color="000000"/>
+          <w:bottom w:val="single" w:sz="4" w:space="0" w:color="000000"/>
+          <w:right w:val="single" w:sz="4" w:space="0" w:color="000000"/>
+          <w:insideH w:val="single" w:sz="4" w:space="0" w:color="000000"/>
+          <w:insideV w:val="single" w:sz="4" w:space="0" w:color="000000"/>
+        </w:tblBorders>
+        <w:tblLayout w:type="fixed"/>
+        <w:tblLook w:val="04A0" w:firstRow="1" w:lastRow="0" w:firstColumn="1" w:lastColumn="0" w:noHBand="0" w:noVBand="1"/>
+      </w:tblPr>
+      <w:tblGrid>
+        <w:gridCol w:w="2558"/>
+        <w:gridCol w:w="3686"/>
+        <w:gridCol w:w="3812"/>
+      </w:tblGrid>
+      <w:tr>
+        <w:trPr>
+          <w:trHeight w:val="375"/>
+          <w:jc w:val="center"/>
+        </w:trPr>
+        <w:tc>
+          <w:tcPr>
+            <w:tcW w:w="2556" w:type="dxa"/>
+            <w:tcBorders>
+              <w:top w:val="single" w:sz="4" w:space="0" w:color="000000"/>
+              <w:left w:val="single" w:sz="4" w:space="0" w:color="000000"/>
+              <w:bottom w:val="single" w:sz="4" w:space="0" w:color="000000"/>
+              <w:right w:val="single" w:sz="4" w:space="0" w:color="000000"/>
+            </w:tcBorders>
+            <w:hideMark/>
+          </w:tcPr>
+          <w:p>
+            <w:pPr>
+              <w:spacing w:after="0"/>
+              <w:rPr>
+                <w:b/>
+                <w:bCs/>
+                <w:lang w:val="es-ES"/>
+              </w:rPr>
+            </w:pPr>
+            <w:r>
+              <w:rPr>
+                <w:b/>
+                <w:bCs/>
+                <w:lang w:val="es-ES"/>
+              </w:rPr>
+              <w:t>Nombre de Caso de Uso:</w:t>
+            </w:r>
+          </w:p>
+        </w:tc>
+        <w:tc>
+          <w:tcPr>
+            <w:tcW w:w="7494" w:type="dxa"/>
+            <w:gridSpan w:val="2"/>
+            <w:tcBorders>
+              <w:top w:val="single" w:sz="4" w:space="0" w:color="000000"/>
+              <w:left w:val="single" w:sz="4" w:space="0" w:color="000000"/>
+              <w:bottom w:val="single" w:sz="4" w:space="0" w:color="000000"/>
+              <w:right w:val="single" w:sz="4" w:space="0" w:color="000000"/>
+            </w:tcBorders>
+            <w:hideMark/>
+          </w:tcPr>
+          <w:p>
+            <w:pPr>
+              <w:spacing w:after="0"/>
+              <w:rPr>
+                <w:lang w:val="es-ES"/>
+              </w:rPr>
+            </w:pPr>
+            <w:r>
+              <w:rPr>
+                <w:lang w:val="es-ES"/>
+              </w:rPr>
+              <w:t>Armar</w:t>
+            </w:r>
+          </w:p>
+        </w:tc>
+      </w:tr>
+      <w:tr>
+        <w:trPr>
+          <w:trHeight w:val="358"/>
+          <w:jc w:val="center"/>
+        </w:trPr>
+        <w:tc>
+          <w:tcPr>
+            <w:tcW w:w="2556" w:type="dxa"/>
+            <w:tcBorders>
+              <w:top w:val="single" w:sz="4" w:space="0" w:color="000000"/>
+              <w:left w:val="single" w:sz="4" w:space="0" w:color="000000"/>
+              <w:bottom w:val="single" w:sz="4" w:space="0" w:color="000000"/>
+              <w:right w:val="single" w:sz="4" w:space="0" w:color="000000"/>
+            </w:tcBorders>
+            <w:hideMark/>
+          </w:tcPr>
+          <w:p>
+            <w:pPr>
+              <w:spacing w:after="0"/>
+              <w:rPr>
+                <w:b/>
+                <w:bCs/>
+                <w:lang w:val="es-ES"/>
+              </w:rPr>
+            </w:pPr>
+            <w:r>
+              <w:rPr>
+                <w:b/>
+                <w:bCs/>
+                <w:lang w:val="es-ES"/>
+              </w:rPr>
+              <w:t>Descripción:</w:t>
+            </w:r>
+          </w:p>
+        </w:tc>
+        <w:tc>
+          <w:tcPr>
+            <w:tcW w:w="7494" w:type="dxa"/>
+            <w:gridSpan w:val="2"/>
+            <w:tcBorders>
+              <w:top w:val="single" w:sz="4" w:space="0" w:color="000000"/>
+              <w:left w:val="single" w:sz="4" w:space="0" w:color="000000"/>
+              <w:bottom w:val="single" w:sz="4" w:space="0" w:color="000000"/>
+              <w:right w:val="single" w:sz="4" w:space="0" w:color="000000"/>
+            </w:tcBorders>
+            <w:hideMark/>
+          </w:tcPr>
+          <w:p>
+            <w:pPr>
+              <w:spacing w:after="0"/>
+              <w:rPr>
+                <w:lang w:val="es-ES"/>
+              </w:rPr>
+            </w:pPr>
+            <w:r>
+              <w:rPr>
+                <w:lang w:val="es-ES"/>
+              </w:rPr>
+              <w:t>Este CU describe como se arma una alarma.</w:t>
+            </w:r>
+          </w:p>
+        </w:tc>
+      </w:tr>
+      <w:tr>
+        <w:trPr>
+          <w:trHeight w:val="375"/>
+          <w:jc w:val="center"/>
+        </w:trPr>
+        <w:tc>
+          <w:tcPr>
+            <w:tcW w:w="2556" w:type="dxa"/>
+            <w:tcBorders>
+              <w:top w:val="single" w:sz="4" w:space="0" w:color="000000"/>
+              <w:left w:val="single" w:sz="4" w:space="0" w:color="000000"/>
+              <w:bottom w:val="single" w:sz="4" w:space="0" w:color="000000"/>
+              <w:right w:val="single" w:sz="4" w:space="0" w:color="000000"/>
+            </w:tcBorders>
+            <w:hideMark/>
+          </w:tcPr>
+          <w:p>
+            <w:pPr>
+              <w:spacing w:after="0"/>
+              <w:rPr>
+                <w:b/>
+                <w:bCs/>
+                <w:lang w:val="es-ES"/>
+              </w:rPr>
+            </w:pPr>
+            <w:r>
+              <w:rPr>
+                <w:b/>
+                <w:bCs/>
+                <w:lang w:val="es-ES"/>
+              </w:rPr>
+              <w:t>Actores:</w:t>
+            </w:r>
+          </w:p>
+        </w:tc>
+        <w:tc>
+          <w:tcPr>
+            <w:tcW w:w="7494" w:type="dxa"/>
+            <w:gridSpan w:val="2"/>
+            <w:tcBorders>
+              <w:top w:val="single" w:sz="4" w:space="0" w:color="000000"/>
+              <w:left w:val="single" w:sz="4" w:space="0" w:color="000000"/>
+              <w:bottom w:val="single" w:sz="4" w:space="0" w:color="000000"/>
+              <w:right w:val="single" w:sz="4" w:space="0" w:color="000000"/>
+            </w:tcBorders>
+            <w:hideMark/>
+          </w:tcPr>
+          <w:p>
+            <w:pPr>
+              <w:spacing w:after="0"/>
+              <w:rPr>
+                <w:lang w:val="es-ES"/>
+              </w:rPr>
+            </w:pPr>
+            <w:r>
+              <w:rPr>
+                <w:lang w:val="es-ES"/>
+              </w:rPr>
+              <w:t>Usuario</w:t>
+            </w:r>
+          </w:p>
+        </w:tc>
+      </w:tr>
+      <w:tr>
+        <w:trPr>
+          <w:trHeight w:val="465"/>
+          <w:jc w:val="center"/>
+        </w:trPr>
+        <w:tc>
+          <w:tcPr>
+            <w:tcW w:w="2556" w:type="dxa"/>
+            <w:tcBorders>
+              <w:top w:val="single" w:sz="4" w:space="0" w:color="000000"/>
+              <w:left w:val="single" w:sz="4" w:space="0" w:color="000000"/>
+              <w:bottom w:val="single" w:sz="4" w:space="0" w:color="000000"/>
+              <w:right w:val="single" w:sz="4" w:space="0" w:color="000000"/>
+            </w:tcBorders>
+            <w:hideMark/>
+          </w:tcPr>
+          <w:p>
+            <w:pPr>
+              <w:spacing w:after="0"/>
+              <w:rPr>
+                <w:b/>
+                <w:bCs/>
+                <w:lang w:val="es-ES"/>
+              </w:rPr>
+            </w:pPr>
+            <w:r>
+              <w:rPr>
+                <w:b/>
+                <w:bCs/>
+                <w:lang w:val="es-ES"/>
+              </w:rPr>
+              <w:t>Precondiciones:</w:t>
+            </w:r>
+          </w:p>
+        </w:tc>
+        <w:tc>
+          <w:tcPr>
+            <w:tcW w:w="7494" w:type="dxa"/>
+            <w:gridSpan w:val="2"/>
+            <w:tcBorders>
+              <w:top w:val="single" w:sz="4" w:space="0" w:color="000000"/>
+              <w:left w:val="single" w:sz="4" w:space="0" w:color="000000"/>
+              <w:bottom w:val="single" w:sz="4" w:space="0" w:color="000000"/>
+              <w:right w:val="single" w:sz="4" w:space="0" w:color="000000"/>
+            </w:tcBorders>
+            <w:hideMark/>
+          </w:tcPr>
+          <w:p>
+            <w:pPr>
+              <w:spacing w:after="0"/>
+              <w:rPr>
+                <w:lang w:val="es-ES"/>
+              </w:rPr>
+            </w:pPr>
+            <w:r>
+              <w:rPr>
+                <w:lang w:val="es-ES"/>
+              </w:rPr>
+              <w:t>Alarma desactivada</w:t>
+            </w:r>
+          </w:p>
+        </w:tc>
+      </w:tr>
+      <w:tr>
+        <w:trPr>
+          <w:trHeight w:val="420"/>
+          <w:jc w:val="center"/>
+        </w:trPr>
+        <w:tc>
+          <w:tcPr>
+            <w:tcW w:w="2556" w:type="dxa"/>
+            <w:vMerge w:val="restart"/>
+            <w:tcBorders>
+              <w:top w:val="single" w:sz="4" w:space="0" w:color="000000"/>
+              <w:left w:val="single" w:sz="4" w:space="0" w:color="000000"/>
+              <w:bottom w:val="single" w:sz="4" w:space="0" w:color="000000"/>
+              <w:right w:val="single" w:sz="4" w:space="0" w:color="000000"/>
+            </w:tcBorders>
+            <w:hideMark/>
+          </w:tcPr>
+          <w:p>
+            <w:pPr>
+              <w:spacing w:after="0"/>
+              <w:rPr>
+                <w:b/>
+                <w:bCs/>
+                <w:lang w:val="es-ES"/>
+              </w:rPr>
+            </w:pPr>
+            <w:r>
+              <w:rPr>
+                <w:b/>
+                <w:bCs/>
+                <w:lang w:val="es-ES"/>
+              </w:rPr>
+              <w:t>Curso Normal:</w:t>
+            </w:r>
+          </w:p>
+        </w:tc>
+        <w:tc>
+          <w:tcPr>
+            <w:tcW w:w="3684" w:type="dxa"/>
+            <w:tcBorders>
+              <w:top w:val="single" w:sz="4" w:space="0" w:color="000000"/>
+              <w:left w:val="single" w:sz="4" w:space="0" w:color="000000"/>
+              <w:bottom w:val="single" w:sz="4" w:space="0" w:color="000000"/>
+              <w:right w:val="single" w:sz="4" w:space="0" w:color="000000"/>
+            </w:tcBorders>
+            <w:hideMark/>
+          </w:tcPr>
+          <w:p>
+            <w:pPr>
+              <w:spacing w:after="0"/>
+              <w:rPr>
+                <w:b/>
+                <w:bCs/>
+                <w:lang w:val="es-ES"/>
+              </w:rPr>
+            </w:pPr>
+            <w:r>
+              <w:rPr>
+                <w:b/>
+                <w:bCs/>
+                <w:lang w:val="es-ES"/>
+              </w:rPr>
+              <w:t>Acciones del actor</w:t>
+            </w:r>
+          </w:p>
+        </w:tc>
+        <w:tc>
+          <w:tcPr>
+            <w:tcW w:w="3810" w:type="dxa"/>
+            <w:tcBorders>
+              <w:top w:val="single" w:sz="4" w:space="0" w:color="000000"/>
+              <w:left w:val="single" w:sz="4" w:space="0" w:color="000000"/>
+              <w:bottom w:val="single" w:sz="4" w:space="0" w:color="000000"/>
+              <w:right w:val="single" w:sz="4" w:space="0" w:color="000000"/>
+            </w:tcBorders>
+            <w:hideMark/>
+          </w:tcPr>
+          <w:p>
+            <w:pPr>
+              <w:spacing w:after="0"/>
+              <w:rPr>
+                <w:b/>
+                <w:bCs/>
+                <w:lang w:val="es-ES"/>
+              </w:rPr>
+            </w:pPr>
+            <w:r>
+              <w:rPr>
+                <w:b/>
+                <w:bCs/>
+                <w:lang w:val="es-ES"/>
+              </w:rPr>
+              <w:t>Acciones del sistema</w:t>
+            </w:r>
+          </w:p>
+        </w:tc>
+      </w:tr>
+      <w:tr>
+        <w:trPr>
+          <w:trHeight w:val="1879"/>
+          <w:jc w:val="center"/>
+        </w:trPr>
+        <w:tc>
+          <w:tcPr>
+            <w:tcW w:w="2556" w:type="dxa"/>
+            <w:vMerge/>
+            <w:tcBorders>
+              <w:top w:val="single" w:sz="4" w:space="0" w:color="000000"/>
+              <w:left w:val="single" w:sz="4" w:space="0" w:color="000000"/>
+              <w:bottom w:val="single" w:sz="4" w:space="0" w:color="000000"/>
+              <w:right w:val="single" w:sz="4" w:space="0" w:color="000000"/>
+            </w:tcBorders>
+            <w:vAlign w:val="center"/>
+            <w:hideMark/>
+          </w:tcPr>
+          <w:p>
+            <w:pPr>
+              <w:spacing w:after="0"/>
+              <w:rPr>
+                <w:b/>
+                <w:bCs/>
+                <w:sz w:val="22"/>
+                <w:szCs w:val="22"/>
+                <w:lang w:val="es-ES"/>
+              </w:rPr>
+            </w:pPr>
+          </w:p>
+        </w:tc>
+        <w:tc>
+          <w:tcPr>
+            <w:tcW w:w="3684" w:type="dxa"/>
+            <w:tcBorders>
+              <w:top w:val="single" w:sz="4" w:space="0" w:color="000000"/>
+              <w:left w:val="single" w:sz="4" w:space="0" w:color="000000"/>
+              <w:bottom w:val="single" w:sz="4" w:space="0" w:color="000000"/>
+              <w:right w:val="single" w:sz="4" w:space="0" w:color="000000"/>
+            </w:tcBorders>
+          </w:tcPr>
+          <w:p>
+            <w:pPr>
+              <w:spacing w:after="0"/>
+              <w:rPr>
+                <w:lang w:val="es-ES"/>
+              </w:rPr>
+            </w:pPr>
+            <w:r>
+              <w:rPr>
+                <w:lang w:val="es-ES"/>
+              </w:rPr>
+              <w:t>Paso 1: El usuario selecciona “Activar alarma”.</w:t>
+            </w:r>
+          </w:p>
+          <w:p>
+            <w:pPr>
+              <w:spacing w:after="0"/>
+              <w:rPr>
+                <w:lang w:val="es-ES"/>
+              </w:rPr>
+            </w:pPr>
+            <w:r>
+              <w:rPr>
+                <w:lang w:val="es-ES"/>
+              </w:rPr>
+              <w:t>Paso 3: El usuario confirma la operación.</w:t>
+            </w:r>
+          </w:p>
+        </w:tc>
+        <w:tc>
+          <w:tcPr>
+            <w:tcW w:w="3810" w:type="dxa"/>
+            <w:tcBorders>
+              <w:top w:val="single" w:sz="4" w:space="0" w:color="000000"/>
+              <w:left w:val="single" w:sz="4" w:space="0" w:color="000000"/>
+              <w:bottom w:val="single" w:sz="4" w:space="0" w:color="000000"/>
+              <w:right w:val="single" w:sz="4" w:space="0" w:color="000000"/>
+            </w:tcBorders>
+            <w:hideMark/>
+          </w:tcPr>
+          <w:p>
+            <w:pPr>
+              <w:spacing w:after="0"/>
+              <w:rPr>
+                <w:lang w:val="es-ES"/>
+              </w:rPr>
+            </w:pPr>
+            <w:r>
+              <w:rPr>
+                <w:lang w:val="es-ES"/>
+              </w:rPr>
+              <w:t>Paso 2: El sistema solicita una confirmación.</w:t>
+            </w:r>
+          </w:p>
+          <w:p>
+            <w:pPr>
+              <w:spacing w:after="0"/>
+              <w:rPr>
+                <w:lang w:val="es-ES"/>
+              </w:rPr>
+            </w:pPr>
+            <w:r>
+              <w:rPr>
+                <w:lang w:val="es-ES"/>
+              </w:rPr>
+              <w:t>Paso 4: El sistema arma el sistema de alarmas. E informa “Sistema armado”.</w:t>
+            </w:r>
+          </w:p>
+        </w:tc>
+      </w:tr>
+      <w:tr>
+        <w:trPr>
+          <w:trHeight w:val="699"/>
+          <w:jc w:val="center"/>
+        </w:trPr>
+        <w:tc>
+          <w:tcPr>
+            <w:tcW w:w="2556" w:type="dxa"/>
+            <w:tcBorders>
+              <w:top w:val="single" w:sz="4" w:space="0" w:color="000000"/>
+              <w:left w:val="single" w:sz="4" w:space="0" w:color="000000"/>
+              <w:bottom w:val="single" w:sz="4" w:space="0" w:color="000000"/>
+              <w:right w:val="single" w:sz="4" w:space="0" w:color="000000"/>
+            </w:tcBorders>
+            <w:hideMark/>
+          </w:tcPr>
+          <w:p>
+            <w:pPr>
+              <w:spacing w:after="0"/>
+              <w:rPr>
+                <w:b/>
+                <w:bCs/>
+                <w:lang w:val="es-ES"/>
+              </w:rPr>
+            </w:pPr>
+            <w:r>
+              <w:rPr>
+                <w:b/>
+                <w:bCs/>
+                <w:lang w:val="es-ES"/>
+              </w:rPr>
+              <w:t>Curso Alterno:</w:t>
+            </w:r>
+          </w:p>
+        </w:tc>
+        <w:tc>
+          <w:tcPr>
+            <w:tcW w:w="7494" w:type="dxa"/>
+            <w:gridSpan w:val="2"/>
+            <w:tcBorders>
+              <w:top w:val="single" w:sz="4" w:space="0" w:color="000000"/>
+              <w:left w:val="single" w:sz="4" w:space="0" w:color="000000"/>
+              <w:bottom w:val="single" w:sz="4" w:space="0" w:color="000000"/>
+              <w:right w:val="single" w:sz="4" w:space="0" w:color="000000"/>
+            </w:tcBorders>
+            <w:hideMark/>
+          </w:tcPr>
+          <w:p>
+            <w:pPr>
+              <w:spacing w:after="0"/>
+              <w:rPr>
+                <w:lang w:val="es-ES"/>
+              </w:rPr>
+            </w:pPr>
+            <w:r>
+              <w:rPr>
+                <w:lang w:val="es-ES"/>
+              </w:rPr>
+              <w:t>Paso alternativo 3: Se canceló la operación, FIN DEL CU.</w:t>
+            </w:r>
+          </w:p>
+        </w:tc>
+      </w:tr>
+      <w:tr>
+        <w:trPr>
+          <w:trHeight w:val="699"/>
+          <w:jc w:val="center"/>
+        </w:trPr>
+        <w:tc>
+          <w:tcPr>
+            <w:tcW w:w="2556" w:type="dxa"/>
+            <w:tcBorders>
+              <w:top w:val="single" w:sz="4" w:space="0" w:color="000000"/>
+              <w:left w:val="single" w:sz="4" w:space="0" w:color="000000"/>
+              <w:bottom w:val="single" w:sz="4" w:space="0" w:color="000000"/>
+              <w:right w:val="single" w:sz="4" w:space="0" w:color="000000"/>
+            </w:tcBorders>
+          </w:tcPr>
+          <w:p>
+            <w:pPr>
+              <w:spacing w:after="0"/>
+              <w:rPr>
+                <w:b/>
+                <w:bCs/>
+                <w:lang w:val="es-ES"/>
+              </w:rPr>
+            </w:pPr>
+            <w:r>
+              <w:rPr>
+                <w:b/>
+                <w:bCs/>
+                <w:lang w:val="es-ES"/>
+              </w:rPr>
+              <w:t>PostCondicion:</w:t>
+            </w:r>
+          </w:p>
+        </w:tc>
+        <w:tc>
+          <w:tcPr>
+            <w:tcW w:w="7494" w:type="dxa"/>
+            <w:gridSpan w:val="2"/>
+            <w:tcBorders>
+              <w:top w:val="single" w:sz="4" w:space="0" w:color="000000"/>
+              <w:left w:val="single" w:sz="4" w:space="0" w:color="000000"/>
+              <w:bottom w:val="single" w:sz="4" w:space="0" w:color="000000"/>
+              <w:right w:val="single" w:sz="4" w:space="0" w:color="000000"/>
+            </w:tcBorders>
+          </w:tcPr>
+          <w:p>
+            <w:pPr>
+              <w:spacing w:after="0"/>
+              <w:rPr>
+                <w:lang w:val="es-ES"/>
+              </w:rPr>
+            </w:pPr>
+            <w:r>
+              <w:rPr>
+                <w:lang w:val="es-ES"/>
+              </w:rPr>
+              <w:t>Se armó el sistema de alarmas.</w:t>
+            </w:r>
+          </w:p>
+        </w:tc>
+      </w:tr>
+    </w:tbl>
+    <w:p>
+      <w:pPr>
+        <w:rPr>
+          <w:lang w:val="es-AR"/>
+        </w:rPr>
+      </w:pPr>
+    </w:p>
+    <w:tbl>
+      <w:tblPr>
+        <w:tblW w:w="10056" w:type="dxa"/>
+        <w:jc w:val="center"/>
+        <w:tblBorders>
+          <w:top w:val="single" w:sz="4" w:space="0" w:color="000000"/>
+          <w:left w:val="single" w:sz="4" w:space="0" w:color="000000"/>
+          <w:bottom w:val="single" w:sz="4" w:space="0" w:color="000000"/>
+          <w:right w:val="single" w:sz="4" w:space="0" w:color="000000"/>
+          <w:insideH w:val="single" w:sz="4" w:space="0" w:color="000000"/>
+          <w:insideV w:val="single" w:sz="4" w:space="0" w:color="000000"/>
+        </w:tblBorders>
+        <w:tblLayout w:type="fixed"/>
+        <w:tblLook w:val="04A0" w:firstRow="1" w:lastRow="0" w:firstColumn="1" w:lastColumn="0" w:noHBand="0" w:noVBand="1"/>
+      </w:tblPr>
+      <w:tblGrid>
+        <w:gridCol w:w="2558"/>
+        <w:gridCol w:w="3686"/>
+        <w:gridCol w:w="3812"/>
+      </w:tblGrid>
+      <w:tr>
+        <w:trPr>
+          <w:trHeight w:val="375"/>
+          <w:jc w:val="center"/>
+        </w:trPr>
+        <w:tc>
+          <w:tcPr>
+            <w:tcW w:w="2556" w:type="dxa"/>
+            <w:tcBorders>
+              <w:top w:val="single" w:sz="4" w:space="0" w:color="000000"/>
+              <w:left w:val="single" w:sz="4" w:space="0" w:color="000000"/>
+              <w:bottom w:val="single" w:sz="4" w:space="0" w:color="000000"/>
+              <w:right w:val="single" w:sz="4" w:space="0" w:color="000000"/>
+            </w:tcBorders>
+            <w:hideMark/>
+          </w:tcPr>
+          <w:p>
+            <w:pPr>
+              <w:spacing w:after="0"/>
+              <w:rPr>
+                <w:b/>
+                <w:bCs/>
+                <w:lang w:val="es-ES"/>
+              </w:rPr>
+            </w:pPr>
+            <w:r>
+              <w:rPr>
+                <w:b/>
+                <w:bCs/>
+                <w:lang w:val="es-ES"/>
+              </w:rPr>
+              <w:t>Nombre de Caso de Uso:</w:t>
+            </w:r>
+          </w:p>
+        </w:tc>
+        <w:tc>
+          <w:tcPr>
+            <w:tcW w:w="7494" w:type="dxa"/>
+            <w:gridSpan w:val="2"/>
+            <w:tcBorders>
+              <w:top w:val="single" w:sz="4" w:space="0" w:color="000000"/>
+              <w:left w:val="single" w:sz="4" w:space="0" w:color="000000"/>
+              <w:bottom w:val="single" w:sz="4" w:space="0" w:color="000000"/>
+              <w:right w:val="single" w:sz="4" w:space="0" w:color="000000"/>
+            </w:tcBorders>
+            <w:hideMark/>
+          </w:tcPr>
+          <w:p>
+            <w:pPr>
+              <w:spacing w:after="0"/>
+              <w:rPr>
+                <w:lang w:val="es-ES"/>
+              </w:rPr>
+            </w:pPr>
+            <w:r>
+              <w:rPr>
+                <w:lang w:val="es-ES"/>
+              </w:rPr>
+              <w:t>Desarmar</w:t>
+            </w:r>
+          </w:p>
+        </w:tc>
+      </w:tr>
+      <w:tr>
+        <w:trPr>
+          <w:trHeight w:val="358"/>
+          <w:jc w:val="center"/>
+        </w:trPr>
+        <w:tc>
+          <w:tcPr>
+            <w:tcW w:w="2556" w:type="dxa"/>
+            <w:tcBorders>
+              <w:top w:val="single" w:sz="4" w:space="0" w:color="000000"/>
+              <w:left w:val="single" w:sz="4" w:space="0" w:color="000000"/>
+              <w:bottom w:val="single" w:sz="4" w:space="0" w:color="000000"/>
+              <w:right w:val="single" w:sz="4" w:space="0" w:color="000000"/>
+            </w:tcBorders>
+            <w:hideMark/>
+          </w:tcPr>
+          <w:p>
+            <w:pPr>
+              <w:spacing w:after="0"/>
+              <w:rPr>
+                <w:b/>
+                <w:bCs/>
+                <w:lang w:val="es-ES"/>
+              </w:rPr>
+            </w:pPr>
+            <w:r>
+              <w:rPr>
+                <w:b/>
+                <w:bCs/>
+                <w:lang w:val="es-ES"/>
+              </w:rPr>
+              <w:t>Descripción:</w:t>
+            </w:r>
+          </w:p>
+        </w:tc>
+        <w:tc>
+          <w:tcPr>
+            <w:tcW w:w="7494" w:type="dxa"/>
+            <w:gridSpan w:val="2"/>
+            <w:tcBorders>
+              <w:top w:val="single" w:sz="4" w:space="0" w:color="000000"/>
+              <w:left w:val="single" w:sz="4" w:space="0" w:color="000000"/>
+              <w:bottom w:val="single" w:sz="4" w:space="0" w:color="000000"/>
+              <w:right w:val="single" w:sz="4" w:space="0" w:color="000000"/>
+            </w:tcBorders>
+            <w:hideMark/>
+          </w:tcPr>
+          <w:p>
+            <w:pPr>
+              <w:spacing w:after="0"/>
+              <w:rPr>
+                <w:lang w:val="es-ES"/>
+              </w:rPr>
+            </w:pPr>
+            <w:r>
+              <w:rPr>
+                <w:lang w:val="es-ES"/>
+              </w:rPr>
+              <w:t>Este CU describe como se desarma el sistema de alarmas.</w:t>
+            </w:r>
+          </w:p>
+        </w:tc>
+      </w:tr>
+      <w:tr>
+        <w:trPr>
+          <w:trHeight w:val="375"/>
+          <w:jc w:val="center"/>
+        </w:trPr>
+        <w:tc>
+          <w:tcPr>
+            <w:tcW w:w="2556" w:type="dxa"/>
+            <w:tcBorders>
+              <w:top w:val="single" w:sz="4" w:space="0" w:color="000000"/>
+              <w:left w:val="single" w:sz="4" w:space="0" w:color="000000"/>
+              <w:bottom w:val="single" w:sz="4" w:space="0" w:color="000000"/>
+              <w:right w:val="single" w:sz="4" w:space="0" w:color="000000"/>
+            </w:tcBorders>
+            <w:hideMark/>
+          </w:tcPr>
+          <w:p>
+            <w:pPr>
+              <w:spacing w:after="0"/>
+              <w:rPr>
+                <w:b/>
+                <w:bCs/>
+                <w:lang w:val="es-ES"/>
+              </w:rPr>
+            </w:pPr>
+            <w:r>
+              <w:rPr>
+                <w:b/>
+                <w:bCs/>
+                <w:lang w:val="es-ES"/>
+              </w:rPr>
+              <w:lastRenderedPageBreak/>
+              <w:t>Actores:</w:t>
+            </w:r>
+          </w:p>
+        </w:tc>
+        <w:tc>
+          <w:tcPr>
+            <w:tcW w:w="7494" w:type="dxa"/>
+            <w:gridSpan w:val="2"/>
+            <w:tcBorders>
+              <w:top w:val="single" w:sz="4" w:space="0" w:color="000000"/>
+              <w:left w:val="single" w:sz="4" w:space="0" w:color="000000"/>
+              <w:bottom w:val="single" w:sz="4" w:space="0" w:color="000000"/>
+              <w:right w:val="single" w:sz="4" w:space="0" w:color="000000"/>
+            </w:tcBorders>
+            <w:hideMark/>
+          </w:tcPr>
+          <w:p>
+            <w:pPr>
+              <w:spacing w:after="0"/>
+              <w:rPr>
+                <w:lang w:val="es-ES"/>
+              </w:rPr>
+            </w:pPr>
+            <w:r>
+              <w:rPr>
+                <w:lang w:val="es-ES"/>
+              </w:rPr>
+              <w:t>Usuario.</w:t>
+            </w:r>
+          </w:p>
+        </w:tc>
+      </w:tr>
+      <w:tr>
+        <w:trPr>
+          <w:trHeight w:val="465"/>
+          <w:jc w:val="center"/>
+        </w:trPr>
+        <w:tc>
+          <w:tcPr>
+            <w:tcW w:w="2556" w:type="dxa"/>
+            <w:tcBorders>
+              <w:top w:val="single" w:sz="4" w:space="0" w:color="000000"/>
+              <w:left w:val="single" w:sz="4" w:space="0" w:color="000000"/>
+              <w:bottom w:val="single" w:sz="4" w:space="0" w:color="000000"/>
+              <w:right w:val="single" w:sz="4" w:space="0" w:color="000000"/>
+            </w:tcBorders>
+            <w:hideMark/>
+          </w:tcPr>
+          <w:p>
+            <w:pPr>
+              <w:spacing w:after="0"/>
+              <w:rPr>
+                <w:b/>
+                <w:bCs/>
+                <w:lang w:val="es-ES"/>
+              </w:rPr>
+            </w:pPr>
+            <w:r>
+              <w:rPr>
+                <w:b/>
+                <w:bCs/>
+                <w:lang w:val="es-ES"/>
+              </w:rPr>
+              <w:t>Precondiciones:</w:t>
+            </w:r>
+          </w:p>
+        </w:tc>
+        <w:tc>
+          <w:tcPr>
+            <w:tcW w:w="7494" w:type="dxa"/>
+            <w:gridSpan w:val="2"/>
+            <w:tcBorders>
+              <w:top w:val="single" w:sz="4" w:space="0" w:color="000000"/>
+              <w:left w:val="single" w:sz="4" w:space="0" w:color="000000"/>
+              <w:bottom w:val="single" w:sz="4" w:space="0" w:color="000000"/>
+              <w:right w:val="single" w:sz="4" w:space="0" w:color="000000"/>
+            </w:tcBorders>
+            <w:hideMark/>
+          </w:tcPr>
+          <w:p>
+            <w:pPr>
+              <w:spacing w:after="0"/>
+              <w:rPr>
+                <w:lang w:val="es-ES"/>
+              </w:rPr>
+            </w:pPr>
+            <w:r>
+              <w:rPr>
+                <w:lang w:val="es-ES"/>
+              </w:rPr>
+              <w:t>Se necesita que el sistema de alarmas este armado.</w:t>
+            </w:r>
+          </w:p>
+        </w:tc>
+      </w:tr>
+      <w:tr>
+        <w:trPr>
+          <w:trHeight w:val="420"/>
+          <w:jc w:val="center"/>
+        </w:trPr>
+        <w:tc>
+          <w:tcPr>
+            <w:tcW w:w="2556" w:type="dxa"/>
+            <w:vMerge w:val="restart"/>
+            <w:tcBorders>
+              <w:top w:val="single" w:sz="4" w:space="0" w:color="000000"/>
+              <w:left w:val="single" w:sz="4" w:space="0" w:color="000000"/>
+              <w:bottom w:val="single" w:sz="4" w:space="0" w:color="000000"/>
+              <w:right w:val="single" w:sz="4" w:space="0" w:color="000000"/>
+            </w:tcBorders>
+            <w:hideMark/>
+          </w:tcPr>
+          <w:p>
+            <w:pPr>
+              <w:spacing w:after="0"/>
+              <w:rPr>
+                <w:b/>
+                <w:bCs/>
+                <w:lang w:val="es-ES"/>
+              </w:rPr>
+            </w:pPr>
+            <w:r>
+              <w:rPr>
+                <w:b/>
+                <w:bCs/>
+                <w:lang w:val="es-ES"/>
+              </w:rPr>
+              <w:t>Curso Normal:</w:t>
+            </w:r>
+          </w:p>
+        </w:tc>
+        <w:tc>
+          <w:tcPr>
+            <w:tcW w:w="3684" w:type="dxa"/>
+            <w:tcBorders>
+              <w:top w:val="single" w:sz="4" w:space="0" w:color="000000"/>
+              <w:left w:val="single" w:sz="4" w:space="0" w:color="000000"/>
+              <w:bottom w:val="single" w:sz="4" w:space="0" w:color="000000"/>
+              <w:right w:val="single" w:sz="4" w:space="0" w:color="000000"/>
+            </w:tcBorders>
+            <w:hideMark/>
+          </w:tcPr>
+          <w:p>
+            <w:pPr>
+              <w:spacing w:after="0"/>
+              <w:rPr>
+                <w:b/>
+                <w:bCs/>
+                <w:lang w:val="es-ES"/>
+              </w:rPr>
+            </w:pPr>
+            <w:r>
+              <w:rPr>
+                <w:b/>
+                <w:bCs/>
+                <w:lang w:val="es-ES"/>
+              </w:rPr>
+              <w:t>Acciones del actor</w:t>
+            </w:r>
+          </w:p>
+        </w:tc>
+        <w:tc>
+          <w:tcPr>
+            <w:tcW w:w="3810" w:type="dxa"/>
+            <w:tcBorders>
+              <w:top w:val="single" w:sz="4" w:space="0" w:color="000000"/>
+              <w:left w:val="single" w:sz="4" w:space="0" w:color="000000"/>
+              <w:bottom w:val="single" w:sz="4" w:space="0" w:color="000000"/>
+              <w:right w:val="single" w:sz="4" w:space="0" w:color="000000"/>
+            </w:tcBorders>
+            <w:hideMark/>
+          </w:tcPr>
+          <w:p>
+            <w:pPr>
+              <w:spacing w:after="0"/>
+              <w:rPr>
+                <w:b/>
+                <w:bCs/>
+                <w:lang w:val="es-ES"/>
+              </w:rPr>
+            </w:pPr>
+            <w:r>
+              <w:rPr>
+                <w:b/>
+                <w:bCs/>
+                <w:lang w:val="es-ES"/>
+              </w:rPr>
+              <w:t>Acciones del sistema</w:t>
+            </w:r>
+          </w:p>
+        </w:tc>
+      </w:tr>
+      <w:tr>
+        <w:trPr>
+          <w:trHeight w:val="1879"/>
+          <w:jc w:val="center"/>
+        </w:trPr>
+        <w:tc>
+          <w:tcPr>
+            <w:tcW w:w="2556" w:type="dxa"/>
+            <w:vMerge/>
+            <w:tcBorders>
+              <w:top w:val="single" w:sz="4" w:space="0" w:color="000000"/>
+              <w:left w:val="single" w:sz="4" w:space="0" w:color="000000"/>
+              <w:bottom w:val="single" w:sz="4" w:space="0" w:color="000000"/>
+              <w:right w:val="single" w:sz="4" w:space="0" w:color="000000"/>
+            </w:tcBorders>
+            <w:vAlign w:val="center"/>
+            <w:hideMark/>
+          </w:tcPr>
+          <w:p>
+            <w:pPr>
+              <w:spacing w:after="0"/>
+              <w:rPr>
+                <w:b/>
+                <w:bCs/>
+                <w:sz w:val="22"/>
+                <w:szCs w:val="22"/>
+                <w:lang w:val="es-ES"/>
+              </w:rPr>
+            </w:pPr>
+          </w:p>
+        </w:tc>
+        <w:tc>
+          <w:tcPr>
+            <w:tcW w:w="3684" w:type="dxa"/>
+            <w:tcBorders>
+              <w:top w:val="single" w:sz="4" w:space="0" w:color="000000"/>
+              <w:left w:val="single" w:sz="4" w:space="0" w:color="000000"/>
+              <w:bottom w:val="single" w:sz="4" w:space="0" w:color="000000"/>
+              <w:right w:val="single" w:sz="4" w:space="0" w:color="000000"/>
+            </w:tcBorders>
+          </w:tcPr>
+          <w:p>
+            <w:pPr>
+              <w:spacing w:after="0"/>
+              <w:rPr>
+                <w:lang w:val="es-ES"/>
+              </w:rPr>
+            </w:pPr>
+            <w:r>
+              <w:rPr>
+                <w:lang w:val="es-ES"/>
+              </w:rPr>
+              <w:t>Paso 1: El usuario selecciona “Desarmar alarmas”</w:t>
+            </w:r>
+          </w:p>
+          <w:p>
+            <w:pPr>
+              <w:spacing w:after="0"/>
+              <w:rPr>
+                <w:lang w:val="es-ES"/>
+              </w:rPr>
+            </w:pPr>
+            <w:r>
+              <w:rPr>
+                <w:lang w:val="es-ES"/>
+              </w:rPr>
+              <w:t>Paso 2: El usuario ingresa la clave.</w:t>
+            </w:r>
+          </w:p>
+        </w:tc>
+        <w:tc>
+          <w:tcPr>
+            <w:tcW w:w="3810" w:type="dxa"/>
+            <w:tcBorders>
+              <w:top w:val="single" w:sz="4" w:space="0" w:color="000000"/>
+              <w:left w:val="single" w:sz="4" w:space="0" w:color="000000"/>
+              <w:bottom w:val="single" w:sz="4" w:space="0" w:color="000000"/>
+              <w:right w:val="single" w:sz="4" w:space="0" w:color="000000"/>
+            </w:tcBorders>
+            <w:hideMark/>
+          </w:tcPr>
+          <w:p>
+            <w:pPr>
+              <w:spacing w:after="0"/>
+              <w:rPr>
+                <w:lang w:val="es-ES"/>
+              </w:rPr>
+            </w:pPr>
+            <w:r>
+              <w:rPr>
+                <w:lang w:val="es-ES"/>
+              </w:rPr>
+              <w:t>Paso 2: El sistema solicita que se ingrese la clave para desarmar las alarmas.</w:t>
+            </w:r>
+          </w:p>
+          <w:p>
+            <w:pPr>
+              <w:spacing w:after="0"/>
+              <w:rPr>
+                <w:lang w:val="es-ES"/>
+              </w:rPr>
+            </w:pPr>
+            <w:r>
+              <w:rPr>
+                <w:lang w:val="es-ES"/>
+              </w:rPr>
+              <w:t>Paso 3: El sistema verifica que la clave sea correcta.</w:t>
+            </w:r>
+          </w:p>
+          <w:p>
+            <w:pPr>
+              <w:spacing w:after="0"/>
+              <w:rPr>
+                <w:lang w:val="es-ES"/>
+              </w:rPr>
+            </w:pPr>
+            <w:r>
+              <w:rPr>
+                <w:lang w:val="es-ES"/>
+              </w:rPr>
+              <w:t>Paso 4: El sistema desarma las alarmas. E informa “Sistema desarmado”.</w:t>
+            </w:r>
+          </w:p>
+        </w:tc>
+      </w:tr>
+      <w:tr>
+        <w:trPr>
+          <w:trHeight w:val="699"/>
+          <w:jc w:val="center"/>
+        </w:trPr>
+        <w:tc>
+          <w:tcPr>
+            <w:tcW w:w="2556" w:type="dxa"/>
+            <w:tcBorders>
+              <w:top w:val="single" w:sz="4" w:space="0" w:color="000000"/>
+              <w:left w:val="single" w:sz="4" w:space="0" w:color="000000"/>
+              <w:bottom w:val="single" w:sz="4" w:space="0" w:color="000000"/>
+              <w:right w:val="single" w:sz="4" w:space="0" w:color="000000"/>
+            </w:tcBorders>
+            <w:hideMark/>
+          </w:tcPr>
+          <w:p>
+            <w:pPr>
+              <w:spacing w:after="0"/>
+              <w:rPr>
+                <w:b/>
+                <w:bCs/>
+                <w:lang w:val="es-ES"/>
+              </w:rPr>
+            </w:pPr>
+            <w:r>
+              <w:rPr>
+                <w:b/>
+                <w:bCs/>
+                <w:lang w:val="es-ES"/>
+              </w:rPr>
+              <w:t>Curso Alterno:</w:t>
+            </w:r>
+          </w:p>
+        </w:tc>
+        <w:tc>
+          <w:tcPr>
+            <w:tcW w:w="7494" w:type="dxa"/>
+            <w:gridSpan w:val="2"/>
+            <w:tcBorders>
+              <w:top w:val="single" w:sz="4" w:space="0" w:color="000000"/>
+              <w:left w:val="single" w:sz="4" w:space="0" w:color="000000"/>
+              <w:bottom w:val="single" w:sz="4" w:space="0" w:color="000000"/>
+              <w:right w:val="single" w:sz="4" w:space="0" w:color="000000"/>
+            </w:tcBorders>
+            <w:hideMark/>
+          </w:tcPr>
+          <w:p>
+            <w:pPr>
+              <w:spacing w:after="0"/>
+              <w:rPr>
+                <w:lang w:val="es-ES"/>
+              </w:rPr>
+            </w:pPr>
+            <w:r>
+              <w:rPr>
+                <w:lang w:val="es-ES"/>
+              </w:rPr>
+              <w:t>Paso alternativo 3: Clave incorrecta, Se informa. Vuelve al paso 2.</w:t>
+            </w:r>
+          </w:p>
+        </w:tc>
+      </w:tr>
+      <w:tr>
+        <w:trPr>
+          <w:trHeight w:val="699"/>
+          <w:jc w:val="center"/>
+        </w:trPr>
+        <w:tc>
+          <w:tcPr>
+            <w:tcW w:w="2556" w:type="dxa"/>
+            <w:tcBorders>
+              <w:top w:val="single" w:sz="4" w:space="0" w:color="000000"/>
+              <w:left w:val="single" w:sz="4" w:space="0" w:color="000000"/>
+              <w:bottom w:val="single" w:sz="4" w:space="0" w:color="000000"/>
+              <w:right w:val="single" w:sz="4" w:space="0" w:color="000000"/>
+            </w:tcBorders>
+          </w:tcPr>
+          <w:p>
+            <w:pPr>
+              <w:spacing w:after="0"/>
+              <w:rPr>
+                <w:b/>
+                <w:bCs/>
+                <w:lang w:val="es-ES"/>
+              </w:rPr>
+            </w:pPr>
+            <w:r>
+              <w:rPr>
+                <w:b/>
+                <w:bCs/>
+                <w:lang w:val="es-ES"/>
+              </w:rPr>
+              <w:t>PostCondicion:</w:t>
+            </w:r>
+          </w:p>
+        </w:tc>
+        <w:tc>
+          <w:tcPr>
+            <w:tcW w:w="7494" w:type="dxa"/>
+            <w:gridSpan w:val="2"/>
+            <w:tcBorders>
+              <w:top w:val="single" w:sz="4" w:space="0" w:color="000000"/>
+              <w:left w:val="single" w:sz="4" w:space="0" w:color="000000"/>
+              <w:bottom w:val="single" w:sz="4" w:space="0" w:color="000000"/>
+              <w:right w:val="single" w:sz="4" w:space="0" w:color="000000"/>
+            </w:tcBorders>
+          </w:tcPr>
+          <w:p>
+            <w:pPr>
+              <w:spacing w:after="0"/>
+              <w:rPr>
+                <w:lang w:val="es-ES"/>
+              </w:rPr>
+            </w:pPr>
+            <w:r>
+              <w:rPr>
+                <w:lang w:val="es-ES"/>
+              </w:rPr>
+              <w:t>Se desactivo el sistema de alarmas.</w:t>
+            </w:r>
+          </w:p>
+        </w:tc>
+      </w:tr>
+    </w:tbl>
+    <w:p>
+      <w:pPr>
+        <w:rPr>
+          <w:lang w:val="es-AR"/>
+        </w:rPr>
+      </w:pPr>
+    </w:p>
+    <w:p>
+      <w:pPr>
+        <w:ind w:left="420"/>
+        <w:rPr>
+          <w:lang w:val="es-AR"/>
+        </w:rPr>
+      </w:pPr>
+    </w:p>
+    <w:p>
+      <w:pPr>
+        <w:ind w:left="420"/>
+        <w:rPr>
+          <w:lang w:val="es-AR"/>
+        </w:rPr>
+      </w:pPr>
+    </w:p>
+    <w:tbl>
+      <w:tblPr>
+        <w:tblW w:w="10056" w:type="dxa"/>
+        <w:jc w:val="center"/>
+        <w:tblBorders>
+          <w:top w:val="single" w:sz="4" w:space="0" w:color="000000"/>
+          <w:left w:val="single" w:sz="4" w:space="0" w:color="000000"/>
+          <w:bottom w:val="single" w:sz="4" w:space="0" w:color="000000"/>
+          <w:right w:val="single" w:sz="4" w:space="0" w:color="000000"/>
+          <w:insideH w:val="single" w:sz="4" w:space="0" w:color="000000"/>
+          <w:insideV w:val="single" w:sz="4" w:space="0" w:color="000000"/>
+        </w:tblBorders>
+        <w:tblLayout w:type="fixed"/>
+        <w:tblLook w:val="04A0" w:firstRow="1" w:lastRow="0" w:firstColumn="1" w:lastColumn="0" w:noHBand="0" w:noVBand="1"/>
+      </w:tblPr>
+      <w:tblGrid>
+        <w:gridCol w:w="2558"/>
+        <w:gridCol w:w="3686"/>
+        <w:gridCol w:w="3812"/>
+      </w:tblGrid>
+      <w:tr>
+        <w:trPr>
+          <w:trHeight w:val="375"/>
+          <w:jc w:val="center"/>
+        </w:trPr>
+        <w:tc>
+          <w:tcPr>
+            <w:tcW w:w="2556" w:type="dxa"/>
+            <w:tcBorders>
+              <w:top w:val="single" w:sz="4" w:space="0" w:color="000000"/>
+              <w:left w:val="single" w:sz="4" w:space="0" w:color="000000"/>
+              <w:bottom w:val="single" w:sz="4" w:space="0" w:color="000000"/>
+              <w:right w:val="single" w:sz="4" w:space="0" w:color="000000"/>
+            </w:tcBorders>
+            <w:hideMark/>
+          </w:tcPr>
+          <w:p>
+            <w:pPr>
+              <w:spacing w:after="0"/>
+              <w:rPr>
+                <w:b/>
+                <w:bCs/>
+                <w:lang w:val="es-ES"/>
+              </w:rPr>
+            </w:pPr>
+            <w:r>
+              <w:rPr>
+                <w:b/>
+                <w:bCs/>
+                <w:lang w:val="es-ES"/>
+              </w:rPr>
+              <w:t>Nombre de Caso de Uso:</w:t>
+            </w:r>
+          </w:p>
+        </w:tc>
+        <w:tc>
+          <w:tcPr>
+            <w:tcW w:w="7494" w:type="dxa"/>
+            <w:gridSpan w:val="2"/>
+            <w:tcBorders>
+              <w:top w:val="single" w:sz="4" w:space="0" w:color="000000"/>
+              <w:left w:val="single" w:sz="4" w:space="0" w:color="000000"/>
+              <w:bottom w:val="single" w:sz="4" w:space="0" w:color="000000"/>
+              <w:right w:val="single" w:sz="4" w:space="0" w:color="000000"/>
+            </w:tcBorders>
+            <w:hideMark/>
+          </w:tcPr>
+          <w:p>
+            <w:pPr>
+              <w:spacing w:after="0"/>
+              <w:rPr>
+                <w:lang w:val="es-ES"/>
+              </w:rPr>
+            </w:pPr>
+            <w:r>
+              <w:rPr>
+                <w:lang w:val="es-ES"/>
+              </w:rPr>
+              <w:t xml:space="preserve">Verificar </w:t>
+            </w:r>
+          </w:p>
+        </w:tc>
+      </w:tr>
+      <w:tr>
+        <w:trPr>
+          <w:trHeight w:val="358"/>
+          <w:jc w:val="center"/>
+        </w:trPr>
+        <w:tc>
+          <w:tcPr>
+            <w:tcW w:w="2556" w:type="dxa"/>
+            <w:tcBorders>
+              <w:top w:val="single" w:sz="4" w:space="0" w:color="000000"/>
+              <w:left w:val="single" w:sz="4" w:space="0" w:color="000000"/>
+              <w:bottom w:val="single" w:sz="4" w:space="0" w:color="000000"/>
+              <w:right w:val="single" w:sz="4" w:space="0" w:color="000000"/>
+            </w:tcBorders>
+            <w:hideMark/>
+          </w:tcPr>
+          <w:p>
+            <w:pPr>
+              <w:spacing w:after="0"/>
+              <w:rPr>
+                <w:b/>
+                <w:bCs/>
+                <w:lang w:val="es-ES"/>
+              </w:rPr>
+            </w:pPr>
+            <w:r>
+              <w:rPr>
+                <w:b/>
+                <w:bCs/>
+                <w:lang w:val="es-ES"/>
+              </w:rPr>
+              <w:t>Descripción:</w:t>
+            </w:r>
+          </w:p>
+        </w:tc>
+        <w:tc>
+          <w:tcPr>
+            <w:tcW w:w="7494" w:type="dxa"/>
+            <w:gridSpan w:val="2"/>
+            <w:tcBorders>
+              <w:top w:val="single" w:sz="4" w:space="0" w:color="000000"/>
+              <w:left w:val="single" w:sz="4" w:space="0" w:color="000000"/>
+              <w:bottom w:val="single" w:sz="4" w:space="0" w:color="000000"/>
+              <w:right w:val="single" w:sz="4" w:space="0" w:color="000000"/>
+            </w:tcBorders>
+            <w:hideMark/>
+          </w:tcPr>
+          <w:p>
+            <w:pPr>
+              <w:spacing w:after="0"/>
+              <w:rPr>
+                <w:lang w:val="es-ES"/>
+              </w:rPr>
+            </w:pPr>
+            <w:r>
+              <w:rPr>
+                <w:lang w:val="es-ES"/>
+              </w:rPr>
+              <w:t>Este CU describe como los sistemas verifican los sensores.</w:t>
+            </w:r>
+          </w:p>
+        </w:tc>
+      </w:tr>
+      <w:tr>
+        <w:trPr>
+          <w:trHeight w:val="375"/>
+          <w:jc w:val="center"/>
+        </w:trPr>
+        <w:tc>
+          <w:tcPr>
+            <w:tcW w:w="2556" w:type="dxa"/>
+            <w:tcBorders>
+              <w:top w:val="single" w:sz="4" w:space="0" w:color="000000"/>
+              <w:left w:val="single" w:sz="4" w:space="0" w:color="000000"/>
+              <w:bottom w:val="single" w:sz="4" w:space="0" w:color="000000"/>
+              <w:right w:val="single" w:sz="4" w:space="0" w:color="000000"/>
+            </w:tcBorders>
+            <w:hideMark/>
+          </w:tcPr>
+          <w:p>
+            <w:pPr>
+              <w:spacing w:after="0"/>
+              <w:rPr>
+                <w:b/>
+                <w:bCs/>
+                <w:lang w:val="es-ES"/>
+              </w:rPr>
+            </w:pPr>
+            <w:r>
+              <w:rPr>
+                <w:b/>
+                <w:bCs/>
+                <w:lang w:val="es-ES"/>
+              </w:rPr>
+              <w:t>Actores:</w:t>
+            </w:r>
+          </w:p>
+        </w:tc>
+        <w:tc>
+          <w:tcPr>
+            <w:tcW w:w="7494" w:type="dxa"/>
+            <w:gridSpan w:val="2"/>
+            <w:tcBorders>
+              <w:top w:val="single" w:sz="4" w:space="0" w:color="000000"/>
+              <w:left w:val="single" w:sz="4" w:space="0" w:color="000000"/>
+              <w:bottom w:val="single" w:sz="4" w:space="0" w:color="000000"/>
+              <w:right w:val="single" w:sz="4" w:space="0" w:color="000000"/>
+            </w:tcBorders>
+            <w:hideMark/>
+          </w:tcPr>
+          <w:p>
+            <w:pPr>
+              <w:spacing w:after="0"/>
+              <w:rPr>
+                <w:lang w:val="es-ES"/>
+              </w:rPr>
+            </w:pPr>
+            <w:r>
+              <w:rPr>
+                <w:lang w:val="es-ES"/>
+              </w:rPr>
+              <w:t>Tiempo</w:t>
+            </w:r>
+          </w:p>
+        </w:tc>
+      </w:tr>
+      <w:tr>
+        <w:trPr>
+          <w:trHeight w:val="465"/>
+          <w:jc w:val="center"/>
+        </w:trPr>
+        <w:tc>
+          <w:tcPr>
+            <w:tcW w:w="2556" w:type="dxa"/>
+            <w:tcBorders>
+              <w:top w:val="single" w:sz="4" w:space="0" w:color="000000"/>
+              <w:left w:val="single" w:sz="4" w:space="0" w:color="000000"/>
+              <w:bottom w:val="single" w:sz="4" w:space="0" w:color="000000"/>
+              <w:right w:val="single" w:sz="4" w:space="0" w:color="000000"/>
+            </w:tcBorders>
+            <w:hideMark/>
+          </w:tcPr>
+          <w:p>
+            <w:pPr>
+              <w:spacing w:after="0"/>
+              <w:rPr>
+                <w:b/>
+                <w:bCs/>
+                <w:lang w:val="es-ES"/>
+              </w:rPr>
+            </w:pPr>
+            <w:r>
+              <w:rPr>
+                <w:b/>
+                <w:bCs/>
+                <w:lang w:val="es-ES"/>
+              </w:rPr>
+              <w:t>Precondiciones:</w:t>
+            </w:r>
+          </w:p>
+        </w:tc>
+        <w:tc>
+          <w:tcPr>
+            <w:tcW w:w="7494" w:type="dxa"/>
+            <w:gridSpan w:val="2"/>
+            <w:tcBorders>
+              <w:top w:val="single" w:sz="4" w:space="0" w:color="000000"/>
+              <w:left w:val="single" w:sz="4" w:space="0" w:color="000000"/>
+              <w:bottom w:val="single" w:sz="4" w:space="0" w:color="000000"/>
+              <w:right w:val="single" w:sz="4" w:space="0" w:color="000000"/>
+            </w:tcBorders>
+            <w:hideMark/>
+          </w:tcPr>
+          <w:p>
+            <w:pPr>
+              <w:spacing w:after="0"/>
+              <w:rPr>
+                <w:lang w:val="es-ES"/>
+              </w:rPr>
+            </w:pPr>
+            <w:r>
+              <w:rPr>
+                <w:lang w:val="es-ES"/>
+              </w:rPr>
+              <w:t>Sistema de alarmas armado.</w:t>
+            </w:r>
+          </w:p>
+        </w:tc>
+      </w:tr>
+      <w:tr>
+        <w:trPr>
+          <w:trHeight w:val="420"/>
+          <w:jc w:val="center"/>
+        </w:trPr>
+        <w:tc>
+          <w:tcPr>
+            <w:tcW w:w="2556" w:type="dxa"/>
+            <w:vMerge w:val="restart"/>
+            <w:tcBorders>
+              <w:top w:val="single" w:sz="4" w:space="0" w:color="000000"/>
+              <w:left w:val="single" w:sz="4" w:space="0" w:color="000000"/>
+              <w:bottom w:val="single" w:sz="4" w:space="0" w:color="000000"/>
+              <w:right w:val="single" w:sz="4" w:space="0" w:color="000000"/>
+            </w:tcBorders>
+            <w:hideMark/>
+          </w:tcPr>
+          <w:p>
+            <w:pPr>
+              <w:spacing w:after="0"/>
+              <w:rPr>
+                <w:b/>
+                <w:bCs/>
+                <w:lang w:val="es-ES"/>
+              </w:rPr>
+            </w:pPr>
+            <w:r>
+              <w:rPr>
+                <w:b/>
+                <w:bCs/>
+                <w:lang w:val="es-ES"/>
+              </w:rPr>
+              <w:t>Curso Normal:</w:t>
+            </w:r>
+          </w:p>
+        </w:tc>
+        <w:tc>
+          <w:tcPr>
+            <w:tcW w:w="3684" w:type="dxa"/>
+            <w:tcBorders>
+              <w:top w:val="single" w:sz="4" w:space="0" w:color="000000"/>
+              <w:left w:val="single" w:sz="4" w:space="0" w:color="000000"/>
+              <w:bottom w:val="single" w:sz="4" w:space="0" w:color="000000"/>
+              <w:right w:val="single" w:sz="4" w:space="0" w:color="000000"/>
+            </w:tcBorders>
+            <w:hideMark/>
+          </w:tcPr>
+          <w:p>
+            <w:pPr>
+              <w:spacing w:after="0"/>
+              <w:rPr>
+                <w:b/>
+                <w:bCs/>
+                <w:lang w:val="es-ES"/>
+              </w:rPr>
+            </w:pPr>
+            <w:r>
+              <w:rPr>
+                <w:b/>
+                <w:bCs/>
+                <w:lang w:val="es-ES"/>
+              </w:rPr>
+              <w:t>Acciones del actor</w:t>
+            </w:r>
+          </w:p>
+        </w:tc>
+        <w:tc>
+          <w:tcPr>
+            <w:tcW w:w="3810" w:type="dxa"/>
+            <w:tcBorders>
+              <w:top w:val="single" w:sz="4" w:space="0" w:color="000000"/>
+              <w:left w:val="single" w:sz="4" w:space="0" w:color="000000"/>
+              <w:bottom w:val="single" w:sz="4" w:space="0" w:color="000000"/>
+              <w:right w:val="single" w:sz="4" w:space="0" w:color="000000"/>
+            </w:tcBorders>
+            <w:hideMark/>
+          </w:tcPr>
+          <w:p>
+            <w:pPr>
+              <w:spacing w:after="0"/>
+              <w:rPr>
+                <w:b/>
+                <w:bCs/>
+                <w:lang w:val="es-ES"/>
+              </w:rPr>
+            </w:pPr>
+            <w:r>
+              <w:rPr>
+                <w:b/>
+                <w:bCs/>
+                <w:lang w:val="es-ES"/>
+              </w:rPr>
+              <w:t>Acciones del sistema</w:t>
+            </w:r>
+          </w:p>
+        </w:tc>
+      </w:tr>
+      <w:tr>
+        <w:trPr>
+          <w:trHeight w:val="1879"/>
+          <w:jc w:val="center"/>
+        </w:trPr>
+        <w:tc>
+          <w:tcPr>
+            <w:tcW w:w="2556" w:type="dxa"/>
+            <w:vMerge/>
+            <w:tcBorders>
+              <w:top w:val="single" w:sz="4" w:space="0" w:color="000000"/>
+              <w:left w:val="single" w:sz="4" w:space="0" w:color="000000"/>
+              <w:bottom w:val="single" w:sz="4" w:space="0" w:color="000000"/>
+              <w:right w:val="single" w:sz="4" w:space="0" w:color="000000"/>
+            </w:tcBorders>
+            <w:vAlign w:val="center"/>
+            <w:hideMark/>
+          </w:tcPr>
+          <w:p>
+            <w:pPr>
+              <w:spacing w:after="0"/>
+              <w:rPr>
+                <w:b/>
+                <w:bCs/>
+                <w:sz w:val="22"/>
+                <w:szCs w:val="22"/>
+                <w:lang w:val="es-ES"/>
+              </w:rPr>
+            </w:pPr>
+          </w:p>
+        </w:tc>
+        <w:tc>
+          <w:tcPr>
+            <w:tcW w:w="3684" w:type="dxa"/>
+            <w:tcBorders>
+              <w:top w:val="single" w:sz="4" w:space="0" w:color="000000"/>
+              <w:left w:val="single" w:sz="4" w:space="0" w:color="000000"/>
+              <w:bottom w:val="single" w:sz="4" w:space="0" w:color="000000"/>
+              <w:right w:val="single" w:sz="4" w:space="0" w:color="000000"/>
+            </w:tcBorders>
+          </w:tcPr>
+          <w:p>
+            <w:pPr>
+              <w:spacing w:after="0"/>
+              <w:rPr>
+                <w:lang w:val="es-ES"/>
+              </w:rPr>
+            </w:pPr>
+            <w:r>
+              <w:rPr>
+                <w:lang w:val="es-ES"/>
+              </w:rPr>
+              <w:t>Paso 1: Pasado el tiempo de 15 segundos.</w:t>
+            </w:r>
+          </w:p>
+        </w:tc>
+        <w:tc>
+          <w:tcPr>
+            <w:tcW w:w="3810" w:type="dxa"/>
+            <w:tcBorders>
+              <w:top w:val="single" w:sz="4" w:space="0" w:color="000000"/>
+              <w:left w:val="single" w:sz="4" w:space="0" w:color="000000"/>
+              <w:bottom w:val="single" w:sz="4" w:space="0" w:color="000000"/>
+              <w:right w:val="single" w:sz="4" w:space="0" w:color="000000"/>
+            </w:tcBorders>
+            <w:hideMark/>
+          </w:tcPr>
+          <w:p>
+            <w:pPr>
+              <w:spacing w:after="0"/>
+              <w:rPr>
+                <w:lang w:val="es-ES"/>
+              </w:rPr>
+            </w:pPr>
+            <w:r>
+              <w:rPr>
+                <w:lang w:val="es-ES"/>
+              </w:rPr>
+              <w:t>Paso 2: El sistema chequea las alarmas.</w:t>
+            </w:r>
+          </w:p>
+          <w:p>
+            <w:pPr>
+              <w:spacing w:after="0"/>
+              <w:rPr>
+                <w:lang w:val="es-ES"/>
+              </w:rPr>
+            </w:pPr>
+            <w:r>
+              <w:rPr>
+                <w:lang w:val="es-ES"/>
+              </w:rPr>
+              <w:t>Paso 3: EL sistema detecta algún sensor activado.</w:t>
+            </w:r>
+          </w:p>
+          <w:p>
+            <w:pPr>
+              <w:spacing w:after="0"/>
+              <w:rPr>
+                <w:lang w:val="es-ES"/>
+              </w:rPr>
+            </w:pPr>
+            <w:r>
+              <w:rPr>
+                <w:lang w:val="es-ES"/>
+              </w:rPr>
+              <w:t>Paso 4: El sistema guarda registro del evento.</w:t>
+            </w:r>
+          </w:p>
+          <w:p>
+            <w:pPr>
+              <w:spacing w:after="0"/>
+              <w:rPr>
+                <w:lang w:val="es-ES"/>
+              </w:rPr>
+            </w:pPr>
+            <w:r>
+              <w:rPr>
+                <w:lang w:val="es-ES"/>
+              </w:rPr>
+              <w:t>Paso 5</w:t>
+            </w:r>
+            <w:r>
+              <w:rPr>
+                <w:lang w:val="es-ES"/>
+              </w:rPr>
+              <w:t>: El sistema dispara el CU “Notificar incidente”.</w:t>
+            </w:r>
+          </w:p>
+        </w:tc>
+      </w:tr>
+      <w:tr>
+        <w:trPr>
+          <w:trHeight w:val="699"/>
+          <w:jc w:val="center"/>
+        </w:trPr>
+        <w:tc>
+          <w:tcPr>
+            <w:tcW w:w="2556" w:type="dxa"/>
+            <w:tcBorders>
+              <w:top w:val="single" w:sz="4" w:space="0" w:color="000000"/>
+              <w:left w:val="single" w:sz="4" w:space="0" w:color="000000"/>
+              <w:bottom w:val="single" w:sz="4" w:space="0" w:color="000000"/>
+              <w:right w:val="single" w:sz="4" w:space="0" w:color="000000"/>
+            </w:tcBorders>
+            <w:hideMark/>
+          </w:tcPr>
+          <w:p>
+            <w:pPr>
+              <w:spacing w:after="0"/>
+              <w:rPr>
+                <w:b/>
+                <w:bCs/>
+                <w:lang w:val="es-ES"/>
+              </w:rPr>
+            </w:pPr>
+            <w:r>
+              <w:rPr>
+                <w:b/>
+                <w:bCs/>
+                <w:lang w:val="es-ES"/>
+              </w:rPr>
+              <w:t>Curso Alterno:</w:t>
+            </w:r>
+          </w:p>
+        </w:tc>
+        <w:tc>
+          <w:tcPr>
+            <w:tcW w:w="7494" w:type="dxa"/>
+            <w:gridSpan w:val="2"/>
+            <w:tcBorders>
+              <w:top w:val="single" w:sz="4" w:space="0" w:color="000000"/>
+              <w:left w:val="single" w:sz="4" w:space="0" w:color="000000"/>
+              <w:bottom w:val="single" w:sz="4" w:space="0" w:color="000000"/>
+              <w:right w:val="single" w:sz="4" w:space="0" w:color="000000"/>
+            </w:tcBorders>
+            <w:hideMark/>
+          </w:tcPr>
+          <w:p>
+            <w:pPr>
+              <w:spacing w:after="0"/>
+              <w:rPr>
+                <w:lang w:val="es-ES"/>
+              </w:rPr>
+            </w:pPr>
+            <w:r>
+              <w:rPr>
+                <w:lang w:val="es-ES"/>
+              </w:rPr>
+              <w:t>Paso alternativo 3: no se detecta ningún sensor activado. FIN DEL CU.</w:t>
+            </w:r>
+          </w:p>
+        </w:tc>
+      </w:tr>
+      <w:tr>
+        <w:trPr>
+          <w:trHeight w:val="699"/>
+          <w:jc w:val="center"/>
+        </w:trPr>
+        <w:tc>
+          <w:tcPr>
+            <w:tcW w:w="2556" w:type="dxa"/>
+            <w:tcBorders>
+              <w:top w:val="single" w:sz="4" w:space="0" w:color="000000"/>
+              <w:left w:val="single" w:sz="4" w:space="0" w:color="000000"/>
+              <w:bottom w:val="single" w:sz="4" w:space="0" w:color="000000"/>
+              <w:right w:val="single" w:sz="4" w:space="0" w:color="000000"/>
+            </w:tcBorders>
+          </w:tcPr>
+          <w:p>
+            <w:pPr>
+              <w:spacing w:after="0"/>
+              <w:rPr>
+                <w:b/>
+                <w:bCs/>
+                <w:lang w:val="es-ES"/>
+              </w:rPr>
+            </w:pPr>
+            <w:r>
+              <w:rPr>
+                <w:b/>
+                <w:bCs/>
+                <w:lang w:val="es-ES"/>
+              </w:rPr>
+              <w:lastRenderedPageBreak/>
+              <w:t>PostCondicion:</w:t>
+            </w:r>
+          </w:p>
+        </w:tc>
+        <w:tc>
+          <w:tcPr>
+            <w:tcW w:w="7494" w:type="dxa"/>
+            <w:gridSpan w:val="2"/>
+            <w:tcBorders>
+              <w:top w:val="single" w:sz="4" w:space="0" w:color="000000"/>
+              <w:left w:val="single" w:sz="4" w:space="0" w:color="000000"/>
+              <w:bottom w:val="single" w:sz="4" w:space="0" w:color="000000"/>
+              <w:right w:val="single" w:sz="4" w:space="0" w:color="000000"/>
+            </w:tcBorders>
+          </w:tcPr>
+          <w:p>
+            <w:pPr>
+              <w:spacing w:after="0"/>
+              <w:rPr>
+                <w:lang w:val="es-ES"/>
+              </w:rPr>
+            </w:pPr>
+            <w:r>
+              <w:rPr>
+                <w:lang w:val="es-ES"/>
+              </w:rPr>
+              <w:t>Se verificaron los sensores.</w:t>
+            </w:r>
+          </w:p>
+        </w:tc>
+      </w:tr>
+    </w:tbl>
+    <w:p>
+      <w:pPr>
+        <w:rPr>
+          <w:lang w:val="es-AR"/>
+        </w:rPr>
+      </w:pPr>
+    </w:p>
+    <w:p>
+      <w:pPr>
+        <w:ind w:left="420"/>
+        <w:rPr>
+          <w:lang w:val="es-AR"/>
+        </w:rPr>
+      </w:pPr>
+    </w:p>
+    <w:tbl>
+      <w:tblPr>
+        <w:tblW w:w="10056" w:type="dxa"/>
+        <w:jc w:val="center"/>
+        <w:tblBorders>
+          <w:top w:val="single" w:sz="4" w:space="0" w:color="000000"/>
+          <w:left w:val="single" w:sz="4" w:space="0" w:color="000000"/>
+          <w:bottom w:val="single" w:sz="4" w:space="0" w:color="000000"/>
+          <w:right w:val="single" w:sz="4" w:space="0" w:color="000000"/>
+          <w:insideH w:val="single" w:sz="4" w:space="0" w:color="000000"/>
+          <w:insideV w:val="single" w:sz="4" w:space="0" w:color="000000"/>
+        </w:tblBorders>
+        <w:tblLayout w:type="fixed"/>
+        <w:tblLook w:val="04A0" w:firstRow="1" w:lastRow="0" w:firstColumn="1" w:lastColumn="0" w:noHBand="0" w:noVBand="1"/>
+      </w:tblPr>
+      <w:tblGrid>
+        <w:gridCol w:w="2558"/>
+        <w:gridCol w:w="3686"/>
+        <w:gridCol w:w="3812"/>
+      </w:tblGrid>
+      <w:tr>
+        <w:trPr>
+          <w:trHeight w:val="375"/>
+          <w:jc w:val="center"/>
+        </w:trPr>
+        <w:tc>
+          <w:tcPr>
+            <w:tcW w:w="2556" w:type="dxa"/>
+            <w:tcBorders>
+              <w:top w:val="single" w:sz="4" w:space="0" w:color="000000"/>
+              <w:left w:val="single" w:sz="4" w:space="0" w:color="000000"/>
+              <w:bottom w:val="single" w:sz="4" w:space="0" w:color="000000"/>
+              <w:right w:val="single" w:sz="4" w:space="0" w:color="000000"/>
+            </w:tcBorders>
+            <w:hideMark/>
+          </w:tcPr>
+          <w:p>
+            <w:pPr>
+              <w:spacing w:after="0"/>
+              <w:rPr>
+                <w:b/>
+                <w:bCs/>
+                <w:lang w:val="es-ES"/>
+              </w:rPr>
+            </w:pPr>
+            <w:r>
+              <w:rPr>
+                <w:b/>
+                <w:bCs/>
+                <w:lang w:val="es-ES"/>
+              </w:rPr>
+              <w:t>Nombre de Caso de Uso:</w:t>
+            </w:r>
+          </w:p>
+        </w:tc>
+        <w:tc>
+          <w:tcPr>
+            <w:tcW w:w="7494" w:type="dxa"/>
+            <w:gridSpan w:val="2"/>
+            <w:tcBorders>
+              <w:top w:val="single" w:sz="4" w:space="0" w:color="000000"/>
+              <w:left w:val="single" w:sz="4" w:space="0" w:color="000000"/>
+              <w:bottom w:val="single" w:sz="4" w:space="0" w:color="000000"/>
+              <w:right w:val="single" w:sz="4" w:space="0" w:color="000000"/>
+            </w:tcBorders>
+            <w:hideMark/>
+          </w:tcPr>
+          <w:p>
+            <w:pPr>
+              <w:spacing w:after="0"/>
+              <w:rPr>
+                <w:lang w:val="es-ES"/>
+              </w:rPr>
+            </w:pPr>
+            <w:r>
+              <w:rPr>
+                <w:lang w:val="es-ES"/>
+              </w:rPr>
+              <w:t>Notificar incidente</w:t>
+            </w:r>
+          </w:p>
+        </w:tc>
+      </w:tr>
+      <w:tr>
+        <w:trPr>
+          <w:trHeight w:val="358"/>
+          <w:jc w:val="center"/>
+        </w:trPr>
+        <w:tc>
+          <w:tcPr>
+            <w:tcW w:w="2556" w:type="dxa"/>
+            <w:tcBorders>
+              <w:top w:val="single" w:sz="4" w:space="0" w:color="000000"/>
+              <w:left w:val="single" w:sz="4" w:space="0" w:color="000000"/>
+              <w:bottom w:val="single" w:sz="4" w:space="0" w:color="000000"/>
+              <w:right w:val="single" w:sz="4" w:space="0" w:color="000000"/>
+            </w:tcBorders>
+            <w:hideMark/>
+          </w:tcPr>
+          <w:p>
+            <w:pPr>
+              <w:spacing w:after="0"/>
+              <w:rPr>
+                <w:b/>
+                <w:bCs/>
+                <w:lang w:val="es-ES"/>
+              </w:rPr>
+            </w:pPr>
+            <w:r>
+              <w:rPr>
+                <w:b/>
+                <w:bCs/>
+                <w:lang w:val="es-ES"/>
+              </w:rPr>
+              <w:t>Descripción:</w:t>
+            </w:r>
+          </w:p>
+        </w:tc>
+        <w:tc>
+          <w:tcPr>
+            <w:tcW w:w="7494" w:type="dxa"/>
+            <w:gridSpan w:val="2"/>
+            <w:tcBorders>
+              <w:top w:val="single" w:sz="4" w:space="0" w:color="000000"/>
+              <w:left w:val="single" w:sz="4" w:space="0" w:color="000000"/>
+              <w:bottom w:val="single" w:sz="4" w:space="0" w:color="000000"/>
+              <w:right w:val="single" w:sz="4" w:space="0" w:color="000000"/>
+            </w:tcBorders>
+            <w:hideMark/>
+          </w:tcPr>
+          <w:p>
+            <w:pPr>
+              <w:spacing w:after="0"/>
+              <w:rPr>
+                <w:lang w:val="es-ES"/>
+              </w:rPr>
+            </w:pPr>
+            <w:r>
+              <w:rPr>
+                <w:lang w:val="es-ES"/>
+              </w:rPr>
+              <w:t>Este CU describe como el sistema de alarmas notifica al servidor sobre un incidente.</w:t>
+            </w:r>
+          </w:p>
+        </w:tc>
+      </w:tr>
+      <w:tr>
+        <w:trPr>
+          <w:trHeight w:val="375"/>
+          <w:jc w:val="center"/>
+        </w:trPr>
+        <w:tc>
+          <w:tcPr>
+            <w:tcW w:w="2556" w:type="dxa"/>
+            <w:tcBorders>
+              <w:top w:val="single" w:sz="4" w:space="0" w:color="000000"/>
+              <w:left w:val="single" w:sz="4" w:space="0" w:color="000000"/>
+              <w:bottom w:val="single" w:sz="4" w:space="0" w:color="000000"/>
+              <w:right w:val="single" w:sz="4" w:space="0" w:color="000000"/>
+            </w:tcBorders>
+            <w:hideMark/>
+          </w:tcPr>
+          <w:p>
+            <w:pPr>
+              <w:spacing w:after="0"/>
+              <w:rPr>
+                <w:b/>
+                <w:bCs/>
+                <w:lang w:val="es-ES"/>
+              </w:rPr>
+            </w:pPr>
+            <w:r>
+              <w:rPr>
+                <w:b/>
+                <w:bCs/>
+                <w:lang w:val="es-ES"/>
+              </w:rPr>
+              <w:t>Actores:</w:t>
+            </w:r>
+          </w:p>
+        </w:tc>
+        <w:tc>
+          <w:tcPr>
+            <w:tcW w:w="7494" w:type="dxa"/>
+            <w:gridSpan w:val="2"/>
+            <w:tcBorders>
+              <w:top w:val="single" w:sz="4" w:space="0" w:color="000000"/>
+              <w:left w:val="single" w:sz="4" w:space="0" w:color="000000"/>
+              <w:bottom w:val="single" w:sz="4" w:space="0" w:color="000000"/>
+              <w:right w:val="single" w:sz="4" w:space="0" w:color="000000"/>
+            </w:tcBorders>
+            <w:hideMark/>
+          </w:tcPr>
+          <w:p>
+            <w:pPr>
+              <w:spacing w:after="0"/>
+              <w:rPr>
+                <w:lang w:val="es-ES"/>
+              </w:rPr>
+            </w:pPr>
+            <w:r>
+              <w:rPr>
+                <w:lang w:val="es-ES"/>
+              </w:rPr>
+              <w:t>Servidor Central.</w:t>
+            </w:r>
+          </w:p>
+        </w:tc>
+      </w:tr>
+      <w:tr>
+        <w:trPr>
+          <w:trHeight w:val="465"/>
+          <w:jc w:val="center"/>
+        </w:trPr>
+        <w:tc>
+          <w:tcPr>
+            <w:tcW w:w="2556" w:type="dxa"/>
+            <w:tcBorders>
+              <w:top w:val="single" w:sz="4" w:space="0" w:color="000000"/>
+              <w:left w:val="single" w:sz="4" w:space="0" w:color="000000"/>
+              <w:bottom w:val="single" w:sz="4" w:space="0" w:color="000000"/>
+              <w:right w:val="single" w:sz="4" w:space="0" w:color="000000"/>
+            </w:tcBorders>
+            <w:hideMark/>
+          </w:tcPr>
+          <w:p>
+            <w:pPr>
+              <w:spacing w:after="0"/>
+              <w:rPr>
+                <w:b/>
+                <w:bCs/>
+                <w:lang w:val="es-ES"/>
+              </w:rPr>
+            </w:pPr>
+            <w:r>
+              <w:rPr>
+                <w:b/>
+                <w:bCs/>
+                <w:lang w:val="es-ES"/>
+              </w:rPr>
+              <w:t>Precondiciones:</w:t>
+            </w:r>
+          </w:p>
+        </w:tc>
+        <w:tc>
+          <w:tcPr>
+            <w:tcW w:w="7494" w:type="dxa"/>
+            <w:gridSpan w:val="2"/>
+            <w:tcBorders>
+              <w:top w:val="single" w:sz="4" w:space="0" w:color="000000"/>
+              <w:left w:val="single" w:sz="4" w:space="0" w:color="000000"/>
+              <w:bottom w:val="single" w:sz="4" w:space="0" w:color="000000"/>
+              <w:right w:val="single" w:sz="4" w:space="0" w:color="000000"/>
+            </w:tcBorders>
+            <w:hideMark/>
+          </w:tcPr>
+          <w:p>
+            <w:pPr>
+              <w:spacing w:after="0"/>
+              <w:rPr>
+                <w:lang w:val="es-ES"/>
+              </w:rPr>
+            </w:pPr>
+            <w:r>
+              <w:rPr>
+                <w:lang w:val="es-ES"/>
+              </w:rPr>
+              <w:t>Se haya activado el CU de Alarma silenciosa O Verificar.</w:t>
+            </w:r>
+          </w:p>
+        </w:tc>
+      </w:tr>
+      <w:tr>
+        <w:trPr>
+          <w:trHeight w:val="420"/>
+          <w:jc w:val="center"/>
+        </w:trPr>
+        <w:tc>
+          <w:tcPr>
+            <w:tcW w:w="2556" w:type="dxa"/>
+            <w:vMerge w:val="restart"/>
+            <w:tcBorders>
+              <w:top w:val="single" w:sz="4" w:space="0" w:color="000000"/>
+              <w:left w:val="single" w:sz="4" w:space="0" w:color="000000"/>
+              <w:bottom w:val="single" w:sz="4" w:space="0" w:color="000000"/>
+              <w:right w:val="single" w:sz="4" w:space="0" w:color="000000"/>
+            </w:tcBorders>
+            <w:hideMark/>
+          </w:tcPr>
+          <w:p>
+            <w:pPr>
+              <w:spacing w:after="0"/>
+              <w:rPr>
+                <w:b/>
+                <w:bCs/>
+                <w:lang w:val="es-ES"/>
+              </w:rPr>
+            </w:pPr>
+            <w:r>
+              <w:rPr>
+                <w:b/>
+                <w:bCs/>
+                <w:lang w:val="es-ES"/>
+              </w:rPr>
+              <w:t>Curso Normal:</w:t>
+            </w:r>
+          </w:p>
+        </w:tc>
+        <w:tc>
+          <w:tcPr>
+            <w:tcW w:w="3684" w:type="dxa"/>
+            <w:tcBorders>
+              <w:top w:val="single" w:sz="4" w:space="0" w:color="000000"/>
+              <w:left w:val="single" w:sz="4" w:space="0" w:color="000000"/>
+              <w:bottom w:val="single" w:sz="4" w:space="0" w:color="000000"/>
+              <w:right w:val="single" w:sz="4" w:space="0" w:color="000000"/>
+            </w:tcBorders>
+            <w:hideMark/>
+          </w:tcPr>
+          <w:p>
+            <w:pPr>
+              <w:spacing w:after="0"/>
+              <w:rPr>
+                <w:b/>
+                <w:bCs/>
+                <w:lang w:val="es-ES"/>
+              </w:rPr>
+            </w:pPr>
+            <w:r>
+              <w:rPr>
+                <w:b/>
+                <w:bCs/>
+                <w:lang w:val="es-ES"/>
+              </w:rPr>
+              <w:t>Acciones del actor</w:t>
+            </w:r>
+          </w:p>
+        </w:tc>
+        <w:tc>
+          <w:tcPr>
+            <w:tcW w:w="3810" w:type="dxa"/>
+            <w:tcBorders>
+              <w:top w:val="single" w:sz="4" w:space="0" w:color="000000"/>
+              <w:left w:val="single" w:sz="4" w:space="0" w:color="000000"/>
+              <w:bottom w:val="single" w:sz="4" w:space="0" w:color="000000"/>
+              <w:right w:val="single" w:sz="4" w:space="0" w:color="000000"/>
+            </w:tcBorders>
+            <w:hideMark/>
+          </w:tcPr>
+          <w:p>
+            <w:pPr>
+              <w:spacing w:after="0"/>
+              <w:rPr>
+                <w:b/>
+                <w:bCs/>
+                <w:lang w:val="es-ES"/>
+              </w:rPr>
+            </w:pPr>
+            <w:r>
+              <w:rPr>
+                <w:b/>
+                <w:bCs/>
+                <w:lang w:val="es-ES"/>
+              </w:rPr>
+              <w:t>Acciones del sistema</w:t>
+            </w:r>
+          </w:p>
+        </w:tc>
+      </w:tr>
+      <w:tr>
+        <w:trPr>
+          <w:trHeight w:val="1879"/>
+          <w:jc w:val="center"/>
+        </w:trPr>
+        <w:tc>
+          <w:tcPr>
+            <w:tcW w:w="2556" w:type="dxa"/>
+            <w:vMerge/>
+            <w:tcBorders>
+              <w:top w:val="single" w:sz="4" w:space="0" w:color="000000"/>
+              <w:left w:val="single" w:sz="4" w:space="0" w:color="000000"/>
+              <w:bottom w:val="single" w:sz="4" w:space="0" w:color="000000"/>
+              <w:right w:val="single" w:sz="4" w:space="0" w:color="000000"/>
+            </w:tcBorders>
+            <w:vAlign w:val="center"/>
+            <w:hideMark/>
+          </w:tcPr>
+          <w:p>
+            <w:pPr>
+              <w:spacing w:after="0"/>
+              <w:rPr>
+                <w:b/>
+                <w:bCs/>
+                <w:sz w:val="22"/>
+                <w:szCs w:val="22"/>
+                <w:lang w:val="es-ES"/>
+              </w:rPr>
+            </w:pPr>
+          </w:p>
+        </w:tc>
+        <w:tc>
+          <w:tcPr>
+            <w:tcW w:w="3684" w:type="dxa"/>
+            <w:tcBorders>
+              <w:top w:val="single" w:sz="4" w:space="0" w:color="000000"/>
+              <w:left w:val="single" w:sz="4" w:space="0" w:color="000000"/>
+              <w:bottom w:val="single" w:sz="4" w:space="0" w:color="000000"/>
+              <w:right w:val="single" w:sz="4" w:space="0" w:color="000000"/>
+            </w:tcBorders>
+          </w:tcPr>
+          <w:p>
+            <w:pPr>
+              <w:spacing w:after="0"/>
+              <w:rPr>
+                <w:lang w:val="es-ES"/>
+              </w:rPr>
+            </w:pPr>
+            <w:r>
+              <w:rPr>
+                <w:lang w:val="es-ES"/>
+              </w:rPr>
+              <w:t>Paso 2: El servidor central acepta la confirmación.</w:t>
+            </w:r>
+          </w:p>
+          <w:p>
+            <w:pPr>
+              <w:spacing w:after="0"/>
+              <w:rPr>
+                <w:lang w:val="es-ES"/>
+              </w:rPr>
+            </w:pPr>
+            <w:r>
+              <w:rPr>
+                <w:lang w:val="es-ES"/>
+              </w:rPr>
+              <w:t>Paso 3: El servidor solicita identificador de la alarma y los datos del evento.</w:t>
+            </w:r>
+          </w:p>
+          <w:p>
+            <w:pPr>
+              <w:spacing w:after="0"/>
+              <w:rPr>
+                <w:lang w:val="es-ES"/>
+              </w:rPr>
+            </w:pPr>
+            <w:r>
+              <w:rPr>
+                <w:lang w:val="es-ES"/>
+              </w:rPr>
+              <w:t xml:space="preserve">Paso 5: El servidor envía un tiempo estimado de llegada de un móvil </w:t>
+            </w:r>
+          </w:p>
+        </w:tc>
+        <w:tc>
+          <w:tcPr>
+            <w:tcW w:w="3810" w:type="dxa"/>
+            <w:tcBorders>
+              <w:top w:val="single" w:sz="4" w:space="0" w:color="000000"/>
+              <w:left w:val="single" w:sz="4" w:space="0" w:color="000000"/>
+              <w:bottom w:val="single" w:sz="4" w:space="0" w:color="000000"/>
+              <w:right w:val="single" w:sz="4" w:space="0" w:color="000000"/>
+            </w:tcBorders>
+            <w:hideMark/>
+          </w:tcPr>
+          <w:p>
+            <w:pPr>
+              <w:spacing w:after="0"/>
+              <w:rPr>
+                <w:lang w:val="es-ES"/>
+              </w:rPr>
+            </w:pPr>
+            <w:r>
+              <w:rPr>
+                <w:lang w:val="es-ES"/>
+              </w:rPr>
+              <w:t>Paso 1: El sistema solicita una conexión con el servidor central.</w:t>
+            </w:r>
+          </w:p>
+          <w:p>
+            <w:pPr>
+              <w:spacing w:after="0"/>
+              <w:rPr>
+                <w:lang w:val="es-ES"/>
+              </w:rPr>
+            </w:pPr>
+            <w:r>
+              <w:rPr>
+                <w:lang w:val="es-ES"/>
+              </w:rPr>
+              <w:t>Paso 4: El sistema envía el identificador y el registro del evento.</w:t>
+            </w:r>
+          </w:p>
+          <w:p>
+            <w:pPr>
+              <w:spacing w:after="0"/>
+              <w:rPr>
+                <w:lang w:val="es-ES"/>
+              </w:rPr>
+            </w:pPr>
+            <w:r>
+              <w:rPr>
+                <w:lang w:val="es-ES"/>
+              </w:rPr>
+              <w:t>Paso 6: El sistema guarda el tiempo estimado.</w:t>
+            </w:r>
+          </w:p>
+          <w:p>
+            <w:pPr>
+              <w:spacing w:after="0"/>
+              <w:rPr>
+                <w:lang w:val="es-ES"/>
+              </w:rPr>
+            </w:pPr>
+            <w:r>
+              <w:rPr>
+                <w:lang w:val="es-ES"/>
+              </w:rPr>
+              <w:t>Paso 7: El sistema cierra la conexión con el servidor.</w:t>
+            </w:r>
+          </w:p>
+        </w:tc>
+      </w:tr>
+      <w:tr>
+        <w:trPr>
+          <w:trHeight w:val="699"/>
+          <w:jc w:val="center"/>
+        </w:trPr>
+        <w:tc>
+          <w:tcPr>
+            <w:tcW w:w="2556" w:type="dxa"/>
+            <w:tcBorders>
+              <w:top w:val="single" w:sz="4" w:space="0" w:color="000000"/>
+              <w:left w:val="single" w:sz="4" w:space="0" w:color="000000"/>
+              <w:bottom w:val="single" w:sz="4" w:space="0" w:color="000000"/>
+              <w:right w:val="single" w:sz="4" w:space="0" w:color="000000"/>
+            </w:tcBorders>
+            <w:hideMark/>
+          </w:tcPr>
+          <w:p>
+            <w:pPr>
+              <w:spacing w:after="0"/>
+              <w:rPr>
+                <w:b/>
+                <w:bCs/>
+                <w:lang w:val="es-ES"/>
+              </w:rPr>
+            </w:pPr>
+            <w:r>
+              <w:rPr>
+                <w:b/>
+                <w:bCs/>
+                <w:lang w:val="es-ES"/>
+              </w:rPr>
+              <w:t>Curso Alterno:</w:t>
+            </w:r>
+          </w:p>
+        </w:tc>
+        <w:tc>
+          <w:tcPr>
+            <w:tcW w:w="7494" w:type="dxa"/>
+            <w:gridSpan w:val="2"/>
+            <w:tcBorders>
+              <w:top w:val="single" w:sz="4" w:space="0" w:color="000000"/>
+              <w:left w:val="single" w:sz="4" w:space="0" w:color="000000"/>
+              <w:bottom w:val="single" w:sz="4" w:space="0" w:color="000000"/>
+              <w:right w:val="single" w:sz="4" w:space="0" w:color="000000"/>
+            </w:tcBorders>
+            <w:hideMark/>
+          </w:tcPr>
+          <w:p>
+            <w:pPr>
+              <w:spacing w:after="0"/>
+              <w:rPr>
+                <w:lang w:val="es-ES"/>
+              </w:rPr>
+            </w:pPr>
+            <w:r>
+              <w:rPr>
+                <w:lang w:val="es-ES"/>
+              </w:rPr>
+              <w:t>Paso alternativo 2: El servidor rechazo la conexión. Se notifica. Vuelve al paso 1.</w:t>
+            </w:r>
+            <w:bookmarkStart w:id="0" w:name="_GoBack"/>
+            <w:bookmarkEnd w:id="0"/>
+          </w:p>
+        </w:tc>
+      </w:tr>
+      <w:tr>
+        <w:trPr>
+          <w:trHeight w:val="699"/>
+          <w:jc w:val="center"/>
+        </w:trPr>
+        <w:tc>
+          <w:tcPr>
+            <w:tcW w:w="2556" w:type="dxa"/>
+            <w:tcBorders>
+              <w:top w:val="single" w:sz="4" w:space="0" w:color="000000"/>
+              <w:left w:val="single" w:sz="4" w:space="0" w:color="000000"/>
+              <w:bottom w:val="single" w:sz="4" w:space="0" w:color="000000"/>
+              <w:right w:val="single" w:sz="4" w:space="0" w:color="000000"/>
+            </w:tcBorders>
+          </w:tcPr>
+          <w:p>
+            <w:pPr>
+              <w:spacing w:after="0"/>
+              <w:rPr>
+                <w:b/>
+                <w:bCs/>
+                <w:lang w:val="es-ES"/>
+              </w:rPr>
+            </w:pPr>
+            <w:r>
+              <w:rPr>
+                <w:b/>
+                <w:bCs/>
+                <w:lang w:val="es-ES"/>
+              </w:rPr>
+              <w:t>PostCondicion:</w:t>
+            </w:r>
+          </w:p>
+        </w:tc>
+        <w:tc>
+          <w:tcPr>
+            <w:tcW w:w="7494" w:type="dxa"/>
+            <w:gridSpan w:val="2"/>
+            <w:tcBorders>
+              <w:top w:val="single" w:sz="4" w:space="0" w:color="000000"/>
+              <w:left w:val="single" w:sz="4" w:space="0" w:color="000000"/>
+              <w:bottom w:val="single" w:sz="4" w:space="0" w:color="000000"/>
+              <w:right w:val="single" w:sz="4" w:space="0" w:color="000000"/>
+            </w:tcBorders>
+          </w:tcPr>
+          <w:p>
+            <w:pPr>
+              <w:spacing w:after="0"/>
+              <w:rPr>
+                <w:lang w:val="es-ES"/>
+              </w:rPr>
+            </w:pPr>
+            <w:r>
+              <w:rPr>
+                <w:lang w:val="es-ES"/>
+              </w:rPr>
+              <w:t>Se notificó un incidente correctamente.</w:t>
+            </w:r>
+          </w:p>
+        </w:tc>
+      </w:tr>
+    </w:tbl>
+    <w:p>
+      <w:pPr>
+        <w:rPr>
+          <w:lang w:val="es-AR"/>
+        </w:rPr>
+      </w:pPr>
+    </w:p>
+    <w:p>
+      <w:pPr>
+        <w:rPr>
+          <w:lang w:val="es-AR"/>
+        </w:rPr>
+      </w:pPr>
+    </w:p>
+    <w:p>
+      <w:pPr>
+        <w:ind w:left="420"/>
+        <w:rPr>
+          <w:lang w:val="es-AR"/>
+        </w:rPr>
+      </w:pPr>
+    </w:p>
+    <w:p>
+      <w:pPr>
+        <w:ind w:left="420"/>
         <w:rPr>
           <w:lang w:val="es-AR"/>
         </w:rPr>
@@ -12127,11 +19367,127 @@
       </w:pPr>
     </w:lvl>
   </w:abstractNum>
+  <w:abstractNum w:abstractNumId="2" w15:restartNumberingAfterBreak="0">
+    <w:nsid w:val="7A0901B3"/>
+    <w:multiLevelType w:val="hybridMultilevel"/>
+    <w:tmpl w:val="E76477B0"/>
+    <w:lvl w:ilvl="0" w:tplc="A8A67C24">
+      <w:start w:val="5"/>
+      <w:numFmt w:val="bullet"/>
+      <w:lvlText w:val=""/>
+      <w:lvlJc w:val="left"/>
+      <w:pPr>
+        <w:ind w:left="720" w:hanging="360"/>
+      </w:pPr>
+      <w:rPr>
+        <w:rFonts w:ascii="Wingdings" w:eastAsiaTheme="minorHAnsi" w:hAnsi="Wingdings" w:cstheme="minorBidi" w:hint="default"/>
+      </w:rPr>
+    </w:lvl>
+    <w:lvl w:ilvl="1" w:tplc="2C0A0003" w:tentative="1">
+      <w:start w:val="1"/>
+      <w:numFmt w:val="bullet"/>
+      <w:lvlText w:val="o"/>
+      <w:lvlJc w:val="left"/>
+      <w:pPr>
+        <w:ind w:left="1440" w:hanging="360"/>
+      </w:pPr>
+      <w:rPr>
+        <w:rFonts w:ascii="Courier New" w:hAnsi="Courier New" w:cs="Courier New" w:hint="default"/>
+      </w:rPr>
+    </w:lvl>
+    <w:lvl w:ilvl="2" w:tplc="2C0A0005" w:tentative="1">
+      <w:start w:val="1"/>
+      <w:numFmt w:val="bullet"/>
+      <w:lvlText w:val=""/>
+      <w:lvlJc w:val="left"/>
+      <w:pPr>
+        <w:ind w:left="2160" w:hanging="360"/>
+      </w:pPr>
+      <w:rPr>
+        <w:rFonts w:ascii="Wingdings" w:hAnsi="Wingdings" w:hint="default"/>
+      </w:rPr>
+    </w:lvl>
+    <w:lvl w:ilvl="3" w:tplc="2C0A0001" w:tentative="1">
+      <w:start w:val="1"/>
+      <w:numFmt w:val="bullet"/>
+      <w:lvlText w:val=""/>
+      <w:lvlJc w:val="left"/>
+      <w:pPr>
+        <w:ind w:left="2880" w:hanging="360"/>
+      </w:pPr>
+      <w:rPr>
+        <w:rFonts w:ascii="Symbol" w:hAnsi="Symbol" w:hint="default"/>
+      </w:rPr>
+    </w:lvl>
+    <w:lvl w:ilvl="4" w:tplc="2C0A0003" w:tentative="1">
+      <w:start w:val="1"/>
+      <w:numFmt w:val="bullet"/>
+      <w:lvlText w:val="o"/>
+      <w:lvlJc w:val="left"/>
+      <w:pPr>
+        <w:ind w:left="3600" w:hanging="360"/>
+      </w:pPr>
+      <w:rPr>
+        <w:rFonts w:ascii="Courier New" w:hAnsi="Courier New" w:cs="Courier New" w:hint="default"/>
+      </w:rPr>
+    </w:lvl>
+    <w:lvl w:ilvl="5" w:tplc="2C0A0005" w:tentative="1">
+      <w:start w:val="1"/>
+      <w:numFmt w:val="bullet"/>
+      <w:lvlText w:val=""/>
+      <w:lvlJc w:val="left"/>
+      <w:pPr>
+        <w:ind w:left="4320" w:hanging="360"/>
+      </w:pPr>
+      <w:rPr>
+        <w:rFonts w:ascii="Wingdings" w:hAnsi="Wingdings" w:hint="default"/>
+      </w:rPr>
+    </w:lvl>
+    <w:lvl w:ilvl="6" w:tplc="2C0A0001" w:tentative="1">
+      <w:start w:val="1"/>
+      <w:numFmt w:val="bullet"/>
+      <w:lvlText w:val=""/>
+      <w:lvlJc w:val="left"/>
+      <w:pPr>
+        <w:ind w:left="5040" w:hanging="360"/>
+      </w:pPr>
+      <w:rPr>
+        <w:rFonts w:ascii="Symbol" w:hAnsi="Symbol" w:hint="default"/>
+      </w:rPr>
+    </w:lvl>
+    <w:lvl w:ilvl="7" w:tplc="2C0A0003" w:tentative="1">
+      <w:start w:val="1"/>
+      <w:numFmt w:val="bullet"/>
+      <w:lvlText w:val="o"/>
+      <w:lvlJc w:val="left"/>
+      <w:pPr>
+        <w:ind w:left="5760" w:hanging="360"/>
+      </w:pPr>
+      <w:rPr>
+        <w:rFonts w:ascii="Courier New" w:hAnsi="Courier New" w:cs="Courier New" w:hint="default"/>
+      </w:rPr>
+    </w:lvl>
+    <w:lvl w:ilvl="8" w:tplc="2C0A0005" w:tentative="1">
+      <w:start w:val="1"/>
+      <w:numFmt w:val="bullet"/>
+      <w:lvlText w:val=""/>
+      <w:lvlJc w:val="left"/>
+      <w:pPr>
+        <w:ind w:left="6480" w:hanging="360"/>
+      </w:pPr>
+      <w:rPr>
+        <w:rFonts w:ascii="Wingdings" w:hAnsi="Wingdings" w:hint="default"/>
+      </w:rPr>
+    </w:lvl>
+  </w:abstractNum>
   <w:num w:numId="1">
     <w:abstractNumId w:val="1"/>
   </w:num>
   <w:num w:numId="2">
     <w:abstractNumId w:val="0"/>
+  </w:num>
+  <w:num w:numId="3">
+    <w:abstractNumId w:val="2"/>
   </w:num>
 </w:numbering>
 </file>
@@ -12531,7 +19887,7 @@
   <w:style w:type="paragraph" w:default="1" w:styleId="Normal">
     <w:name w:val="Normal"/>
     <w:qFormat/>
-    <w:rsid w:val="00577A00"/>
+    <w:rsid w:val="00B52953"/>
   </w:style>
   <w:style w:type="character" w:default="1" w:styleId="Fuentedeprrafopredeter">
     <w:name w:val="Default Paragraph Font"/>

--- a/segundo año/Segundo Semestre/ING 1/PRACTICA/PRACTICA 3/practica3.docx
+++ b/segundo año/Segundo Semestre/ING 1/PRACTICA/PRACTICA 3/practica3.docx
@@ -19073,8 +19073,6 @@
               </w:rPr>
               <w:t>Paso alternativo 2: El servidor rechazo la conexión. Se notifica. Vuelve al paso 1.</w:t>
             </w:r>
-            <w:bookmarkStart w:id="0" w:name="_GoBack"/>
-            <w:bookmarkEnd w:id="0"/>
           </w:p>
         </w:tc>
       </w:tr>
@@ -19176,6 +19174,213 @@
           <w:lang w:val="es-AR"/>
         </w:rPr>
       </w:pPr>
+      <w:r>
+        <w:rPr>
+          <w:lang w:val="es-AR"/>
+        </w:rPr>
+        <w:t xml:space="preserve">6. Préstamos Personales Se necesita modelar un subsistema web de administración de préstamos personales. El sistema forma parte de un sistema mayor que implementa un servicio de </w:t>
+      </w:r>
+      <w:proofErr w:type="spellStart"/>
+      <w:r>
+        <w:rPr>
+          <w:lang w:val="es-AR"/>
+        </w:rPr>
+        <w:t>homebanking</w:t>
+      </w:r>
+      <w:proofErr w:type="spellEnd"/>
+      <w:r>
+        <w:rPr>
+          <w:lang w:val="es-AR"/>
+        </w:rPr>
+        <w:t xml:space="preserve"> para clientes del banco. Para todas las operaciones que realiza el cliente, se asume que está debidamente autenticado. Un cliente del banco puede </w:t>
+      </w:r>
+      <w:r>
+        <w:rPr>
+          <w:highlight w:val="yellow"/>
+          <w:lang w:val="es-AR"/>
+        </w:rPr>
+        <w:t>solicitar un préstamo personal vía web</w:t>
+      </w:r>
+      <w:r>
+        <w:rPr>
+          <w:lang w:val="es-AR"/>
+        </w:rPr>
+        <w:t xml:space="preserve">. Cada cliente puede solicitar un </w:t>
+      </w:r>
+      <w:r>
+        <w:rPr>
+          <w:highlight w:val="yellow"/>
+          <w:lang w:val="es-AR"/>
+        </w:rPr>
+        <w:t>máximo de 3 préstamos</w:t>
+      </w:r>
+      <w:r>
+        <w:rPr>
+          <w:lang w:val="es-AR"/>
+        </w:rPr>
+        <w:t xml:space="preserve"> y hasta un </w:t>
+      </w:r>
+      <w:r>
+        <w:rPr>
+          <w:highlight w:val="yellow"/>
+          <w:lang w:val="es-AR"/>
+        </w:rPr>
+        <w:t>monto total de $30.000.</w:t>
+      </w:r>
+      <w:r>
+        <w:rPr>
+          <w:lang w:val="es-AR"/>
+        </w:rPr>
+        <w:t xml:space="preserve"> Para realizar la solicitud, el cliente ingresa el </w:t>
+      </w:r>
+      <w:r>
+        <w:rPr>
+          <w:highlight w:val="yellow"/>
+          <w:lang w:val="es-AR"/>
+        </w:rPr>
+        <w:t xml:space="preserve">motivo, selecciona la cuenta de dónde se descontará automáticamente la cuota mensualmente e ingresa el monto del </w:t>
+      </w:r>
+      <w:r>
+        <w:rPr>
+          <w:highlight w:val="yellow"/>
+          <w:lang w:val="es-AR"/>
+        </w:rPr>
+        <w:lastRenderedPageBreak/>
+        <w:t>préstamo</w:t>
+      </w:r>
+      <w:r>
+        <w:rPr>
+          <w:lang w:val="es-AR"/>
+        </w:rPr>
+        <w:t xml:space="preserve">. El sistema debe </w:t>
+      </w:r>
+      <w:r>
+        <w:rPr>
+          <w:highlight w:val="yellow"/>
+          <w:lang w:val="es-AR"/>
+        </w:rPr>
+        <w:t>verificar que el cliente no figure en el Veraz (banco de datos con información de deudores</w:t>
+      </w:r>
+      <w:r>
+        <w:rPr>
+          <w:lang w:val="es-AR"/>
+        </w:rPr>
+        <w:t xml:space="preserve">). Para realizar la comprobación, el sistema </w:t>
+      </w:r>
+      <w:r>
+        <w:rPr>
+          <w:highlight w:val="yellow"/>
+          <w:lang w:val="es-AR"/>
+        </w:rPr>
+        <w:t>envía un código de seguridad para validar la identidad de la aplicación del banco. Una vez validada la identidad, la aplicación le envía el nombre y apellido de la persona y su número de CUIL/CUIT para determinar si existe o no como deudor.</w:t>
+      </w:r>
+      <w:r>
+        <w:rPr>
+          <w:lang w:val="es-AR"/>
+        </w:rPr>
+        <w:t xml:space="preserve"> En caso de que todo sea válido, el </w:t>
+      </w:r>
+      <w:r>
+        <w:rPr>
+          <w:highlight w:val="yellow"/>
+          <w:lang w:val="es-AR"/>
+        </w:rPr>
+        <w:t>sistema registra el préstamo correspondiente, genera un identificador del préstamo, un código de verificación y un comprobante con los datos del préstamo</w:t>
+      </w:r>
+      <w:r>
+        <w:rPr>
+          <w:lang w:val="es-AR"/>
+        </w:rPr>
+        <w:t xml:space="preserve">. El </w:t>
+      </w:r>
+      <w:r>
+        <w:rPr>
+          <w:highlight w:val="yellow"/>
+          <w:lang w:val="es-AR"/>
+        </w:rPr>
+        <w:t>cliente podrá adelantar cuotas a partir del sexto mes de otorgado el préstamo</w:t>
+      </w:r>
+      <w:r>
+        <w:rPr>
+          <w:lang w:val="es-AR"/>
+        </w:rPr>
+        <w:t xml:space="preserve">. Para esto, el </w:t>
+      </w:r>
+      <w:r>
+        <w:rPr>
+          <w:highlight w:val="yellow"/>
+          <w:lang w:val="es-AR"/>
+        </w:rPr>
+        <w:t>sistema muestra</w:t>
+      </w:r>
+      <w:bookmarkStart w:id="0" w:name="_GoBack"/>
+      <w:bookmarkEnd w:id="0"/>
+      <w:r>
+        <w:rPr>
+          <w:highlight w:val="yellow"/>
+          <w:lang w:val="es-AR"/>
+        </w:rPr>
+        <w:t xml:space="preserve"> un listado de préstamos vigentes donde se debe seleccionar el que se desea pagar</w:t>
+      </w:r>
+      <w:r>
+        <w:rPr>
+          <w:lang w:val="es-AR"/>
+        </w:rPr>
+        <w:t xml:space="preserve">. A </w:t>
+      </w:r>
+      <w:proofErr w:type="gramStart"/>
+      <w:r>
+        <w:rPr>
+          <w:lang w:val="es-AR"/>
+        </w:rPr>
+        <w:t>continuación</w:t>
+      </w:r>
+      <w:proofErr w:type="gramEnd"/>
+      <w:r>
+        <w:rPr>
+          <w:lang w:val="es-AR"/>
+        </w:rPr>
+        <w:t xml:space="preserve"> </w:t>
+      </w:r>
+      <w:r>
+        <w:rPr>
+          <w:highlight w:val="yellow"/>
+          <w:lang w:val="es-AR"/>
+        </w:rPr>
+        <w:t>el sistema solicita ingresar la cantidad de cuotas a abonar. Luego, el sistema muestra un listado de cuentas del cliente, donde se deberá seleccionar una de ellas para realizar el pago</w:t>
+      </w:r>
+      <w:r>
+        <w:rPr>
+          <w:lang w:val="es-AR"/>
+        </w:rPr>
+        <w:t xml:space="preserve">. Si hay saldo suficiente, el monto se deberá descontar de la cuenta del cliente. En caso de no poseer saldo se le informa al cliente. </w:t>
+      </w:r>
+      <w:r>
+        <w:rPr>
+          <w:highlight w:val="yellow"/>
+          <w:lang w:val="es-AR"/>
+        </w:rPr>
+        <w:t>El cliente podrá realizar la cancelación total del préstamo a partir del noveno mes</w:t>
+      </w:r>
+      <w:r>
+        <w:rPr>
+          <w:lang w:val="es-AR"/>
+        </w:rPr>
+        <w:t xml:space="preserve">. Para ello, </w:t>
+      </w:r>
+      <w:r>
+        <w:rPr>
+          <w:highlight w:val="yellow"/>
+          <w:lang w:val="es-AR"/>
+        </w:rPr>
+        <w:t>se debe presentar personalmente en el banco con su DNI para acreditar su identidad. Cuando se introduce el DNI, el sistema lista los préstamos para que se seleccione cuál desea pagar</w:t>
+      </w:r>
+      <w:r>
+        <w:rPr>
+          <w:lang w:val="es-AR"/>
+        </w:rPr>
+        <w:t>. Luego se verifica que la cuenta asociada originalmente posea saldo suficiente para alcanzar el monto total adeudado. De ser así se registrará dicha cancelación y emitirá un comprobante con los datos de la operación.</w:t>
+      </w:r>
     </w:p>
     <w:sectPr>
       <w:pgSz w:w="12240" w:h="15840"/>
